--- a/tables/table_visual/mod_table_pre_visual.docx
+++ b/tables/table_visual/mod_table_pre_visual.docx
@@ -9,20 +9,20 @@
         <w:tblLook w:firstRow="1" w:lastRow="0" w:firstColumn="0" w:lastColumn="0" w:noHBand="0" w:noVBand="1"/>
       </w:tblPr>
       <w:tblGrid>
-        <w:gridCol w:w="1687"/>
-        <w:gridCol w:w="2182"/>
-        <w:gridCol w:w="1505"/>
-        <w:gridCol w:w="901"/>
-        <w:gridCol w:w="1180"/>
-        <w:gridCol w:w="1180"/>
-        <w:gridCol w:w="1295"/>
-        <w:gridCol w:w="1257"/>
-        <w:gridCol w:w="1120"/>
+        <w:gridCol w:w="1548"/>
+        <w:gridCol w:w="1964"/>
+        <w:gridCol w:w="1328"/>
+        <w:gridCol w:w="839"/>
+        <w:gridCol w:w="1084"/>
+        <w:gridCol w:w="1084"/>
+        <w:gridCol w:w="1151"/>
+        <w:gridCol w:w="1132"/>
+        <w:gridCol w:w="1034"/>
       </w:tblGrid>
       <w:tr>
         <w:trPr>
           <w:cantSplit/>
-          <w:trHeight w:val="581" w:hRule="auto"/>
+          <w:trHeight w:val="577" w:hRule="auto"/>
           <w:tblHeader/>
         </w:trPr>
         <w:tc>
@@ -48,7 +48,7 @@
             </w:pPr>
             <w:r xmlns:w="http://schemas.openxmlformats.org/wordprocessingml/2006/main" xmlns:wp="http://schemas.openxmlformats.org/drawingml/2006/wordprocessingDrawing" xmlns:r="http://schemas.openxmlformats.org/officeDocument/2006/relationships" xmlns:w14="http://schemas.microsoft.com/office/word/2010/wordml">
               <w:rPr>
-                <w:rFonts w:ascii="DejaVu Sans" w:hAnsi="DejaVu Sans" w:eastAsia="DejaVu Sans" w:cs="DejaVu Sans"/>
+                <w:rFonts w:ascii="Arial" w:hAnsi="Arial" w:eastAsia="Arial" w:cs="Arial"/>
                 <w:b/>
                 <w:sz w:val="16"/>
                 <w:szCs w:val="16"/>
@@ -81,7 +81,7 @@
             </w:pPr>
             <w:r xmlns:w="http://schemas.openxmlformats.org/wordprocessingml/2006/main" xmlns:wp="http://schemas.openxmlformats.org/drawingml/2006/wordprocessingDrawing" xmlns:r="http://schemas.openxmlformats.org/officeDocument/2006/relationships" xmlns:w14="http://schemas.microsoft.com/office/word/2010/wordml">
               <w:rPr>
-                <w:rFonts w:ascii="DejaVu Sans" w:hAnsi="DejaVu Sans" w:eastAsia="DejaVu Sans" w:cs="DejaVu Sans"/>
+                <w:rFonts w:ascii="Arial" w:hAnsi="Arial" w:eastAsia="Arial" w:cs="Arial"/>
                 <w:b/>
                 <w:sz w:val="16"/>
                 <w:szCs w:val="16"/>
@@ -114,7 +114,7 @@
             </w:pPr>
             <w:r xmlns:w="http://schemas.openxmlformats.org/wordprocessingml/2006/main" xmlns:wp="http://schemas.openxmlformats.org/drawingml/2006/wordprocessingDrawing" xmlns:r="http://schemas.openxmlformats.org/officeDocument/2006/relationships" xmlns:w14="http://schemas.microsoft.com/office/word/2010/wordml">
               <w:rPr>
-                <w:rFonts w:ascii="DejaVu Sans" w:hAnsi="DejaVu Sans" w:eastAsia="DejaVu Sans" w:cs="DejaVu Sans"/>
+                <w:rFonts w:ascii="Arial" w:hAnsi="Arial" w:eastAsia="Arial" w:cs="Arial"/>
                 <w:b/>
                 <w:sz w:val="16"/>
                 <w:szCs w:val="16"/>
@@ -147,7 +147,7 @@
             </w:pPr>
             <w:r xmlns:w="http://schemas.openxmlformats.org/wordprocessingml/2006/main" xmlns:wp="http://schemas.openxmlformats.org/drawingml/2006/wordprocessingDrawing" xmlns:r="http://schemas.openxmlformats.org/officeDocument/2006/relationships" xmlns:w14="http://schemas.microsoft.com/office/word/2010/wordml">
               <w:rPr>
-                <w:rFonts w:ascii="DejaVu Sans" w:hAnsi="DejaVu Sans" w:eastAsia="DejaVu Sans" w:cs="DejaVu Sans"/>
+                <w:rFonts w:ascii="Arial" w:hAnsi="Arial" w:eastAsia="Arial" w:cs="Arial"/>
                 <w:b/>
                 <w:sz w:val="16"/>
                 <w:szCs w:val="16"/>
@@ -180,7 +180,7 @@
             </w:pPr>
             <w:r xmlns:w="http://schemas.openxmlformats.org/wordprocessingml/2006/main" xmlns:wp="http://schemas.openxmlformats.org/drawingml/2006/wordprocessingDrawing" xmlns:r="http://schemas.openxmlformats.org/officeDocument/2006/relationships" xmlns:w14="http://schemas.microsoft.com/office/word/2010/wordml">
               <w:rPr>
-                <w:rFonts w:ascii="DejaVu Sans" w:hAnsi="DejaVu Sans" w:eastAsia="DejaVu Sans" w:cs="DejaVu Sans"/>
+                <w:rFonts w:ascii="Arial" w:hAnsi="Arial" w:eastAsia="Arial" w:cs="Arial"/>
                 <w:b/>
                 <w:sz w:val="16"/>
                 <w:szCs w:val="16"/>
@@ -213,7 +213,7 @@
             </w:pPr>
             <w:r xmlns:w="http://schemas.openxmlformats.org/wordprocessingml/2006/main" xmlns:wp="http://schemas.openxmlformats.org/drawingml/2006/wordprocessingDrawing" xmlns:r="http://schemas.openxmlformats.org/officeDocument/2006/relationships" xmlns:w14="http://schemas.microsoft.com/office/word/2010/wordml">
               <w:rPr>
-                <w:rFonts w:ascii="DejaVu Sans" w:hAnsi="DejaVu Sans" w:eastAsia="DejaVu Sans" w:cs="DejaVu Sans"/>
+                <w:rFonts w:ascii="Arial" w:hAnsi="Arial" w:eastAsia="Arial" w:cs="Arial"/>
                 <w:b/>
                 <w:sz w:val="16"/>
                 <w:szCs w:val="16"/>
@@ -246,7 +246,7 @@
             </w:pPr>
             <w:r xmlns:w="http://schemas.openxmlformats.org/wordprocessingml/2006/main" xmlns:wp="http://schemas.openxmlformats.org/drawingml/2006/wordprocessingDrawing" xmlns:r="http://schemas.openxmlformats.org/officeDocument/2006/relationships" xmlns:w14="http://schemas.microsoft.com/office/word/2010/wordml">
               <w:rPr>
-                <w:rFonts w:ascii="DejaVu Sans" w:hAnsi="DejaVu Sans" w:eastAsia="DejaVu Sans" w:cs="DejaVu Sans"/>
+                <w:rFonts w:ascii="Arial" w:hAnsi="Arial" w:eastAsia="Arial" w:cs="Arial"/>
                 <w:b/>
                 <w:sz w:val="16"/>
                 <w:szCs w:val="16"/>
@@ -280,7 +280,7 @@
             </w:pPr>
             <w:r xmlns:w="http://schemas.openxmlformats.org/wordprocessingml/2006/main" xmlns:wp="http://schemas.openxmlformats.org/drawingml/2006/wordprocessingDrawing" xmlns:r="http://schemas.openxmlformats.org/officeDocument/2006/relationships" xmlns:w14="http://schemas.microsoft.com/office/word/2010/wordml">
               <w:rPr>
-                <w:rFonts w:ascii="DejaVu Sans" w:hAnsi="DejaVu Sans" w:eastAsia="DejaVu Sans" w:cs="DejaVu Sans"/>
+                <w:rFonts w:ascii="Arial" w:hAnsi="Arial" w:eastAsia="Arial" w:cs="Arial"/>
                 <w:b/>
                 <w:sz w:val="16"/>
                 <w:szCs w:val="16"/>
@@ -294,7 +294,7 @@
       <w:tr>
         <w:trPr>
           <w:cantSplit/>
-          <w:trHeight w:val="617" w:hRule="auto"/>
+          <w:trHeight w:val="612" w:hRule="auto"/>
         </w:trPr>
         <w:tc>
           <w:tcPr>
@@ -319,7 +319,7 @@
             </w:pPr>
             <w:r xmlns:w="http://schemas.openxmlformats.org/wordprocessingml/2006/main" xmlns:wp="http://schemas.openxmlformats.org/drawingml/2006/wordprocessingDrawing" xmlns:r="http://schemas.openxmlformats.org/officeDocument/2006/relationships" xmlns:w14="http://schemas.microsoft.com/office/word/2010/wordml">
               <w:rPr>
-                <w:rFonts w:ascii="DejaVu Sans" w:hAnsi="DejaVu Sans" w:eastAsia="DejaVu Sans" w:cs="DejaVu Sans"/>
+                <w:rFonts w:ascii="Arial" w:hAnsi="Arial" w:eastAsia="Arial" w:cs="Arial"/>
                 <w:sz w:val="16"/>
                 <w:szCs w:val="16"/>
                 <w:color w:val="000000"/>
@@ -350,7 +350,7 @@
             </w:pPr>
             <w:r xmlns:w="http://schemas.openxmlformats.org/wordprocessingml/2006/main" xmlns:wp="http://schemas.openxmlformats.org/drawingml/2006/wordprocessingDrawing" xmlns:r="http://schemas.openxmlformats.org/officeDocument/2006/relationships" xmlns:w14="http://schemas.microsoft.com/office/word/2010/wordml">
               <w:rPr>
-                <w:rFonts w:ascii="DejaVu Sans" w:hAnsi="DejaVu Sans" w:eastAsia="DejaVu Sans" w:cs="DejaVu Sans"/>
+                <w:rFonts w:ascii="Arial" w:hAnsi="Arial" w:eastAsia="Arial" w:cs="Arial"/>
                 <w:sz w:val="16"/>
                 <w:szCs w:val="16"/>
                 <w:color w:val="000000"/>
@@ -381,7 +381,7 @@
             </w:pPr>
             <w:r xmlns:w="http://schemas.openxmlformats.org/wordprocessingml/2006/main" xmlns:wp="http://schemas.openxmlformats.org/drawingml/2006/wordprocessingDrawing" xmlns:r="http://schemas.openxmlformats.org/officeDocument/2006/relationships" xmlns:w14="http://schemas.microsoft.com/office/word/2010/wordml">
               <w:rPr>
-                <w:rFonts w:ascii="DejaVu Sans" w:hAnsi="DejaVu Sans" w:eastAsia="DejaVu Sans" w:cs="DejaVu Sans"/>
+                <w:rFonts w:ascii="Arial" w:hAnsi="Arial" w:eastAsia="Arial" w:cs="Arial"/>
                 <w:sz w:val="16"/>
                 <w:szCs w:val="16"/>
                 <w:color w:val="000000"/>
@@ -412,7 +412,7 @@
             </w:pPr>
             <w:r xmlns:w="http://schemas.openxmlformats.org/wordprocessingml/2006/main" xmlns:wp="http://schemas.openxmlformats.org/drawingml/2006/wordprocessingDrawing" xmlns:r="http://schemas.openxmlformats.org/officeDocument/2006/relationships" xmlns:w14="http://schemas.microsoft.com/office/word/2010/wordml">
               <w:rPr>
-                <w:rFonts w:ascii="DejaVu Sans" w:hAnsi="DejaVu Sans" w:eastAsia="DejaVu Sans" w:cs="DejaVu Sans"/>
+                <w:rFonts w:ascii="Arial" w:hAnsi="Arial" w:eastAsia="Arial" w:cs="Arial"/>
                 <w:sz w:val="16"/>
                 <w:szCs w:val="16"/>
                 <w:color w:val="000000"/>
@@ -443,7 +443,7 @@
             </w:pPr>
             <w:r xmlns:w="http://schemas.openxmlformats.org/wordprocessingml/2006/main" xmlns:wp="http://schemas.openxmlformats.org/drawingml/2006/wordprocessingDrawing" xmlns:r="http://schemas.openxmlformats.org/officeDocument/2006/relationships" xmlns:w14="http://schemas.microsoft.com/office/word/2010/wordml">
               <w:rPr>
-                <w:rFonts w:ascii="DejaVu Sans" w:hAnsi="DejaVu Sans" w:eastAsia="DejaVu Sans" w:cs="DejaVu Sans"/>
+                <w:rFonts w:ascii="Arial" w:hAnsi="Arial" w:eastAsia="Arial" w:cs="Arial"/>
                 <w:sz w:val="16"/>
                 <w:szCs w:val="16"/>
                 <w:color w:val="000000"/>
@@ -474,7 +474,7 @@
             </w:pPr>
             <w:r xmlns:w="http://schemas.openxmlformats.org/wordprocessingml/2006/main" xmlns:wp="http://schemas.openxmlformats.org/drawingml/2006/wordprocessingDrawing" xmlns:r="http://schemas.openxmlformats.org/officeDocument/2006/relationships" xmlns:w14="http://schemas.microsoft.com/office/word/2010/wordml">
               <w:rPr>
-                <w:rFonts w:ascii="DejaVu Sans" w:hAnsi="DejaVu Sans" w:eastAsia="DejaVu Sans" w:cs="DejaVu Sans"/>
+                <w:rFonts w:ascii="Arial" w:hAnsi="Arial" w:eastAsia="Arial" w:cs="Arial"/>
                 <w:sz w:val="16"/>
                 <w:szCs w:val="16"/>
                 <w:color w:val="000000"/>
@@ -505,7 +505,7 @@
             </w:pPr>
             <w:r xmlns:w="http://schemas.openxmlformats.org/wordprocessingml/2006/main" xmlns:wp="http://schemas.openxmlformats.org/drawingml/2006/wordprocessingDrawing" xmlns:r="http://schemas.openxmlformats.org/officeDocument/2006/relationships" xmlns:w14="http://schemas.microsoft.com/office/word/2010/wordml">
               <w:rPr>
-                <w:rFonts w:ascii="DejaVu Sans" w:hAnsi="DejaVu Sans" w:eastAsia="DejaVu Sans" w:cs="DejaVu Sans"/>
+                <w:rFonts w:ascii="Arial" w:hAnsi="Arial" w:eastAsia="Arial" w:cs="Arial"/>
                 <w:sz w:val="16"/>
                 <w:szCs w:val="16"/>
                 <w:color w:val="000000"/>
@@ -536,7 +536,7 @@
             </w:pPr>
             <w:r xmlns:w="http://schemas.openxmlformats.org/wordprocessingml/2006/main" xmlns:wp="http://schemas.openxmlformats.org/drawingml/2006/wordprocessingDrawing" xmlns:r="http://schemas.openxmlformats.org/officeDocument/2006/relationships" xmlns:w14="http://schemas.microsoft.com/office/word/2010/wordml">
               <w:rPr>
-                <w:rFonts w:ascii="DejaVu Sans" w:hAnsi="DejaVu Sans" w:eastAsia="DejaVu Sans" w:cs="DejaVu Sans"/>
+                <w:rFonts w:ascii="Arial" w:hAnsi="Arial" w:eastAsia="Arial" w:cs="Arial"/>
                 <w:sz w:val="16"/>
                 <w:szCs w:val="16"/>
                 <w:color w:val="000000"/>
@@ -567,7 +567,7 @@
             </w:pPr>
             <w:r xmlns:w="http://schemas.openxmlformats.org/wordprocessingml/2006/main" xmlns:wp="http://schemas.openxmlformats.org/drawingml/2006/wordprocessingDrawing" xmlns:r="http://schemas.openxmlformats.org/officeDocument/2006/relationships" xmlns:w14="http://schemas.microsoft.com/office/word/2010/wordml">
               <w:rPr>
-                <w:rFonts w:ascii="DejaVu Sans" w:hAnsi="DejaVu Sans" w:eastAsia="DejaVu Sans" w:cs="DejaVu Sans"/>
+                <w:rFonts w:ascii="Arial" w:hAnsi="Arial" w:eastAsia="Arial" w:cs="Arial"/>
                 <w:sz w:val="16"/>
                 <w:szCs w:val="16"/>
                 <w:color w:val="000000"/>
@@ -580,7 +580,7 @@
       <w:tr>
         <w:trPr>
           <w:cantSplit/>
-          <w:trHeight w:val="577" w:hRule="auto"/>
+          <w:trHeight w:val="574" w:hRule="auto"/>
         </w:trPr>
         <w:tc>
           <w:tcPr>
@@ -629,7 +629,7 @@
             </w:pPr>
             <w:r xmlns:w="http://schemas.openxmlformats.org/wordprocessingml/2006/main" xmlns:wp="http://schemas.openxmlformats.org/drawingml/2006/wordprocessingDrawing" xmlns:r="http://schemas.openxmlformats.org/officeDocument/2006/relationships" xmlns:w14="http://schemas.microsoft.com/office/word/2010/wordml">
               <w:rPr>
-                <w:rFonts w:ascii="DejaVu Sans" w:hAnsi="DejaVu Sans" w:eastAsia="DejaVu Sans" w:cs="DejaVu Sans"/>
+                <w:rFonts w:ascii="Arial" w:hAnsi="Arial" w:eastAsia="Arial" w:cs="Arial"/>
                 <w:sz w:val="16"/>
                 <w:szCs w:val="16"/>
                 <w:color w:val="000000"/>
@@ -661,7 +661,7 @@
             </w:pPr>
             <w:r xmlns:w="http://schemas.openxmlformats.org/wordprocessingml/2006/main" xmlns:wp="http://schemas.openxmlformats.org/drawingml/2006/wordprocessingDrawing" xmlns:r="http://schemas.openxmlformats.org/officeDocument/2006/relationships" xmlns:w14="http://schemas.microsoft.com/office/word/2010/wordml">
               <w:rPr>
-                <w:rFonts w:ascii="DejaVu Sans" w:hAnsi="DejaVu Sans" w:eastAsia="DejaVu Sans" w:cs="DejaVu Sans"/>
+                <w:rFonts w:ascii="Arial" w:hAnsi="Arial" w:eastAsia="Arial" w:cs="Arial"/>
                 <w:sz w:val="16"/>
                 <w:szCs w:val="16"/>
                 <w:color w:val="000000"/>
@@ -693,7 +693,7 @@
             </w:pPr>
             <w:r xmlns:w="http://schemas.openxmlformats.org/wordprocessingml/2006/main" xmlns:wp="http://schemas.openxmlformats.org/drawingml/2006/wordprocessingDrawing" xmlns:r="http://schemas.openxmlformats.org/officeDocument/2006/relationships" xmlns:w14="http://schemas.microsoft.com/office/word/2010/wordml">
               <w:rPr>
-                <w:rFonts w:ascii="DejaVu Sans" w:hAnsi="DejaVu Sans" w:eastAsia="DejaVu Sans" w:cs="DejaVu Sans"/>
+                <w:rFonts w:ascii="Arial" w:hAnsi="Arial" w:eastAsia="Arial" w:cs="Arial"/>
                 <w:sz w:val="16"/>
                 <w:szCs w:val="16"/>
                 <w:color w:val="000000"/>
@@ -725,7 +725,7 @@
             </w:pPr>
             <w:r xmlns:w="http://schemas.openxmlformats.org/wordprocessingml/2006/main" xmlns:wp="http://schemas.openxmlformats.org/drawingml/2006/wordprocessingDrawing" xmlns:r="http://schemas.openxmlformats.org/officeDocument/2006/relationships" xmlns:w14="http://schemas.microsoft.com/office/word/2010/wordml">
               <w:rPr>
-                <w:rFonts w:ascii="DejaVu Sans" w:hAnsi="DejaVu Sans" w:eastAsia="DejaVu Sans" w:cs="DejaVu Sans"/>
+                <w:rFonts w:ascii="Arial" w:hAnsi="Arial" w:eastAsia="Arial" w:cs="Arial"/>
                 <w:sz w:val="16"/>
                 <w:szCs w:val="16"/>
                 <w:color w:val="000000"/>
@@ -757,7 +757,7 @@
             </w:pPr>
             <w:r xmlns:w="http://schemas.openxmlformats.org/wordprocessingml/2006/main" xmlns:wp="http://schemas.openxmlformats.org/drawingml/2006/wordprocessingDrawing" xmlns:r="http://schemas.openxmlformats.org/officeDocument/2006/relationships" xmlns:w14="http://schemas.microsoft.com/office/word/2010/wordml">
               <w:rPr>
-                <w:rFonts w:ascii="DejaVu Sans" w:hAnsi="DejaVu Sans" w:eastAsia="DejaVu Sans" w:cs="DejaVu Sans"/>
+                <w:rFonts w:ascii="Arial" w:hAnsi="Arial" w:eastAsia="Arial" w:cs="Arial"/>
                 <w:sz w:val="16"/>
                 <w:szCs w:val="16"/>
                 <w:color w:val="000000"/>
@@ -789,7 +789,7 @@
             </w:pPr>
             <w:r xmlns:w="http://schemas.openxmlformats.org/wordprocessingml/2006/main" xmlns:wp="http://schemas.openxmlformats.org/drawingml/2006/wordprocessingDrawing" xmlns:r="http://schemas.openxmlformats.org/officeDocument/2006/relationships" xmlns:w14="http://schemas.microsoft.com/office/word/2010/wordml">
               <w:rPr>
-                <w:rFonts w:ascii="DejaVu Sans" w:hAnsi="DejaVu Sans" w:eastAsia="DejaVu Sans" w:cs="DejaVu Sans"/>
+                <w:rFonts w:ascii="Arial" w:hAnsi="Arial" w:eastAsia="Arial" w:cs="Arial"/>
                 <w:sz w:val="16"/>
                 <w:szCs w:val="16"/>
                 <w:color w:val="000000"/>
@@ -821,7 +821,7 @@
             </w:pPr>
             <w:r xmlns:w="http://schemas.openxmlformats.org/wordprocessingml/2006/main" xmlns:wp="http://schemas.openxmlformats.org/drawingml/2006/wordprocessingDrawing" xmlns:r="http://schemas.openxmlformats.org/officeDocument/2006/relationships" xmlns:w14="http://schemas.microsoft.com/office/word/2010/wordml">
               <w:rPr>
-                <w:rFonts w:ascii="DejaVu Sans" w:hAnsi="DejaVu Sans" w:eastAsia="DejaVu Sans" w:cs="DejaVu Sans"/>
+                <w:rFonts w:ascii="Arial" w:hAnsi="Arial" w:eastAsia="Arial" w:cs="Arial"/>
                 <w:sz w:val="16"/>
                 <w:szCs w:val="16"/>
                 <w:color w:val="000000"/>
@@ -853,7 +853,7 @@
             </w:pPr>
             <w:r xmlns:w="http://schemas.openxmlformats.org/wordprocessingml/2006/main" xmlns:wp="http://schemas.openxmlformats.org/drawingml/2006/wordprocessingDrawing" xmlns:r="http://schemas.openxmlformats.org/officeDocument/2006/relationships" xmlns:w14="http://schemas.microsoft.com/office/word/2010/wordml">
               <w:rPr>
-                <w:rFonts w:ascii="DejaVu Sans" w:hAnsi="DejaVu Sans" w:eastAsia="DejaVu Sans" w:cs="DejaVu Sans"/>
+                <w:rFonts w:ascii="Arial" w:hAnsi="Arial" w:eastAsia="Arial" w:cs="Arial"/>
                 <w:sz w:val="16"/>
                 <w:szCs w:val="16"/>
                 <w:color w:val="000000"/>
@@ -866,7 +866,7 @@
       <w:tr>
         <w:trPr>
           <w:cantSplit/>
-          <w:trHeight w:val="580" w:hRule="auto"/>
+          <w:trHeight w:val="574" w:hRule="auto"/>
         </w:trPr>
         <w:tc>
           <w:tcPr>
@@ -915,7 +915,7 @@
             </w:pPr>
             <w:r xmlns:w="http://schemas.openxmlformats.org/wordprocessingml/2006/main" xmlns:wp="http://schemas.openxmlformats.org/drawingml/2006/wordprocessingDrawing" xmlns:r="http://schemas.openxmlformats.org/officeDocument/2006/relationships" xmlns:w14="http://schemas.microsoft.com/office/word/2010/wordml">
               <w:rPr>
-                <w:rFonts w:ascii="DejaVu Sans" w:hAnsi="DejaVu Sans" w:eastAsia="DejaVu Sans" w:cs="DejaVu Sans"/>
+                <w:rFonts w:ascii="Arial" w:hAnsi="Arial" w:eastAsia="Arial" w:cs="Arial"/>
                 <w:sz w:val="16"/>
                 <w:szCs w:val="16"/>
                 <w:color w:val="000000"/>
@@ -947,7 +947,7 @@
             </w:pPr>
             <w:r xmlns:w="http://schemas.openxmlformats.org/wordprocessingml/2006/main" xmlns:wp="http://schemas.openxmlformats.org/drawingml/2006/wordprocessingDrawing" xmlns:r="http://schemas.openxmlformats.org/officeDocument/2006/relationships" xmlns:w14="http://schemas.microsoft.com/office/word/2010/wordml">
               <w:rPr>
-                <w:rFonts w:ascii="DejaVu Sans" w:hAnsi="DejaVu Sans" w:eastAsia="DejaVu Sans" w:cs="DejaVu Sans"/>
+                <w:rFonts w:ascii="Arial" w:hAnsi="Arial" w:eastAsia="Arial" w:cs="Arial"/>
                 <w:sz w:val="16"/>
                 <w:szCs w:val="16"/>
                 <w:color w:val="000000"/>
@@ -979,7 +979,7 @@
             </w:pPr>
             <w:r xmlns:w="http://schemas.openxmlformats.org/wordprocessingml/2006/main" xmlns:wp="http://schemas.openxmlformats.org/drawingml/2006/wordprocessingDrawing" xmlns:r="http://schemas.openxmlformats.org/officeDocument/2006/relationships" xmlns:w14="http://schemas.microsoft.com/office/word/2010/wordml">
               <w:rPr>
-                <w:rFonts w:ascii="DejaVu Sans" w:hAnsi="DejaVu Sans" w:eastAsia="DejaVu Sans" w:cs="DejaVu Sans"/>
+                <w:rFonts w:ascii="Arial" w:hAnsi="Arial" w:eastAsia="Arial" w:cs="Arial"/>
                 <w:sz w:val="16"/>
                 <w:szCs w:val="16"/>
                 <w:color w:val="000000"/>
@@ -1011,7 +1011,7 @@
             </w:pPr>
             <w:r xmlns:w="http://schemas.openxmlformats.org/wordprocessingml/2006/main" xmlns:wp="http://schemas.openxmlformats.org/drawingml/2006/wordprocessingDrawing" xmlns:r="http://schemas.openxmlformats.org/officeDocument/2006/relationships" xmlns:w14="http://schemas.microsoft.com/office/word/2010/wordml">
               <w:rPr>
-                <w:rFonts w:ascii="DejaVu Sans" w:hAnsi="DejaVu Sans" w:eastAsia="DejaVu Sans" w:cs="DejaVu Sans"/>
+                <w:rFonts w:ascii="Arial" w:hAnsi="Arial" w:eastAsia="Arial" w:cs="Arial"/>
                 <w:sz w:val="16"/>
                 <w:szCs w:val="16"/>
                 <w:color w:val="000000"/>
@@ -1043,7 +1043,7 @@
             </w:pPr>
             <w:r xmlns:w="http://schemas.openxmlformats.org/wordprocessingml/2006/main" xmlns:wp="http://schemas.openxmlformats.org/drawingml/2006/wordprocessingDrawing" xmlns:r="http://schemas.openxmlformats.org/officeDocument/2006/relationships" xmlns:w14="http://schemas.microsoft.com/office/word/2010/wordml">
               <w:rPr>
-                <w:rFonts w:ascii="DejaVu Sans" w:hAnsi="DejaVu Sans" w:eastAsia="DejaVu Sans" w:cs="DejaVu Sans"/>
+                <w:rFonts w:ascii="Arial" w:hAnsi="Arial" w:eastAsia="Arial" w:cs="Arial"/>
                 <w:sz w:val="16"/>
                 <w:szCs w:val="16"/>
                 <w:color w:val="000000"/>
@@ -1075,7 +1075,7 @@
             </w:pPr>
             <w:r xmlns:w="http://schemas.openxmlformats.org/wordprocessingml/2006/main" xmlns:wp="http://schemas.openxmlformats.org/drawingml/2006/wordprocessingDrawing" xmlns:r="http://schemas.openxmlformats.org/officeDocument/2006/relationships" xmlns:w14="http://schemas.microsoft.com/office/word/2010/wordml">
               <w:rPr>
-                <w:rFonts w:ascii="DejaVu Sans" w:hAnsi="DejaVu Sans" w:eastAsia="DejaVu Sans" w:cs="DejaVu Sans"/>
+                <w:rFonts w:ascii="Arial" w:hAnsi="Arial" w:eastAsia="Arial" w:cs="Arial"/>
                 <w:sz w:val="16"/>
                 <w:szCs w:val="16"/>
                 <w:color w:val="000000"/>
@@ -1107,7 +1107,7 @@
             </w:pPr>
             <w:r xmlns:w="http://schemas.openxmlformats.org/wordprocessingml/2006/main" xmlns:wp="http://schemas.openxmlformats.org/drawingml/2006/wordprocessingDrawing" xmlns:r="http://schemas.openxmlformats.org/officeDocument/2006/relationships" xmlns:w14="http://schemas.microsoft.com/office/word/2010/wordml">
               <w:rPr>
-                <w:rFonts w:ascii="DejaVu Sans" w:hAnsi="DejaVu Sans" w:eastAsia="DejaVu Sans" w:cs="DejaVu Sans"/>
+                <w:rFonts w:ascii="Arial" w:hAnsi="Arial" w:eastAsia="Arial" w:cs="Arial"/>
                 <w:sz w:val="16"/>
                 <w:szCs w:val="16"/>
                 <w:color w:val="000000"/>
@@ -1139,7 +1139,7 @@
             </w:pPr>
             <w:r xmlns:w="http://schemas.openxmlformats.org/wordprocessingml/2006/main" xmlns:wp="http://schemas.openxmlformats.org/drawingml/2006/wordprocessingDrawing" xmlns:r="http://schemas.openxmlformats.org/officeDocument/2006/relationships" xmlns:w14="http://schemas.microsoft.com/office/word/2010/wordml">
               <w:rPr>
-                <w:rFonts w:ascii="DejaVu Sans" w:hAnsi="DejaVu Sans" w:eastAsia="DejaVu Sans" w:cs="DejaVu Sans"/>
+                <w:rFonts w:ascii="Arial" w:hAnsi="Arial" w:eastAsia="Arial" w:cs="Arial"/>
                 <w:sz w:val="16"/>
                 <w:szCs w:val="16"/>
                 <w:color w:val="000000"/>
@@ -1152,7 +1152,7 @@
       <w:tr>
         <w:trPr>
           <w:cantSplit/>
-          <w:trHeight w:val="624" w:hRule="auto"/>
+          <w:trHeight w:val="614" w:hRule="auto"/>
         </w:trPr>
         <w:tc>
           <w:tcPr>
@@ -1201,7 +1201,7 @@
             </w:pPr>
             <w:r xmlns:w="http://schemas.openxmlformats.org/wordprocessingml/2006/main" xmlns:wp="http://schemas.openxmlformats.org/drawingml/2006/wordprocessingDrawing" xmlns:r="http://schemas.openxmlformats.org/officeDocument/2006/relationships" xmlns:w14="http://schemas.microsoft.com/office/word/2010/wordml">
               <w:rPr>
-                <w:rFonts w:ascii="DejaVu Sans" w:hAnsi="DejaVu Sans" w:eastAsia="DejaVu Sans" w:cs="DejaVu Sans"/>
+                <w:rFonts w:ascii="Arial" w:hAnsi="Arial" w:eastAsia="Arial" w:cs="Arial"/>
                 <w:sz w:val="16"/>
                 <w:szCs w:val="16"/>
                 <w:color w:val="000000"/>
@@ -1233,7 +1233,7 @@
             </w:pPr>
             <w:r xmlns:w="http://schemas.openxmlformats.org/wordprocessingml/2006/main" xmlns:wp="http://schemas.openxmlformats.org/drawingml/2006/wordprocessingDrawing" xmlns:r="http://schemas.openxmlformats.org/officeDocument/2006/relationships" xmlns:w14="http://schemas.microsoft.com/office/word/2010/wordml">
               <w:rPr>
-                <w:rFonts w:ascii="DejaVu Sans" w:hAnsi="DejaVu Sans" w:eastAsia="DejaVu Sans" w:cs="DejaVu Sans"/>
+                <w:rFonts w:ascii="Arial" w:hAnsi="Arial" w:eastAsia="Arial" w:cs="Arial"/>
                 <w:sz w:val="16"/>
                 <w:szCs w:val="16"/>
                 <w:color w:val="000000"/>
@@ -1265,7 +1265,7 @@
             </w:pPr>
             <w:r xmlns:w="http://schemas.openxmlformats.org/wordprocessingml/2006/main" xmlns:wp="http://schemas.openxmlformats.org/drawingml/2006/wordprocessingDrawing" xmlns:r="http://schemas.openxmlformats.org/officeDocument/2006/relationships" xmlns:w14="http://schemas.microsoft.com/office/word/2010/wordml">
               <w:rPr>
-                <w:rFonts w:ascii="DejaVu Sans" w:hAnsi="DejaVu Sans" w:eastAsia="DejaVu Sans" w:cs="DejaVu Sans"/>
+                <w:rFonts w:ascii="Arial" w:hAnsi="Arial" w:eastAsia="Arial" w:cs="Arial"/>
                 <w:sz w:val="16"/>
                 <w:szCs w:val="16"/>
                 <w:color w:val="000000"/>
@@ -1297,7 +1297,7 @@
             </w:pPr>
             <w:r xmlns:w="http://schemas.openxmlformats.org/wordprocessingml/2006/main" xmlns:wp="http://schemas.openxmlformats.org/drawingml/2006/wordprocessingDrawing" xmlns:r="http://schemas.openxmlformats.org/officeDocument/2006/relationships" xmlns:w14="http://schemas.microsoft.com/office/word/2010/wordml">
               <w:rPr>
-                <w:rFonts w:ascii="DejaVu Sans" w:hAnsi="DejaVu Sans" w:eastAsia="DejaVu Sans" w:cs="DejaVu Sans"/>
+                <w:rFonts w:ascii="Arial" w:hAnsi="Arial" w:eastAsia="Arial" w:cs="Arial"/>
                 <w:sz w:val="16"/>
                 <w:szCs w:val="16"/>
                 <w:color w:val="000000"/>
@@ -1329,7 +1329,7 @@
             </w:pPr>
             <w:r xmlns:w="http://schemas.openxmlformats.org/wordprocessingml/2006/main" xmlns:wp="http://schemas.openxmlformats.org/drawingml/2006/wordprocessingDrawing" xmlns:r="http://schemas.openxmlformats.org/officeDocument/2006/relationships" xmlns:w14="http://schemas.microsoft.com/office/word/2010/wordml">
               <w:rPr>
-                <w:rFonts w:ascii="DejaVu Sans" w:hAnsi="DejaVu Sans" w:eastAsia="DejaVu Sans" w:cs="DejaVu Sans"/>
+                <w:rFonts w:ascii="Arial" w:hAnsi="Arial" w:eastAsia="Arial" w:cs="Arial"/>
                 <w:sz w:val="16"/>
                 <w:szCs w:val="16"/>
                 <w:color w:val="000000"/>
@@ -1361,7 +1361,7 @@
             </w:pPr>
             <w:r xmlns:w="http://schemas.openxmlformats.org/wordprocessingml/2006/main" xmlns:wp="http://schemas.openxmlformats.org/drawingml/2006/wordprocessingDrawing" xmlns:r="http://schemas.openxmlformats.org/officeDocument/2006/relationships" xmlns:w14="http://schemas.microsoft.com/office/word/2010/wordml">
               <w:rPr>
-                <w:rFonts w:ascii="DejaVu Sans" w:hAnsi="DejaVu Sans" w:eastAsia="DejaVu Sans" w:cs="DejaVu Sans"/>
+                <w:rFonts w:ascii="Arial" w:hAnsi="Arial" w:eastAsia="Arial" w:cs="Arial"/>
                 <w:sz w:val="16"/>
                 <w:szCs w:val="16"/>
                 <w:color w:val="000000"/>
@@ -1393,7 +1393,7 @@
             </w:pPr>
             <w:r xmlns:w="http://schemas.openxmlformats.org/wordprocessingml/2006/main" xmlns:wp="http://schemas.openxmlformats.org/drawingml/2006/wordprocessingDrawing" xmlns:r="http://schemas.openxmlformats.org/officeDocument/2006/relationships" xmlns:w14="http://schemas.microsoft.com/office/word/2010/wordml">
               <w:rPr>
-                <w:rFonts w:ascii="DejaVu Sans" w:hAnsi="DejaVu Sans" w:eastAsia="DejaVu Sans" w:cs="DejaVu Sans"/>
+                <w:rFonts w:ascii="Arial" w:hAnsi="Arial" w:eastAsia="Arial" w:cs="Arial"/>
                 <w:sz w:val="16"/>
                 <w:szCs w:val="16"/>
                 <w:color w:val="000000"/>
@@ -1425,7 +1425,7 @@
             </w:pPr>
             <w:r xmlns:w="http://schemas.openxmlformats.org/wordprocessingml/2006/main" xmlns:wp="http://schemas.openxmlformats.org/drawingml/2006/wordprocessingDrawing" xmlns:r="http://schemas.openxmlformats.org/officeDocument/2006/relationships" xmlns:w14="http://schemas.microsoft.com/office/word/2010/wordml">
               <w:rPr>
-                <w:rFonts w:ascii="DejaVu Sans" w:hAnsi="DejaVu Sans" w:eastAsia="DejaVu Sans" w:cs="DejaVu Sans"/>
+                <w:rFonts w:ascii="Arial" w:hAnsi="Arial" w:eastAsia="Arial" w:cs="Arial"/>
                 <w:sz w:val="16"/>
                 <w:szCs w:val="16"/>
                 <w:color w:val="000000"/>
@@ -1438,7 +1438,7 @@
       <w:tr>
         <w:trPr>
           <w:cantSplit/>
-          <w:trHeight w:val="577" w:hRule="auto"/>
+          <w:trHeight w:val="571" w:hRule="auto"/>
         </w:trPr>
         <w:tc>
           <w:tcPr>
@@ -1487,7 +1487,7 @@
             </w:pPr>
             <w:r xmlns:w="http://schemas.openxmlformats.org/wordprocessingml/2006/main" xmlns:wp="http://schemas.openxmlformats.org/drawingml/2006/wordprocessingDrawing" xmlns:r="http://schemas.openxmlformats.org/officeDocument/2006/relationships" xmlns:w14="http://schemas.microsoft.com/office/word/2010/wordml">
               <w:rPr>
-                <w:rFonts w:ascii="DejaVu Sans" w:hAnsi="DejaVu Sans" w:eastAsia="DejaVu Sans" w:cs="DejaVu Sans"/>
+                <w:rFonts w:ascii="Arial" w:hAnsi="Arial" w:eastAsia="Arial" w:cs="Arial"/>
                 <w:sz w:val="16"/>
                 <w:szCs w:val="16"/>
                 <w:color w:val="000000"/>
@@ -1519,7 +1519,7 @@
             </w:pPr>
             <w:r xmlns:w="http://schemas.openxmlformats.org/wordprocessingml/2006/main" xmlns:wp="http://schemas.openxmlformats.org/drawingml/2006/wordprocessingDrawing" xmlns:r="http://schemas.openxmlformats.org/officeDocument/2006/relationships" xmlns:w14="http://schemas.microsoft.com/office/word/2010/wordml">
               <w:rPr>
-                <w:rFonts w:ascii="DejaVu Sans" w:hAnsi="DejaVu Sans" w:eastAsia="DejaVu Sans" w:cs="DejaVu Sans"/>
+                <w:rFonts w:ascii="Arial" w:hAnsi="Arial" w:eastAsia="Arial" w:cs="Arial"/>
                 <w:sz w:val="16"/>
                 <w:szCs w:val="16"/>
                 <w:color w:val="000000"/>
@@ -1551,7 +1551,7 @@
             </w:pPr>
             <w:r xmlns:w="http://schemas.openxmlformats.org/wordprocessingml/2006/main" xmlns:wp="http://schemas.openxmlformats.org/drawingml/2006/wordprocessingDrawing" xmlns:r="http://schemas.openxmlformats.org/officeDocument/2006/relationships" xmlns:w14="http://schemas.microsoft.com/office/word/2010/wordml">
               <w:rPr>
-                <w:rFonts w:ascii="DejaVu Sans" w:hAnsi="DejaVu Sans" w:eastAsia="DejaVu Sans" w:cs="DejaVu Sans"/>
+                <w:rFonts w:ascii="Arial" w:hAnsi="Arial" w:eastAsia="Arial" w:cs="Arial"/>
                 <w:sz w:val="16"/>
                 <w:szCs w:val="16"/>
                 <w:color w:val="000000"/>
@@ -1583,7 +1583,7 @@
             </w:pPr>
             <w:r xmlns:w="http://schemas.openxmlformats.org/wordprocessingml/2006/main" xmlns:wp="http://schemas.openxmlformats.org/drawingml/2006/wordprocessingDrawing" xmlns:r="http://schemas.openxmlformats.org/officeDocument/2006/relationships" xmlns:w14="http://schemas.microsoft.com/office/word/2010/wordml">
               <w:rPr>
-                <w:rFonts w:ascii="DejaVu Sans" w:hAnsi="DejaVu Sans" w:eastAsia="DejaVu Sans" w:cs="DejaVu Sans"/>
+                <w:rFonts w:ascii="Arial" w:hAnsi="Arial" w:eastAsia="Arial" w:cs="Arial"/>
                 <w:sz w:val="16"/>
                 <w:szCs w:val="16"/>
                 <w:color w:val="000000"/>
@@ -1615,7 +1615,7 @@
             </w:pPr>
             <w:r xmlns:w="http://schemas.openxmlformats.org/wordprocessingml/2006/main" xmlns:wp="http://schemas.openxmlformats.org/drawingml/2006/wordprocessingDrawing" xmlns:r="http://schemas.openxmlformats.org/officeDocument/2006/relationships" xmlns:w14="http://schemas.microsoft.com/office/word/2010/wordml">
               <w:rPr>
-                <w:rFonts w:ascii="DejaVu Sans" w:hAnsi="DejaVu Sans" w:eastAsia="DejaVu Sans" w:cs="DejaVu Sans"/>
+                <w:rFonts w:ascii="Arial" w:hAnsi="Arial" w:eastAsia="Arial" w:cs="Arial"/>
                 <w:sz w:val="16"/>
                 <w:szCs w:val="16"/>
                 <w:color w:val="000000"/>
@@ -1647,7 +1647,7 @@
             </w:pPr>
             <w:r xmlns:w="http://schemas.openxmlformats.org/wordprocessingml/2006/main" xmlns:wp="http://schemas.openxmlformats.org/drawingml/2006/wordprocessingDrawing" xmlns:r="http://schemas.openxmlformats.org/officeDocument/2006/relationships" xmlns:w14="http://schemas.microsoft.com/office/word/2010/wordml">
               <w:rPr>
-                <w:rFonts w:ascii="DejaVu Sans" w:hAnsi="DejaVu Sans" w:eastAsia="DejaVu Sans" w:cs="DejaVu Sans"/>
+                <w:rFonts w:ascii="Arial" w:hAnsi="Arial" w:eastAsia="Arial" w:cs="Arial"/>
                 <w:sz w:val="16"/>
                 <w:szCs w:val="16"/>
                 <w:color w:val="000000"/>
@@ -1679,7 +1679,7 @@
             </w:pPr>
             <w:r xmlns:w="http://schemas.openxmlformats.org/wordprocessingml/2006/main" xmlns:wp="http://schemas.openxmlformats.org/drawingml/2006/wordprocessingDrawing" xmlns:r="http://schemas.openxmlformats.org/officeDocument/2006/relationships" xmlns:w14="http://schemas.microsoft.com/office/word/2010/wordml">
               <w:rPr>
-                <w:rFonts w:ascii="DejaVu Sans" w:hAnsi="DejaVu Sans" w:eastAsia="DejaVu Sans" w:cs="DejaVu Sans"/>
+                <w:rFonts w:ascii="Arial" w:hAnsi="Arial" w:eastAsia="Arial" w:cs="Arial"/>
                 <w:sz w:val="16"/>
                 <w:szCs w:val="16"/>
                 <w:color w:val="000000"/>
@@ -1711,7 +1711,7 @@
             </w:pPr>
             <w:r xmlns:w="http://schemas.openxmlformats.org/wordprocessingml/2006/main" xmlns:wp="http://schemas.openxmlformats.org/drawingml/2006/wordprocessingDrawing" xmlns:r="http://schemas.openxmlformats.org/officeDocument/2006/relationships" xmlns:w14="http://schemas.microsoft.com/office/word/2010/wordml">
               <w:rPr>
-                <w:rFonts w:ascii="DejaVu Sans" w:hAnsi="DejaVu Sans" w:eastAsia="DejaVu Sans" w:cs="DejaVu Sans"/>
+                <w:rFonts w:ascii="Arial" w:hAnsi="Arial" w:eastAsia="Arial" w:cs="Arial"/>
                 <w:sz w:val="16"/>
                 <w:szCs w:val="16"/>
                 <w:color w:val="000000"/>
@@ -1724,7 +1724,7 @@
       <w:tr>
         <w:trPr>
           <w:cantSplit/>
-          <w:trHeight w:val="581" w:hRule="auto"/>
+          <w:trHeight w:val="571" w:hRule="auto"/>
         </w:trPr>
         <w:tc>
           <w:tcPr>
@@ -1773,7 +1773,7 @@
             </w:pPr>
             <w:r xmlns:w="http://schemas.openxmlformats.org/wordprocessingml/2006/main" xmlns:wp="http://schemas.openxmlformats.org/drawingml/2006/wordprocessingDrawing" xmlns:r="http://schemas.openxmlformats.org/officeDocument/2006/relationships" xmlns:w14="http://schemas.microsoft.com/office/word/2010/wordml">
               <w:rPr>
-                <w:rFonts w:ascii="DejaVu Sans" w:hAnsi="DejaVu Sans" w:eastAsia="DejaVu Sans" w:cs="DejaVu Sans"/>
+                <w:rFonts w:ascii="Arial" w:hAnsi="Arial" w:eastAsia="Arial" w:cs="Arial"/>
                 <w:sz w:val="16"/>
                 <w:szCs w:val="16"/>
                 <w:color w:val="000000"/>
@@ -1805,7 +1805,7 @@
             </w:pPr>
             <w:r xmlns:w="http://schemas.openxmlformats.org/wordprocessingml/2006/main" xmlns:wp="http://schemas.openxmlformats.org/drawingml/2006/wordprocessingDrawing" xmlns:r="http://schemas.openxmlformats.org/officeDocument/2006/relationships" xmlns:w14="http://schemas.microsoft.com/office/word/2010/wordml">
               <w:rPr>
-                <w:rFonts w:ascii="DejaVu Sans" w:hAnsi="DejaVu Sans" w:eastAsia="DejaVu Sans" w:cs="DejaVu Sans"/>
+                <w:rFonts w:ascii="Arial" w:hAnsi="Arial" w:eastAsia="Arial" w:cs="Arial"/>
                 <w:sz w:val="16"/>
                 <w:szCs w:val="16"/>
                 <w:color w:val="000000"/>
@@ -1837,7 +1837,7 @@
             </w:pPr>
             <w:r xmlns:w="http://schemas.openxmlformats.org/wordprocessingml/2006/main" xmlns:wp="http://schemas.openxmlformats.org/drawingml/2006/wordprocessingDrawing" xmlns:r="http://schemas.openxmlformats.org/officeDocument/2006/relationships" xmlns:w14="http://schemas.microsoft.com/office/word/2010/wordml">
               <w:rPr>
-                <w:rFonts w:ascii="DejaVu Sans" w:hAnsi="DejaVu Sans" w:eastAsia="DejaVu Sans" w:cs="DejaVu Sans"/>
+                <w:rFonts w:ascii="Arial" w:hAnsi="Arial" w:eastAsia="Arial" w:cs="Arial"/>
                 <w:sz w:val="16"/>
                 <w:szCs w:val="16"/>
                 <w:color w:val="000000"/>
@@ -1869,7 +1869,7 @@
             </w:pPr>
             <w:r xmlns:w="http://schemas.openxmlformats.org/wordprocessingml/2006/main" xmlns:wp="http://schemas.openxmlformats.org/drawingml/2006/wordprocessingDrawing" xmlns:r="http://schemas.openxmlformats.org/officeDocument/2006/relationships" xmlns:w14="http://schemas.microsoft.com/office/word/2010/wordml">
               <w:rPr>
-                <w:rFonts w:ascii="DejaVu Sans" w:hAnsi="DejaVu Sans" w:eastAsia="DejaVu Sans" w:cs="DejaVu Sans"/>
+                <w:rFonts w:ascii="Arial" w:hAnsi="Arial" w:eastAsia="Arial" w:cs="Arial"/>
                 <w:sz w:val="16"/>
                 <w:szCs w:val="16"/>
                 <w:color w:val="000000"/>
@@ -1901,7 +1901,7 @@
             </w:pPr>
             <w:r xmlns:w="http://schemas.openxmlformats.org/wordprocessingml/2006/main" xmlns:wp="http://schemas.openxmlformats.org/drawingml/2006/wordprocessingDrawing" xmlns:r="http://schemas.openxmlformats.org/officeDocument/2006/relationships" xmlns:w14="http://schemas.microsoft.com/office/word/2010/wordml">
               <w:rPr>
-                <w:rFonts w:ascii="DejaVu Sans" w:hAnsi="DejaVu Sans" w:eastAsia="DejaVu Sans" w:cs="DejaVu Sans"/>
+                <w:rFonts w:ascii="Arial" w:hAnsi="Arial" w:eastAsia="Arial" w:cs="Arial"/>
                 <w:sz w:val="16"/>
                 <w:szCs w:val="16"/>
                 <w:color w:val="000000"/>
@@ -1933,7 +1933,7 @@
             </w:pPr>
             <w:r xmlns:w="http://schemas.openxmlformats.org/wordprocessingml/2006/main" xmlns:wp="http://schemas.openxmlformats.org/drawingml/2006/wordprocessingDrawing" xmlns:r="http://schemas.openxmlformats.org/officeDocument/2006/relationships" xmlns:w14="http://schemas.microsoft.com/office/word/2010/wordml">
               <w:rPr>
-                <w:rFonts w:ascii="DejaVu Sans" w:hAnsi="DejaVu Sans" w:eastAsia="DejaVu Sans" w:cs="DejaVu Sans"/>
+                <w:rFonts w:ascii="Arial" w:hAnsi="Arial" w:eastAsia="Arial" w:cs="Arial"/>
                 <w:sz w:val="16"/>
                 <w:szCs w:val="16"/>
                 <w:color w:val="000000"/>
@@ -1965,7 +1965,7 @@
             </w:pPr>
             <w:r xmlns:w="http://schemas.openxmlformats.org/wordprocessingml/2006/main" xmlns:wp="http://schemas.openxmlformats.org/drawingml/2006/wordprocessingDrawing" xmlns:r="http://schemas.openxmlformats.org/officeDocument/2006/relationships" xmlns:w14="http://schemas.microsoft.com/office/word/2010/wordml">
               <w:rPr>
-                <w:rFonts w:ascii="DejaVu Sans" w:hAnsi="DejaVu Sans" w:eastAsia="DejaVu Sans" w:cs="DejaVu Sans"/>
+                <w:rFonts w:ascii="Arial" w:hAnsi="Arial" w:eastAsia="Arial" w:cs="Arial"/>
                 <w:sz w:val="16"/>
                 <w:szCs w:val="16"/>
                 <w:color w:val="000000"/>
@@ -1997,7 +1997,7 @@
             </w:pPr>
             <w:r xmlns:w="http://schemas.openxmlformats.org/wordprocessingml/2006/main" xmlns:wp="http://schemas.openxmlformats.org/drawingml/2006/wordprocessingDrawing" xmlns:r="http://schemas.openxmlformats.org/officeDocument/2006/relationships" xmlns:w14="http://schemas.microsoft.com/office/word/2010/wordml">
               <w:rPr>
-                <w:rFonts w:ascii="DejaVu Sans" w:hAnsi="DejaVu Sans" w:eastAsia="DejaVu Sans" w:cs="DejaVu Sans"/>
+                <w:rFonts w:ascii="Arial" w:hAnsi="Arial" w:eastAsia="Arial" w:cs="Arial"/>
                 <w:sz w:val="16"/>
                 <w:szCs w:val="16"/>
                 <w:color w:val="000000"/>
@@ -2010,7 +2010,7 @@
       <w:tr>
         <w:trPr>
           <w:cantSplit/>
-          <w:trHeight w:val="581" w:hRule="auto"/>
+          <w:trHeight w:val="571" w:hRule="auto"/>
         </w:trPr>
         <w:tc>
           <w:tcPr>
@@ -2059,7 +2059,7 @@
             </w:pPr>
             <w:r xmlns:w="http://schemas.openxmlformats.org/wordprocessingml/2006/main" xmlns:wp="http://schemas.openxmlformats.org/drawingml/2006/wordprocessingDrawing" xmlns:r="http://schemas.openxmlformats.org/officeDocument/2006/relationships" xmlns:w14="http://schemas.microsoft.com/office/word/2010/wordml">
               <w:rPr>
-                <w:rFonts w:ascii="DejaVu Sans" w:hAnsi="DejaVu Sans" w:eastAsia="DejaVu Sans" w:cs="DejaVu Sans"/>
+                <w:rFonts w:ascii="Arial" w:hAnsi="Arial" w:eastAsia="Arial" w:cs="Arial"/>
                 <w:sz w:val="16"/>
                 <w:szCs w:val="16"/>
                 <w:color w:val="000000"/>
@@ -2091,7 +2091,7 @@
             </w:pPr>
             <w:r xmlns:w="http://schemas.openxmlformats.org/wordprocessingml/2006/main" xmlns:wp="http://schemas.openxmlformats.org/drawingml/2006/wordprocessingDrawing" xmlns:r="http://schemas.openxmlformats.org/officeDocument/2006/relationships" xmlns:w14="http://schemas.microsoft.com/office/word/2010/wordml">
               <w:rPr>
-                <w:rFonts w:ascii="DejaVu Sans" w:hAnsi="DejaVu Sans" w:eastAsia="DejaVu Sans" w:cs="DejaVu Sans"/>
+                <w:rFonts w:ascii="Arial" w:hAnsi="Arial" w:eastAsia="Arial" w:cs="Arial"/>
                 <w:sz w:val="16"/>
                 <w:szCs w:val="16"/>
                 <w:color w:val="000000"/>
@@ -2123,7 +2123,7 @@
             </w:pPr>
             <w:r xmlns:w="http://schemas.openxmlformats.org/wordprocessingml/2006/main" xmlns:wp="http://schemas.openxmlformats.org/drawingml/2006/wordprocessingDrawing" xmlns:r="http://schemas.openxmlformats.org/officeDocument/2006/relationships" xmlns:w14="http://schemas.microsoft.com/office/word/2010/wordml">
               <w:rPr>
-                <w:rFonts w:ascii="DejaVu Sans" w:hAnsi="DejaVu Sans" w:eastAsia="DejaVu Sans" w:cs="DejaVu Sans"/>
+                <w:rFonts w:ascii="Arial" w:hAnsi="Arial" w:eastAsia="Arial" w:cs="Arial"/>
                 <w:sz w:val="16"/>
                 <w:szCs w:val="16"/>
                 <w:color w:val="000000"/>
@@ -2155,7 +2155,7 @@
             </w:pPr>
             <w:r xmlns:w="http://schemas.openxmlformats.org/wordprocessingml/2006/main" xmlns:wp="http://schemas.openxmlformats.org/drawingml/2006/wordprocessingDrawing" xmlns:r="http://schemas.openxmlformats.org/officeDocument/2006/relationships" xmlns:w14="http://schemas.microsoft.com/office/word/2010/wordml">
               <w:rPr>
-                <w:rFonts w:ascii="DejaVu Sans" w:hAnsi="DejaVu Sans" w:eastAsia="DejaVu Sans" w:cs="DejaVu Sans"/>
+                <w:rFonts w:ascii="Arial" w:hAnsi="Arial" w:eastAsia="Arial" w:cs="Arial"/>
                 <w:sz w:val="16"/>
                 <w:szCs w:val="16"/>
                 <w:color w:val="000000"/>
@@ -2187,7 +2187,7 @@
             </w:pPr>
             <w:r xmlns:w="http://schemas.openxmlformats.org/wordprocessingml/2006/main" xmlns:wp="http://schemas.openxmlformats.org/drawingml/2006/wordprocessingDrawing" xmlns:r="http://schemas.openxmlformats.org/officeDocument/2006/relationships" xmlns:w14="http://schemas.microsoft.com/office/word/2010/wordml">
               <w:rPr>
-                <w:rFonts w:ascii="DejaVu Sans" w:hAnsi="DejaVu Sans" w:eastAsia="DejaVu Sans" w:cs="DejaVu Sans"/>
+                <w:rFonts w:ascii="Arial" w:hAnsi="Arial" w:eastAsia="Arial" w:cs="Arial"/>
                 <w:sz w:val="16"/>
                 <w:szCs w:val="16"/>
                 <w:color w:val="000000"/>
@@ -2219,7 +2219,7 @@
             </w:pPr>
             <w:r xmlns:w="http://schemas.openxmlformats.org/wordprocessingml/2006/main" xmlns:wp="http://schemas.openxmlformats.org/drawingml/2006/wordprocessingDrawing" xmlns:r="http://schemas.openxmlformats.org/officeDocument/2006/relationships" xmlns:w14="http://schemas.microsoft.com/office/word/2010/wordml">
               <w:rPr>
-                <w:rFonts w:ascii="DejaVu Sans" w:hAnsi="DejaVu Sans" w:eastAsia="DejaVu Sans" w:cs="DejaVu Sans"/>
+                <w:rFonts w:ascii="Arial" w:hAnsi="Arial" w:eastAsia="Arial" w:cs="Arial"/>
                 <w:sz w:val="16"/>
                 <w:szCs w:val="16"/>
                 <w:color w:val="000000"/>
@@ -2251,7 +2251,7 @@
             </w:pPr>
             <w:r xmlns:w="http://schemas.openxmlformats.org/wordprocessingml/2006/main" xmlns:wp="http://schemas.openxmlformats.org/drawingml/2006/wordprocessingDrawing" xmlns:r="http://schemas.openxmlformats.org/officeDocument/2006/relationships" xmlns:w14="http://schemas.microsoft.com/office/word/2010/wordml">
               <w:rPr>
-                <w:rFonts w:ascii="DejaVu Sans" w:hAnsi="DejaVu Sans" w:eastAsia="DejaVu Sans" w:cs="DejaVu Sans"/>
+                <w:rFonts w:ascii="Arial" w:hAnsi="Arial" w:eastAsia="Arial" w:cs="Arial"/>
                 <w:sz w:val="16"/>
                 <w:szCs w:val="16"/>
                 <w:color w:val="000000"/>
@@ -2283,7 +2283,7 @@
             </w:pPr>
             <w:r xmlns:w="http://schemas.openxmlformats.org/wordprocessingml/2006/main" xmlns:wp="http://schemas.openxmlformats.org/drawingml/2006/wordprocessingDrawing" xmlns:r="http://schemas.openxmlformats.org/officeDocument/2006/relationships" xmlns:w14="http://schemas.microsoft.com/office/word/2010/wordml">
               <w:rPr>
-                <w:rFonts w:ascii="DejaVu Sans" w:hAnsi="DejaVu Sans" w:eastAsia="DejaVu Sans" w:cs="DejaVu Sans"/>
+                <w:rFonts w:ascii="Arial" w:hAnsi="Arial" w:eastAsia="Arial" w:cs="Arial"/>
                 <w:sz w:val="16"/>
                 <w:szCs w:val="16"/>
                 <w:color w:val="000000"/>
@@ -2296,7 +2296,7 @@
       <w:tr>
         <w:trPr>
           <w:cantSplit/>
-          <w:trHeight w:val="617" w:hRule="auto"/>
+          <w:trHeight w:val="612" w:hRule="auto"/>
         </w:trPr>
         <w:tc>
           <w:tcPr>
@@ -2322,7 +2322,7 @@
             </w:pPr>
             <w:r xmlns:w="http://schemas.openxmlformats.org/wordprocessingml/2006/main" xmlns:wp="http://schemas.openxmlformats.org/drawingml/2006/wordprocessingDrawing" xmlns:r="http://schemas.openxmlformats.org/officeDocument/2006/relationships" xmlns:w14="http://schemas.microsoft.com/office/word/2010/wordml">
               <w:rPr>
-                <w:rFonts w:ascii="DejaVu Sans" w:hAnsi="DejaVu Sans" w:eastAsia="DejaVu Sans" w:cs="DejaVu Sans"/>
+                <w:rFonts w:ascii="Arial" w:hAnsi="Arial" w:eastAsia="Arial" w:cs="Arial"/>
                 <w:sz w:val="16"/>
                 <w:szCs w:val="16"/>
                 <w:color w:val="000000"/>
@@ -2354,7 +2354,7 @@
             </w:pPr>
             <w:r xmlns:w="http://schemas.openxmlformats.org/wordprocessingml/2006/main" xmlns:wp="http://schemas.openxmlformats.org/drawingml/2006/wordprocessingDrawing" xmlns:r="http://schemas.openxmlformats.org/officeDocument/2006/relationships" xmlns:w14="http://schemas.microsoft.com/office/word/2010/wordml">
               <w:rPr>
-                <w:rFonts w:ascii="DejaVu Sans" w:hAnsi="DejaVu Sans" w:eastAsia="DejaVu Sans" w:cs="DejaVu Sans"/>
+                <w:rFonts w:ascii="Arial" w:hAnsi="Arial" w:eastAsia="Arial" w:cs="Arial"/>
                 <w:sz w:val="16"/>
                 <w:szCs w:val="16"/>
                 <w:color w:val="000000"/>
@@ -2386,7 +2386,7 @@
             </w:pPr>
             <w:r xmlns:w="http://schemas.openxmlformats.org/wordprocessingml/2006/main" xmlns:wp="http://schemas.openxmlformats.org/drawingml/2006/wordprocessingDrawing" xmlns:r="http://schemas.openxmlformats.org/officeDocument/2006/relationships" xmlns:w14="http://schemas.microsoft.com/office/word/2010/wordml">
               <w:rPr>
-                <w:rFonts w:ascii="DejaVu Sans" w:hAnsi="DejaVu Sans" w:eastAsia="DejaVu Sans" w:cs="DejaVu Sans"/>
+                <w:rFonts w:ascii="Arial" w:hAnsi="Arial" w:eastAsia="Arial" w:cs="Arial"/>
                 <w:sz w:val="16"/>
                 <w:szCs w:val="16"/>
                 <w:color w:val="000000"/>
@@ -2418,7 +2418,7 @@
             </w:pPr>
             <w:r xmlns:w="http://schemas.openxmlformats.org/wordprocessingml/2006/main" xmlns:wp="http://schemas.openxmlformats.org/drawingml/2006/wordprocessingDrawing" xmlns:r="http://schemas.openxmlformats.org/officeDocument/2006/relationships" xmlns:w14="http://schemas.microsoft.com/office/word/2010/wordml">
               <w:rPr>
-                <w:rFonts w:ascii="DejaVu Sans" w:hAnsi="DejaVu Sans" w:eastAsia="DejaVu Sans" w:cs="DejaVu Sans"/>
+                <w:rFonts w:ascii="Arial" w:hAnsi="Arial" w:eastAsia="Arial" w:cs="Arial"/>
                 <w:sz w:val="16"/>
                 <w:szCs w:val="16"/>
                 <w:color w:val="000000"/>
@@ -2450,7 +2450,7 @@
             </w:pPr>
             <w:r xmlns:w="http://schemas.openxmlformats.org/wordprocessingml/2006/main" xmlns:wp="http://schemas.openxmlformats.org/drawingml/2006/wordprocessingDrawing" xmlns:r="http://schemas.openxmlformats.org/officeDocument/2006/relationships" xmlns:w14="http://schemas.microsoft.com/office/word/2010/wordml">
               <w:rPr>
-                <w:rFonts w:ascii="DejaVu Sans" w:hAnsi="DejaVu Sans" w:eastAsia="DejaVu Sans" w:cs="DejaVu Sans"/>
+                <w:rFonts w:ascii="Arial" w:hAnsi="Arial" w:eastAsia="Arial" w:cs="Arial"/>
                 <w:sz w:val="16"/>
                 <w:szCs w:val="16"/>
                 <w:color w:val="000000"/>
@@ -2482,7 +2482,7 @@
             </w:pPr>
             <w:r xmlns:w="http://schemas.openxmlformats.org/wordprocessingml/2006/main" xmlns:wp="http://schemas.openxmlformats.org/drawingml/2006/wordprocessingDrawing" xmlns:r="http://schemas.openxmlformats.org/officeDocument/2006/relationships" xmlns:w14="http://schemas.microsoft.com/office/word/2010/wordml">
               <w:rPr>
-                <w:rFonts w:ascii="DejaVu Sans" w:hAnsi="DejaVu Sans" w:eastAsia="DejaVu Sans" w:cs="DejaVu Sans"/>
+                <w:rFonts w:ascii="Arial" w:hAnsi="Arial" w:eastAsia="Arial" w:cs="Arial"/>
                 <w:sz w:val="16"/>
                 <w:szCs w:val="16"/>
                 <w:color w:val="000000"/>
@@ -2514,7 +2514,7 @@
             </w:pPr>
             <w:r xmlns:w="http://schemas.openxmlformats.org/wordprocessingml/2006/main" xmlns:wp="http://schemas.openxmlformats.org/drawingml/2006/wordprocessingDrawing" xmlns:r="http://schemas.openxmlformats.org/officeDocument/2006/relationships" xmlns:w14="http://schemas.microsoft.com/office/word/2010/wordml">
               <w:rPr>
-                <w:rFonts w:ascii="DejaVu Sans" w:hAnsi="DejaVu Sans" w:eastAsia="DejaVu Sans" w:cs="DejaVu Sans"/>
+                <w:rFonts w:ascii="Arial" w:hAnsi="Arial" w:eastAsia="Arial" w:cs="Arial"/>
                 <w:sz w:val="16"/>
                 <w:szCs w:val="16"/>
                 <w:color w:val="000000"/>
@@ -2546,7 +2546,7 @@
             </w:pPr>
             <w:r xmlns:w="http://schemas.openxmlformats.org/wordprocessingml/2006/main" xmlns:wp="http://schemas.openxmlformats.org/drawingml/2006/wordprocessingDrawing" xmlns:r="http://schemas.openxmlformats.org/officeDocument/2006/relationships" xmlns:w14="http://schemas.microsoft.com/office/word/2010/wordml">
               <w:rPr>
-                <w:rFonts w:ascii="DejaVu Sans" w:hAnsi="DejaVu Sans" w:eastAsia="DejaVu Sans" w:cs="DejaVu Sans"/>
+                <w:rFonts w:ascii="Arial" w:hAnsi="Arial" w:eastAsia="Arial" w:cs="Arial"/>
                 <w:sz w:val="16"/>
                 <w:szCs w:val="16"/>
                 <w:color w:val="000000"/>
@@ -2578,7 +2578,7 @@
             </w:pPr>
             <w:r xmlns:w="http://schemas.openxmlformats.org/wordprocessingml/2006/main" xmlns:wp="http://schemas.openxmlformats.org/drawingml/2006/wordprocessingDrawing" xmlns:r="http://schemas.openxmlformats.org/officeDocument/2006/relationships" xmlns:w14="http://schemas.microsoft.com/office/word/2010/wordml">
               <w:rPr>
-                <w:rFonts w:ascii="DejaVu Sans" w:hAnsi="DejaVu Sans" w:eastAsia="DejaVu Sans" w:cs="DejaVu Sans"/>
+                <w:rFonts w:ascii="Arial" w:hAnsi="Arial" w:eastAsia="Arial" w:cs="Arial"/>
                 <w:sz w:val="16"/>
                 <w:szCs w:val="16"/>
                 <w:color w:val="000000"/>
@@ -2591,7 +2591,7 @@
       <w:tr>
         <w:trPr>
           <w:cantSplit/>
-          <w:trHeight w:val="577" w:hRule="auto"/>
+          <w:trHeight w:val="574" w:hRule="auto"/>
         </w:trPr>
         <w:tc>
           <w:tcPr>
@@ -2640,7 +2640,7 @@
             </w:pPr>
             <w:r xmlns:w="http://schemas.openxmlformats.org/wordprocessingml/2006/main" xmlns:wp="http://schemas.openxmlformats.org/drawingml/2006/wordprocessingDrawing" xmlns:r="http://schemas.openxmlformats.org/officeDocument/2006/relationships" xmlns:w14="http://schemas.microsoft.com/office/word/2010/wordml">
               <w:rPr>
-                <w:rFonts w:ascii="DejaVu Sans" w:hAnsi="DejaVu Sans" w:eastAsia="DejaVu Sans" w:cs="DejaVu Sans"/>
+                <w:rFonts w:ascii="Arial" w:hAnsi="Arial" w:eastAsia="Arial" w:cs="Arial"/>
                 <w:sz w:val="16"/>
                 <w:szCs w:val="16"/>
                 <w:color w:val="000000"/>
@@ -2672,7 +2672,7 @@
             </w:pPr>
             <w:r xmlns:w="http://schemas.openxmlformats.org/wordprocessingml/2006/main" xmlns:wp="http://schemas.openxmlformats.org/drawingml/2006/wordprocessingDrawing" xmlns:r="http://schemas.openxmlformats.org/officeDocument/2006/relationships" xmlns:w14="http://schemas.microsoft.com/office/word/2010/wordml">
               <w:rPr>
-                <w:rFonts w:ascii="DejaVu Sans" w:hAnsi="DejaVu Sans" w:eastAsia="DejaVu Sans" w:cs="DejaVu Sans"/>
+                <w:rFonts w:ascii="Arial" w:hAnsi="Arial" w:eastAsia="Arial" w:cs="Arial"/>
                 <w:sz w:val="16"/>
                 <w:szCs w:val="16"/>
                 <w:color w:val="000000"/>
@@ -2704,7 +2704,7 @@
             </w:pPr>
             <w:r xmlns:w="http://schemas.openxmlformats.org/wordprocessingml/2006/main" xmlns:wp="http://schemas.openxmlformats.org/drawingml/2006/wordprocessingDrawing" xmlns:r="http://schemas.openxmlformats.org/officeDocument/2006/relationships" xmlns:w14="http://schemas.microsoft.com/office/word/2010/wordml">
               <w:rPr>
-                <w:rFonts w:ascii="DejaVu Sans" w:hAnsi="DejaVu Sans" w:eastAsia="DejaVu Sans" w:cs="DejaVu Sans"/>
+                <w:rFonts w:ascii="Arial" w:hAnsi="Arial" w:eastAsia="Arial" w:cs="Arial"/>
                 <w:sz w:val="16"/>
                 <w:szCs w:val="16"/>
                 <w:color w:val="000000"/>
@@ -2736,7 +2736,7 @@
             </w:pPr>
             <w:r xmlns:w="http://schemas.openxmlformats.org/wordprocessingml/2006/main" xmlns:wp="http://schemas.openxmlformats.org/drawingml/2006/wordprocessingDrawing" xmlns:r="http://schemas.openxmlformats.org/officeDocument/2006/relationships" xmlns:w14="http://schemas.microsoft.com/office/word/2010/wordml">
               <w:rPr>
-                <w:rFonts w:ascii="DejaVu Sans" w:hAnsi="DejaVu Sans" w:eastAsia="DejaVu Sans" w:cs="DejaVu Sans"/>
+                <w:rFonts w:ascii="Arial" w:hAnsi="Arial" w:eastAsia="Arial" w:cs="Arial"/>
                 <w:sz w:val="16"/>
                 <w:szCs w:val="16"/>
                 <w:color w:val="000000"/>
@@ -2768,7 +2768,7 @@
             </w:pPr>
             <w:r xmlns:w="http://schemas.openxmlformats.org/wordprocessingml/2006/main" xmlns:wp="http://schemas.openxmlformats.org/drawingml/2006/wordprocessingDrawing" xmlns:r="http://schemas.openxmlformats.org/officeDocument/2006/relationships" xmlns:w14="http://schemas.microsoft.com/office/word/2010/wordml">
               <w:rPr>
-                <w:rFonts w:ascii="DejaVu Sans" w:hAnsi="DejaVu Sans" w:eastAsia="DejaVu Sans" w:cs="DejaVu Sans"/>
+                <w:rFonts w:ascii="Arial" w:hAnsi="Arial" w:eastAsia="Arial" w:cs="Arial"/>
                 <w:sz w:val="16"/>
                 <w:szCs w:val="16"/>
                 <w:color w:val="000000"/>
@@ -2800,7 +2800,7 @@
             </w:pPr>
             <w:r xmlns:w="http://schemas.openxmlformats.org/wordprocessingml/2006/main" xmlns:wp="http://schemas.openxmlformats.org/drawingml/2006/wordprocessingDrawing" xmlns:r="http://schemas.openxmlformats.org/officeDocument/2006/relationships" xmlns:w14="http://schemas.microsoft.com/office/word/2010/wordml">
               <w:rPr>
-                <w:rFonts w:ascii="DejaVu Sans" w:hAnsi="DejaVu Sans" w:eastAsia="DejaVu Sans" w:cs="DejaVu Sans"/>
+                <w:rFonts w:ascii="Arial" w:hAnsi="Arial" w:eastAsia="Arial" w:cs="Arial"/>
                 <w:sz w:val="16"/>
                 <w:szCs w:val="16"/>
                 <w:color w:val="000000"/>
@@ -2832,7 +2832,7 @@
             </w:pPr>
             <w:r xmlns:w="http://schemas.openxmlformats.org/wordprocessingml/2006/main" xmlns:wp="http://schemas.openxmlformats.org/drawingml/2006/wordprocessingDrawing" xmlns:r="http://schemas.openxmlformats.org/officeDocument/2006/relationships" xmlns:w14="http://schemas.microsoft.com/office/word/2010/wordml">
               <w:rPr>
-                <w:rFonts w:ascii="DejaVu Sans" w:hAnsi="DejaVu Sans" w:eastAsia="DejaVu Sans" w:cs="DejaVu Sans"/>
+                <w:rFonts w:ascii="Arial" w:hAnsi="Arial" w:eastAsia="Arial" w:cs="Arial"/>
                 <w:sz w:val="16"/>
                 <w:szCs w:val="16"/>
                 <w:color w:val="000000"/>
@@ -2864,7 +2864,7 @@
             </w:pPr>
             <w:r xmlns:w="http://schemas.openxmlformats.org/wordprocessingml/2006/main" xmlns:wp="http://schemas.openxmlformats.org/drawingml/2006/wordprocessingDrawing" xmlns:r="http://schemas.openxmlformats.org/officeDocument/2006/relationships" xmlns:w14="http://schemas.microsoft.com/office/word/2010/wordml">
               <w:rPr>
-                <w:rFonts w:ascii="DejaVu Sans" w:hAnsi="DejaVu Sans" w:eastAsia="DejaVu Sans" w:cs="DejaVu Sans"/>
+                <w:rFonts w:ascii="Arial" w:hAnsi="Arial" w:eastAsia="Arial" w:cs="Arial"/>
                 <w:sz w:val="16"/>
                 <w:szCs w:val="16"/>
                 <w:color w:val="000000"/>
@@ -2877,7 +2877,7 @@
       <w:tr>
         <w:trPr>
           <w:cantSplit/>
-          <w:trHeight w:val="580" w:hRule="auto"/>
+          <w:trHeight w:val="574" w:hRule="auto"/>
         </w:trPr>
         <w:tc>
           <w:tcPr>
@@ -2926,7 +2926,7 @@
             </w:pPr>
             <w:r xmlns:w="http://schemas.openxmlformats.org/wordprocessingml/2006/main" xmlns:wp="http://schemas.openxmlformats.org/drawingml/2006/wordprocessingDrawing" xmlns:r="http://schemas.openxmlformats.org/officeDocument/2006/relationships" xmlns:w14="http://schemas.microsoft.com/office/word/2010/wordml">
               <w:rPr>
-                <w:rFonts w:ascii="DejaVu Sans" w:hAnsi="DejaVu Sans" w:eastAsia="DejaVu Sans" w:cs="DejaVu Sans"/>
+                <w:rFonts w:ascii="Arial" w:hAnsi="Arial" w:eastAsia="Arial" w:cs="Arial"/>
                 <w:sz w:val="16"/>
                 <w:szCs w:val="16"/>
                 <w:color w:val="000000"/>
@@ -2958,7 +2958,7 @@
             </w:pPr>
             <w:r xmlns:w="http://schemas.openxmlformats.org/wordprocessingml/2006/main" xmlns:wp="http://schemas.openxmlformats.org/drawingml/2006/wordprocessingDrawing" xmlns:r="http://schemas.openxmlformats.org/officeDocument/2006/relationships" xmlns:w14="http://schemas.microsoft.com/office/word/2010/wordml">
               <w:rPr>
-                <w:rFonts w:ascii="DejaVu Sans" w:hAnsi="DejaVu Sans" w:eastAsia="DejaVu Sans" w:cs="DejaVu Sans"/>
+                <w:rFonts w:ascii="Arial" w:hAnsi="Arial" w:eastAsia="Arial" w:cs="Arial"/>
                 <w:sz w:val="16"/>
                 <w:szCs w:val="16"/>
                 <w:color w:val="000000"/>
@@ -2990,7 +2990,7 @@
             </w:pPr>
             <w:r xmlns:w="http://schemas.openxmlformats.org/wordprocessingml/2006/main" xmlns:wp="http://schemas.openxmlformats.org/drawingml/2006/wordprocessingDrawing" xmlns:r="http://schemas.openxmlformats.org/officeDocument/2006/relationships" xmlns:w14="http://schemas.microsoft.com/office/word/2010/wordml">
               <w:rPr>
-                <w:rFonts w:ascii="DejaVu Sans" w:hAnsi="DejaVu Sans" w:eastAsia="DejaVu Sans" w:cs="DejaVu Sans"/>
+                <w:rFonts w:ascii="Arial" w:hAnsi="Arial" w:eastAsia="Arial" w:cs="Arial"/>
                 <w:sz w:val="16"/>
                 <w:szCs w:val="16"/>
                 <w:color w:val="000000"/>
@@ -3022,7 +3022,7 @@
             </w:pPr>
             <w:r xmlns:w="http://schemas.openxmlformats.org/wordprocessingml/2006/main" xmlns:wp="http://schemas.openxmlformats.org/drawingml/2006/wordprocessingDrawing" xmlns:r="http://schemas.openxmlformats.org/officeDocument/2006/relationships" xmlns:w14="http://schemas.microsoft.com/office/word/2010/wordml">
               <w:rPr>
-                <w:rFonts w:ascii="DejaVu Sans" w:hAnsi="DejaVu Sans" w:eastAsia="DejaVu Sans" w:cs="DejaVu Sans"/>
+                <w:rFonts w:ascii="Arial" w:hAnsi="Arial" w:eastAsia="Arial" w:cs="Arial"/>
                 <w:sz w:val="16"/>
                 <w:szCs w:val="16"/>
                 <w:color w:val="000000"/>
@@ -3054,7 +3054,7 @@
             </w:pPr>
             <w:r xmlns:w="http://schemas.openxmlformats.org/wordprocessingml/2006/main" xmlns:wp="http://schemas.openxmlformats.org/drawingml/2006/wordprocessingDrawing" xmlns:r="http://schemas.openxmlformats.org/officeDocument/2006/relationships" xmlns:w14="http://schemas.microsoft.com/office/word/2010/wordml">
               <w:rPr>
-                <w:rFonts w:ascii="DejaVu Sans" w:hAnsi="DejaVu Sans" w:eastAsia="DejaVu Sans" w:cs="DejaVu Sans"/>
+                <w:rFonts w:ascii="Arial" w:hAnsi="Arial" w:eastAsia="Arial" w:cs="Arial"/>
                 <w:sz w:val="16"/>
                 <w:szCs w:val="16"/>
                 <w:color w:val="000000"/>
@@ -3086,7 +3086,7 @@
             </w:pPr>
             <w:r xmlns:w="http://schemas.openxmlformats.org/wordprocessingml/2006/main" xmlns:wp="http://schemas.openxmlformats.org/drawingml/2006/wordprocessingDrawing" xmlns:r="http://schemas.openxmlformats.org/officeDocument/2006/relationships" xmlns:w14="http://schemas.microsoft.com/office/word/2010/wordml">
               <w:rPr>
-                <w:rFonts w:ascii="DejaVu Sans" w:hAnsi="DejaVu Sans" w:eastAsia="DejaVu Sans" w:cs="DejaVu Sans"/>
+                <w:rFonts w:ascii="Arial" w:hAnsi="Arial" w:eastAsia="Arial" w:cs="Arial"/>
                 <w:sz w:val="16"/>
                 <w:szCs w:val="16"/>
                 <w:color w:val="000000"/>
@@ -3118,7 +3118,7 @@
             </w:pPr>
             <w:r xmlns:w="http://schemas.openxmlformats.org/wordprocessingml/2006/main" xmlns:wp="http://schemas.openxmlformats.org/drawingml/2006/wordprocessingDrawing" xmlns:r="http://schemas.openxmlformats.org/officeDocument/2006/relationships" xmlns:w14="http://schemas.microsoft.com/office/word/2010/wordml">
               <w:rPr>
-                <w:rFonts w:ascii="DejaVu Sans" w:hAnsi="DejaVu Sans" w:eastAsia="DejaVu Sans" w:cs="DejaVu Sans"/>
+                <w:rFonts w:ascii="Arial" w:hAnsi="Arial" w:eastAsia="Arial" w:cs="Arial"/>
                 <w:sz w:val="16"/>
                 <w:szCs w:val="16"/>
                 <w:color w:val="000000"/>
@@ -3150,7 +3150,7 @@
             </w:pPr>
             <w:r xmlns:w="http://schemas.openxmlformats.org/wordprocessingml/2006/main" xmlns:wp="http://schemas.openxmlformats.org/drawingml/2006/wordprocessingDrawing" xmlns:r="http://schemas.openxmlformats.org/officeDocument/2006/relationships" xmlns:w14="http://schemas.microsoft.com/office/word/2010/wordml">
               <w:rPr>
-                <w:rFonts w:ascii="DejaVu Sans" w:hAnsi="DejaVu Sans" w:eastAsia="DejaVu Sans" w:cs="DejaVu Sans"/>
+                <w:rFonts w:ascii="Arial" w:hAnsi="Arial" w:eastAsia="Arial" w:cs="Arial"/>
                 <w:sz w:val="16"/>
                 <w:szCs w:val="16"/>
                 <w:color w:val="000000"/>
@@ -3163,7 +3163,7 @@
       <w:tr>
         <w:trPr>
           <w:cantSplit/>
-          <w:trHeight w:val="624" w:hRule="auto"/>
+          <w:trHeight w:val="614" w:hRule="auto"/>
         </w:trPr>
         <w:tc>
           <w:tcPr>
@@ -3212,7 +3212,7 @@
             </w:pPr>
             <w:r xmlns:w="http://schemas.openxmlformats.org/wordprocessingml/2006/main" xmlns:wp="http://schemas.openxmlformats.org/drawingml/2006/wordprocessingDrawing" xmlns:r="http://schemas.openxmlformats.org/officeDocument/2006/relationships" xmlns:w14="http://schemas.microsoft.com/office/word/2010/wordml">
               <w:rPr>
-                <w:rFonts w:ascii="DejaVu Sans" w:hAnsi="DejaVu Sans" w:eastAsia="DejaVu Sans" w:cs="DejaVu Sans"/>
+                <w:rFonts w:ascii="Arial" w:hAnsi="Arial" w:eastAsia="Arial" w:cs="Arial"/>
                 <w:sz w:val="16"/>
                 <w:szCs w:val="16"/>
                 <w:color w:val="000000"/>
@@ -3244,7 +3244,7 @@
             </w:pPr>
             <w:r xmlns:w="http://schemas.openxmlformats.org/wordprocessingml/2006/main" xmlns:wp="http://schemas.openxmlformats.org/drawingml/2006/wordprocessingDrawing" xmlns:r="http://schemas.openxmlformats.org/officeDocument/2006/relationships" xmlns:w14="http://schemas.microsoft.com/office/word/2010/wordml">
               <w:rPr>
-                <w:rFonts w:ascii="DejaVu Sans" w:hAnsi="DejaVu Sans" w:eastAsia="DejaVu Sans" w:cs="DejaVu Sans"/>
+                <w:rFonts w:ascii="Arial" w:hAnsi="Arial" w:eastAsia="Arial" w:cs="Arial"/>
                 <w:sz w:val="16"/>
                 <w:szCs w:val="16"/>
                 <w:color w:val="000000"/>
@@ -3276,7 +3276,7 @@
             </w:pPr>
             <w:r xmlns:w="http://schemas.openxmlformats.org/wordprocessingml/2006/main" xmlns:wp="http://schemas.openxmlformats.org/drawingml/2006/wordprocessingDrawing" xmlns:r="http://schemas.openxmlformats.org/officeDocument/2006/relationships" xmlns:w14="http://schemas.microsoft.com/office/word/2010/wordml">
               <w:rPr>
-                <w:rFonts w:ascii="DejaVu Sans" w:hAnsi="DejaVu Sans" w:eastAsia="DejaVu Sans" w:cs="DejaVu Sans"/>
+                <w:rFonts w:ascii="Arial" w:hAnsi="Arial" w:eastAsia="Arial" w:cs="Arial"/>
                 <w:sz w:val="16"/>
                 <w:szCs w:val="16"/>
                 <w:color w:val="000000"/>
@@ -3308,7 +3308,7 @@
             </w:pPr>
             <w:r xmlns:w="http://schemas.openxmlformats.org/wordprocessingml/2006/main" xmlns:wp="http://schemas.openxmlformats.org/drawingml/2006/wordprocessingDrawing" xmlns:r="http://schemas.openxmlformats.org/officeDocument/2006/relationships" xmlns:w14="http://schemas.microsoft.com/office/word/2010/wordml">
               <w:rPr>
-                <w:rFonts w:ascii="DejaVu Sans" w:hAnsi="DejaVu Sans" w:eastAsia="DejaVu Sans" w:cs="DejaVu Sans"/>
+                <w:rFonts w:ascii="Arial" w:hAnsi="Arial" w:eastAsia="Arial" w:cs="Arial"/>
                 <w:sz w:val="16"/>
                 <w:szCs w:val="16"/>
                 <w:color w:val="000000"/>
@@ -3340,7 +3340,7 @@
             </w:pPr>
             <w:r xmlns:w="http://schemas.openxmlformats.org/wordprocessingml/2006/main" xmlns:wp="http://schemas.openxmlformats.org/drawingml/2006/wordprocessingDrawing" xmlns:r="http://schemas.openxmlformats.org/officeDocument/2006/relationships" xmlns:w14="http://schemas.microsoft.com/office/word/2010/wordml">
               <w:rPr>
-                <w:rFonts w:ascii="DejaVu Sans" w:hAnsi="DejaVu Sans" w:eastAsia="DejaVu Sans" w:cs="DejaVu Sans"/>
+                <w:rFonts w:ascii="Arial" w:hAnsi="Arial" w:eastAsia="Arial" w:cs="Arial"/>
                 <w:sz w:val="16"/>
                 <w:szCs w:val="16"/>
                 <w:color w:val="000000"/>
@@ -3372,7 +3372,7 @@
             </w:pPr>
             <w:r xmlns:w="http://schemas.openxmlformats.org/wordprocessingml/2006/main" xmlns:wp="http://schemas.openxmlformats.org/drawingml/2006/wordprocessingDrawing" xmlns:r="http://schemas.openxmlformats.org/officeDocument/2006/relationships" xmlns:w14="http://schemas.microsoft.com/office/word/2010/wordml">
               <w:rPr>
-                <w:rFonts w:ascii="DejaVu Sans" w:hAnsi="DejaVu Sans" w:eastAsia="DejaVu Sans" w:cs="DejaVu Sans"/>
+                <w:rFonts w:ascii="Arial" w:hAnsi="Arial" w:eastAsia="Arial" w:cs="Arial"/>
                 <w:sz w:val="16"/>
                 <w:szCs w:val="16"/>
                 <w:color w:val="000000"/>
@@ -3404,7 +3404,7 @@
             </w:pPr>
             <w:r xmlns:w="http://schemas.openxmlformats.org/wordprocessingml/2006/main" xmlns:wp="http://schemas.openxmlformats.org/drawingml/2006/wordprocessingDrawing" xmlns:r="http://schemas.openxmlformats.org/officeDocument/2006/relationships" xmlns:w14="http://schemas.microsoft.com/office/word/2010/wordml">
               <w:rPr>
-                <w:rFonts w:ascii="DejaVu Sans" w:hAnsi="DejaVu Sans" w:eastAsia="DejaVu Sans" w:cs="DejaVu Sans"/>
+                <w:rFonts w:ascii="Arial" w:hAnsi="Arial" w:eastAsia="Arial" w:cs="Arial"/>
                 <w:sz w:val="16"/>
                 <w:szCs w:val="16"/>
                 <w:color w:val="000000"/>
@@ -3436,7 +3436,7 @@
             </w:pPr>
             <w:r xmlns:w="http://schemas.openxmlformats.org/wordprocessingml/2006/main" xmlns:wp="http://schemas.openxmlformats.org/drawingml/2006/wordprocessingDrawing" xmlns:r="http://schemas.openxmlformats.org/officeDocument/2006/relationships" xmlns:w14="http://schemas.microsoft.com/office/word/2010/wordml">
               <w:rPr>
-                <w:rFonts w:ascii="DejaVu Sans" w:hAnsi="DejaVu Sans" w:eastAsia="DejaVu Sans" w:cs="DejaVu Sans"/>
+                <w:rFonts w:ascii="Arial" w:hAnsi="Arial" w:eastAsia="Arial" w:cs="Arial"/>
                 <w:sz w:val="16"/>
                 <w:szCs w:val="16"/>
                 <w:color w:val="000000"/>
@@ -3449,7 +3449,7 @@
       <w:tr>
         <w:trPr>
           <w:cantSplit/>
-          <w:trHeight w:val="577" w:hRule="auto"/>
+          <w:trHeight w:val="571" w:hRule="auto"/>
         </w:trPr>
         <w:tc>
           <w:tcPr>
@@ -3498,7 +3498,7 @@
             </w:pPr>
             <w:r xmlns:w="http://schemas.openxmlformats.org/wordprocessingml/2006/main" xmlns:wp="http://schemas.openxmlformats.org/drawingml/2006/wordprocessingDrawing" xmlns:r="http://schemas.openxmlformats.org/officeDocument/2006/relationships" xmlns:w14="http://schemas.microsoft.com/office/word/2010/wordml">
               <w:rPr>
-                <w:rFonts w:ascii="DejaVu Sans" w:hAnsi="DejaVu Sans" w:eastAsia="DejaVu Sans" w:cs="DejaVu Sans"/>
+                <w:rFonts w:ascii="Arial" w:hAnsi="Arial" w:eastAsia="Arial" w:cs="Arial"/>
                 <w:sz w:val="16"/>
                 <w:szCs w:val="16"/>
                 <w:color w:val="000000"/>
@@ -3530,7 +3530,7 @@
             </w:pPr>
             <w:r xmlns:w="http://schemas.openxmlformats.org/wordprocessingml/2006/main" xmlns:wp="http://schemas.openxmlformats.org/drawingml/2006/wordprocessingDrawing" xmlns:r="http://schemas.openxmlformats.org/officeDocument/2006/relationships" xmlns:w14="http://schemas.microsoft.com/office/word/2010/wordml">
               <w:rPr>
-                <w:rFonts w:ascii="DejaVu Sans" w:hAnsi="DejaVu Sans" w:eastAsia="DejaVu Sans" w:cs="DejaVu Sans"/>
+                <w:rFonts w:ascii="Arial" w:hAnsi="Arial" w:eastAsia="Arial" w:cs="Arial"/>
                 <w:sz w:val="16"/>
                 <w:szCs w:val="16"/>
                 <w:color w:val="000000"/>
@@ -3562,7 +3562,7 @@
             </w:pPr>
             <w:r xmlns:w="http://schemas.openxmlformats.org/wordprocessingml/2006/main" xmlns:wp="http://schemas.openxmlformats.org/drawingml/2006/wordprocessingDrawing" xmlns:r="http://schemas.openxmlformats.org/officeDocument/2006/relationships" xmlns:w14="http://schemas.microsoft.com/office/word/2010/wordml">
               <w:rPr>
-                <w:rFonts w:ascii="DejaVu Sans" w:hAnsi="DejaVu Sans" w:eastAsia="DejaVu Sans" w:cs="DejaVu Sans"/>
+                <w:rFonts w:ascii="Arial" w:hAnsi="Arial" w:eastAsia="Arial" w:cs="Arial"/>
                 <w:sz w:val="16"/>
                 <w:szCs w:val="16"/>
                 <w:color w:val="000000"/>
@@ -3594,7 +3594,7 @@
             </w:pPr>
             <w:r xmlns:w="http://schemas.openxmlformats.org/wordprocessingml/2006/main" xmlns:wp="http://schemas.openxmlformats.org/drawingml/2006/wordprocessingDrawing" xmlns:r="http://schemas.openxmlformats.org/officeDocument/2006/relationships" xmlns:w14="http://schemas.microsoft.com/office/word/2010/wordml">
               <w:rPr>
-                <w:rFonts w:ascii="DejaVu Sans" w:hAnsi="DejaVu Sans" w:eastAsia="DejaVu Sans" w:cs="DejaVu Sans"/>
+                <w:rFonts w:ascii="Arial" w:hAnsi="Arial" w:eastAsia="Arial" w:cs="Arial"/>
                 <w:sz w:val="16"/>
                 <w:szCs w:val="16"/>
                 <w:color w:val="000000"/>
@@ -3626,7 +3626,7 @@
             </w:pPr>
             <w:r xmlns:w="http://schemas.openxmlformats.org/wordprocessingml/2006/main" xmlns:wp="http://schemas.openxmlformats.org/drawingml/2006/wordprocessingDrawing" xmlns:r="http://schemas.openxmlformats.org/officeDocument/2006/relationships" xmlns:w14="http://schemas.microsoft.com/office/word/2010/wordml">
               <w:rPr>
-                <w:rFonts w:ascii="DejaVu Sans" w:hAnsi="DejaVu Sans" w:eastAsia="DejaVu Sans" w:cs="DejaVu Sans"/>
+                <w:rFonts w:ascii="Arial" w:hAnsi="Arial" w:eastAsia="Arial" w:cs="Arial"/>
                 <w:sz w:val="16"/>
                 <w:szCs w:val="16"/>
                 <w:color w:val="000000"/>
@@ -3658,7 +3658,7 @@
             </w:pPr>
             <w:r xmlns:w="http://schemas.openxmlformats.org/wordprocessingml/2006/main" xmlns:wp="http://schemas.openxmlformats.org/drawingml/2006/wordprocessingDrawing" xmlns:r="http://schemas.openxmlformats.org/officeDocument/2006/relationships" xmlns:w14="http://schemas.microsoft.com/office/word/2010/wordml">
               <w:rPr>
-                <w:rFonts w:ascii="DejaVu Sans" w:hAnsi="DejaVu Sans" w:eastAsia="DejaVu Sans" w:cs="DejaVu Sans"/>
+                <w:rFonts w:ascii="Arial" w:hAnsi="Arial" w:eastAsia="Arial" w:cs="Arial"/>
                 <w:sz w:val="16"/>
                 <w:szCs w:val="16"/>
                 <w:color w:val="000000"/>
@@ -3690,7 +3690,7 @@
             </w:pPr>
             <w:r xmlns:w="http://schemas.openxmlformats.org/wordprocessingml/2006/main" xmlns:wp="http://schemas.openxmlformats.org/drawingml/2006/wordprocessingDrawing" xmlns:r="http://schemas.openxmlformats.org/officeDocument/2006/relationships" xmlns:w14="http://schemas.microsoft.com/office/word/2010/wordml">
               <w:rPr>
-                <w:rFonts w:ascii="DejaVu Sans" w:hAnsi="DejaVu Sans" w:eastAsia="DejaVu Sans" w:cs="DejaVu Sans"/>
+                <w:rFonts w:ascii="Arial" w:hAnsi="Arial" w:eastAsia="Arial" w:cs="Arial"/>
                 <w:sz w:val="16"/>
                 <w:szCs w:val="16"/>
                 <w:color w:val="000000"/>
@@ -3722,7 +3722,7 @@
             </w:pPr>
             <w:r xmlns:w="http://schemas.openxmlformats.org/wordprocessingml/2006/main" xmlns:wp="http://schemas.openxmlformats.org/drawingml/2006/wordprocessingDrawing" xmlns:r="http://schemas.openxmlformats.org/officeDocument/2006/relationships" xmlns:w14="http://schemas.microsoft.com/office/word/2010/wordml">
               <w:rPr>
-                <w:rFonts w:ascii="DejaVu Sans" w:hAnsi="DejaVu Sans" w:eastAsia="DejaVu Sans" w:cs="DejaVu Sans"/>
+                <w:rFonts w:ascii="Arial" w:hAnsi="Arial" w:eastAsia="Arial" w:cs="Arial"/>
                 <w:sz w:val="16"/>
                 <w:szCs w:val="16"/>
                 <w:color w:val="000000"/>
@@ -3735,7 +3735,7 @@
       <w:tr>
         <w:trPr>
           <w:cantSplit/>
-          <w:trHeight w:val="581" w:hRule="auto"/>
+          <w:trHeight w:val="571" w:hRule="auto"/>
         </w:trPr>
         <w:tc>
           <w:tcPr>
@@ -3784,7 +3784,7 @@
             </w:pPr>
             <w:r xmlns:w="http://schemas.openxmlformats.org/wordprocessingml/2006/main" xmlns:wp="http://schemas.openxmlformats.org/drawingml/2006/wordprocessingDrawing" xmlns:r="http://schemas.openxmlformats.org/officeDocument/2006/relationships" xmlns:w14="http://schemas.microsoft.com/office/word/2010/wordml">
               <w:rPr>
-                <w:rFonts w:ascii="DejaVu Sans" w:hAnsi="DejaVu Sans" w:eastAsia="DejaVu Sans" w:cs="DejaVu Sans"/>
+                <w:rFonts w:ascii="Arial" w:hAnsi="Arial" w:eastAsia="Arial" w:cs="Arial"/>
                 <w:sz w:val="16"/>
                 <w:szCs w:val="16"/>
                 <w:color w:val="000000"/>
@@ -3816,7 +3816,7 @@
             </w:pPr>
             <w:r xmlns:w="http://schemas.openxmlformats.org/wordprocessingml/2006/main" xmlns:wp="http://schemas.openxmlformats.org/drawingml/2006/wordprocessingDrawing" xmlns:r="http://schemas.openxmlformats.org/officeDocument/2006/relationships" xmlns:w14="http://schemas.microsoft.com/office/word/2010/wordml">
               <w:rPr>
-                <w:rFonts w:ascii="DejaVu Sans" w:hAnsi="DejaVu Sans" w:eastAsia="DejaVu Sans" w:cs="DejaVu Sans"/>
+                <w:rFonts w:ascii="Arial" w:hAnsi="Arial" w:eastAsia="Arial" w:cs="Arial"/>
                 <w:sz w:val="16"/>
                 <w:szCs w:val="16"/>
                 <w:color w:val="000000"/>
@@ -3848,7 +3848,7 @@
             </w:pPr>
             <w:r xmlns:w="http://schemas.openxmlformats.org/wordprocessingml/2006/main" xmlns:wp="http://schemas.openxmlformats.org/drawingml/2006/wordprocessingDrawing" xmlns:r="http://schemas.openxmlformats.org/officeDocument/2006/relationships" xmlns:w14="http://schemas.microsoft.com/office/word/2010/wordml">
               <w:rPr>
-                <w:rFonts w:ascii="DejaVu Sans" w:hAnsi="DejaVu Sans" w:eastAsia="DejaVu Sans" w:cs="DejaVu Sans"/>
+                <w:rFonts w:ascii="Arial" w:hAnsi="Arial" w:eastAsia="Arial" w:cs="Arial"/>
                 <w:sz w:val="16"/>
                 <w:szCs w:val="16"/>
                 <w:color w:val="000000"/>
@@ -3880,7 +3880,7 @@
             </w:pPr>
             <w:r xmlns:w="http://schemas.openxmlformats.org/wordprocessingml/2006/main" xmlns:wp="http://schemas.openxmlformats.org/drawingml/2006/wordprocessingDrawing" xmlns:r="http://schemas.openxmlformats.org/officeDocument/2006/relationships" xmlns:w14="http://schemas.microsoft.com/office/word/2010/wordml">
               <w:rPr>
-                <w:rFonts w:ascii="DejaVu Sans" w:hAnsi="DejaVu Sans" w:eastAsia="DejaVu Sans" w:cs="DejaVu Sans"/>
+                <w:rFonts w:ascii="Arial" w:hAnsi="Arial" w:eastAsia="Arial" w:cs="Arial"/>
                 <w:sz w:val="16"/>
                 <w:szCs w:val="16"/>
                 <w:color w:val="000000"/>
@@ -3912,7 +3912,7 @@
             </w:pPr>
             <w:r xmlns:w="http://schemas.openxmlformats.org/wordprocessingml/2006/main" xmlns:wp="http://schemas.openxmlformats.org/drawingml/2006/wordprocessingDrawing" xmlns:r="http://schemas.openxmlformats.org/officeDocument/2006/relationships" xmlns:w14="http://schemas.microsoft.com/office/word/2010/wordml">
               <w:rPr>
-                <w:rFonts w:ascii="DejaVu Sans" w:hAnsi="DejaVu Sans" w:eastAsia="DejaVu Sans" w:cs="DejaVu Sans"/>
+                <w:rFonts w:ascii="Arial" w:hAnsi="Arial" w:eastAsia="Arial" w:cs="Arial"/>
                 <w:sz w:val="16"/>
                 <w:szCs w:val="16"/>
                 <w:color w:val="000000"/>
@@ -3944,7 +3944,7 @@
             </w:pPr>
             <w:r xmlns:w="http://schemas.openxmlformats.org/wordprocessingml/2006/main" xmlns:wp="http://schemas.openxmlformats.org/drawingml/2006/wordprocessingDrawing" xmlns:r="http://schemas.openxmlformats.org/officeDocument/2006/relationships" xmlns:w14="http://schemas.microsoft.com/office/word/2010/wordml">
               <w:rPr>
-                <w:rFonts w:ascii="DejaVu Sans" w:hAnsi="DejaVu Sans" w:eastAsia="DejaVu Sans" w:cs="DejaVu Sans"/>
+                <w:rFonts w:ascii="Arial" w:hAnsi="Arial" w:eastAsia="Arial" w:cs="Arial"/>
                 <w:sz w:val="16"/>
                 <w:szCs w:val="16"/>
                 <w:color w:val="000000"/>
@@ -3976,7 +3976,7 @@
             </w:pPr>
             <w:r xmlns:w="http://schemas.openxmlformats.org/wordprocessingml/2006/main" xmlns:wp="http://schemas.openxmlformats.org/drawingml/2006/wordprocessingDrawing" xmlns:r="http://schemas.openxmlformats.org/officeDocument/2006/relationships" xmlns:w14="http://schemas.microsoft.com/office/word/2010/wordml">
               <w:rPr>
-                <w:rFonts w:ascii="DejaVu Sans" w:hAnsi="DejaVu Sans" w:eastAsia="DejaVu Sans" w:cs="DejaVu Sans"/>
+                <w:rFonts w:ascii="Arial" w:hAnsi="Arial" w:eastAsia="Arial" w:cs="Arial"/>
                 <w:sz w:val="16"/>
                 <w:szCs w:val="16"/>
                 <w:color w:val="000000"/>
@@ -4008,7 +4008,7 @@
             </w:pPr>
             <w:r xmlns:w="http://schemas.openxmlformats.org/wordprocessingml/2006/main" xmlns:wp="http://schemas.openxmlformats.org/drawingml/2006/wordprocessingDrawing" xmlns:r="http://schemas.openxmlformats.org/officeDocument/2006/relationships" xmlns:w14="http://schemas.microsoft.com/office/word/2010/wordml">
               <w:rPr>
-                <w:rFonts w:ascii="DejaVu Sans" w:hAnsi="DejaVu Sans" w:eastAsia="DejaVu Sans" w:cs="DejaVu Sans"/>
+                <w:rFonts w:ascii="Arial" w:hAnsi="Arial" w:eastAsia="Arial" w:cs="Arial"/>
                 <w:sz w:val="16"/>
                 <w:szCs w:val="16"/>
                 <w:color w:val="000000"/>
@@ -4021,7 +4021,7 @@
       <w:tr>
         <w:trPr>
           <w:cantSplit/>
-          <w:trHeight w:val="581" w:hRule="auto"/>
+          <w:trHeight w:val="572" w:hRule="auto"/>
         </w:trPr>
         <w:tc>
           <w:tcPr>
@@ -4070,7 +4070,7 @@
             </w:pPr>
             <w:r xmlns:w="http://schemas.openxmlformats.org/wordprocessingml/2006/main" xmlns:wp="http://schemas.openxmlformats.org/drawingml/2006/wordprocessingDrawing" xmlns:r="http://schemas.openxmlformats.org/officeDocument/2006/relationships" xmlns:w14="http://schemas.microsoft.com/office/word/2010/wordml">
               <w:rPr>
-                <w:rFonts w:ascii="DejaVu Sans" w:hAnsi="DejaVu Sans" w:eastAsia="DejaVu Sans" w:cs="DejaVu Sans"/>
+                <w:rFonts w:ascii="Arial" w:hAnsi="Arial" w:eastAsia="Arial" w:cs="Arial"/>
                 <w:sz w:val="16"/>
                 <w:szCs w:val="16"/>
                 <w:color w:val="000000"/>
@@ -4102,7 +4102,7 @@
             </w:pPr>
             <w:r xmlns:w="http://schemas.openxmlformats.org/wordprocessingml/2006/main" xmlns:wp="http://schemas.openxmlformats.org/drawingml/2006/wordprocessingDrawing" xmlns:r="http://schemas.openxmlformats.org/officeDocument/2006/relationships" xmlns:w14="http://schemas.microsoft.com/office/word/2010/wordml">
               <w:rPr>
-                <w:rFonts w:ascii="DejaVu Sans" w:hAnsi="DejaVu Sans" w:eastAsia="DejaVu Sans" w:cs="DejaVu Sans"/>
+                <w:rFonts w:ascii="Arial" w:hAnsi="Arial" w:eastAsia="Arial" w:cs="Arial"/>
                 <w:sz w:val="16"/>
                 <w:szCs w:val="16"/>
                 <w:color w:val="000000"/>
@@ -4134,7 +4134,7 @@
             </w:pPr>
             <w:r xmlns:w="http://schemas.openxmlformats.org/wordprocessingml/2006/main" xmlns:wp="http://schemas.openxmlformats.org/drawingml/2006/wordprocessingDrawing" xmlns:r="http://schemas.openxmlformats.org/officeDocument/2006/relationships" xmlns:w14="http://schemas.microsoft.com/office/word/2010/wordml">
               <w:rPr>
-                <w:rFonts w:ascii="DejaVu Sans" w:hAnsi="DejaVu Sans" w:eastAsia="DejaVu Sans" w:cs="DejaVu Sans"/>
+                <w:rFonts w:ascii="Arial" w:hAnsi="Arial" w:eastAsia="Arial" w:cs="Arial"/>
                 <w:sz w:val="16"/>
                 <w:szCs w:val="16"/>
                 <w:color w:val="000000"/>
@@ -4166,7 +4166,7 @@
             </w:pPr>
             <w:r xmlns:w="http://schemas.openxmlformats.org/wordprocessingml/2006/main" xmlns:wp="http://schemas.openxmlformats.org/drawingml/2006/wordprocessingDrawing" xmlns:r="http://schemas.openxmlformats.org/officeDocument/2006/relationships" xmlns:w14="http://schemas.microsoft.com/office/word/2010/wordml">
               <w:rPr>
-                <w:rFonts w:ascii="DejaVu Sans" w:hAnsi="DejaVu Sans" w:eastAsia="DejaVu Sans" w:cs="DejaVu Sans"/>
+                <w:rFonts w:ascii="Arial" w:hAnsi="Arial" w:eastAsia="Arial" w:cs="Arial"/>
                 <w:sz w:val="16"/>
                 <w:szCs w:val="16"/>
                 <w:color w:val="000000"/>
@@ -4198,7 +4198,7 @@
             </w:pPr>
             <w:r xmlns:w="http://schemas.openxmlformats.org/wordprocessingml/2006/main" xmlns:wp="http://schemas.openxmlformats.org/drawingml/2006/wordprocessingDrawing" xmlns:r="http://schemas.openxmlformats.org/officeDocument/2006/relationships" xmlns:w14="http://schemas.microsoft.com/office/word/2010/wordml">
               <w:rPr>
-                <w:rFonts w:ascii="DejaVu Sans" w:hAnsi="DejaVu Sans" w:eastAsia="DejaVu Sans" w:cs="DejaVu Sans"/>
+                <w:rFonts w:ascii="Arial" w:hAnsi="Arial" w:eastAsia="Arial" w:cs="Arial"/>
                 <w:sz w:val="16"/>
                 <w:szCs w:val="16"/>
                 <w:color w:val="000000"/>
@@ -4230,7 +4230,7 @@
             </w:pPr>
             <w:r xmlns:w="http://schemas.openxmlformats.org/wordprocessingml/2006/main" xmlns:wp="http://schemas.openxmlformats.org/drawingml/2006/wordprocessingDrawing" xmlns:r="http://schemas.openxmlformats.org/officeDocument/2006/relationships" xmlns:w14="http://schemas.microsoft.com/office/word/2010/wordml">
               <w:rPr>
-                <w:rFonts w:ascii="DejaVu Sans" w:hAnsi="DejaVu Sans" w:eastAsia="DejaVu Sans" w:cs="DejaVu Sans"/>
+                <w:rFonts w:ascii="Arial" w:hAnsi="Arial" w:eastAsia="Arial" w:cs="Arial"/>
                 <w:sz w:val="16"/>
                 <w:szCs w:val="16"/>
                 <w:color w:val="000000"/>
@@ -4262,7 +4262,7 @@
             </w:pPr>
             <w:r xmlns:w="http://schemas.openxmlformats.org/wordprocessingml/2006/main" xmlns:wp="http://schemas.openxmlformats.org/drawingml/2006/wordprocessingDrawing" xmlns:r="http://schemas.openxmlformats.org/officeDocument/2006/relationships" xmlns:w14="http://schemas.microsoft.com/office/word/2010/wordml">
               <w:rPr>
-                <w:rFonts w:ascii="DejaVu Sans" w:hAnsi="DejaVu Sans" w:eastAsia="DejaVu Sans" w:cs="DejaVu Sans"/>
+                <w:rFonts w:ascii="Arial" w:hAnsi="Arial" w:eastAsia="Arial" w:cs="Arial"/>
                 <w:sz w:val="16"/>
                 <w:szCs w:val="16"/>
                 <w:color w:val="000000"/>
@@ -4294,7 +4294,7 @@
             </w:pPr>
             <w:r xmlns:w="http://schemas.openxmlformats.org/wordprocessingml/2006/main" xmlns:wp="http://schemas.openxmlformats.org/drawingml/2006/wordprocessingDrawing" xmlns:r="http://schemas.openxmlformats.org/officeDocument/2006/relationships" xmlns:w14="http://schemas.microsoft.com/office/word/2010/wordml">
               <w:rPr>
-                <w:rFonts w:ascii="DejaVu Sans" w:hAnsi="DejaVu Sans" w:eastAsia="DejaVu Sans" w:cs="DejaVu Sans"/>
+                <w:rFonts w:ascii="Arial" w:hAnsi="Arial" w:eastAsia="Arial" w:cs="Arial"/>
                 <w:sz w:val="16"/>
                 <w:szCs w:val="16"/>
                 <w:color w:val="000000"/>
@@ -4307,7 +4307,7 @@
       <w:tr>
         <w:trPr>
           <w:cantSplit/>
-          <w:trHeight w:val="617" w:hRule="auto"/>
+          <w:trHeight w:val="614" w:hRule="auto"/>
         </w:trPr>
         <w:tc>
           <w:tcPr>
@@ -4333,7 +4333,7 @@
             </w:pPr>
             <w:r xmlns:w="http://schemas.openxmlformats.org/wordprocessingml/2006/main" xmlns:wp="http://schemas.openxmlformats.org/drawingml/2006/wordprocessingDrawing" xmlns:r="http://schemas.openxmlformats.org/officeDocument/2006/relationships" xmlns:w14="http://schemas.microsoft.com/office/word/2010/wordml">
               <w:rPr>
-                <w:rFonts w:ascii="DejaVu Sans" w:hAnsi="DejaVu Sans" w:eastAsia="DejaVu Sans" w:cs="DejaVu Sans"/>
+                <w:rFonts w:ascii="Arial" w:hAnsi="Arial" w:eastAsia="Arial" w:cs="Arial"/>
                 <w:sz w:val="16"/>
                 <w:szCs w:val="16"/>
                 <w:color w:val="000000"/>
@@ -4365,7 +4365,7 @@
             </w:pPr>
             <w:r xmlns:w="http://schemas.openxmlformats.org/wordprocessingml/2006/main" xmlns:wp="http://schemas.openxmlformats.org/drawingml/2006/wordprocessingDrawing" xmlns:r="http://schemas.openxmlformats.org/officeDocument/2006/relationships" xmlns:w14="http://schemas.microsoft.com/office/word/2010/wordml">
               <w:rPr>
-                <w:rFonts w:ascii="DejaVu Sans" w:hAnsi="DejaVu Sans" w:eastAsia="DejaVu Sans" w:cs="DejaVu Sans"/>
+                <w:rFonts w:ascii="Arial" w:hAnsi="Arial" w:eastAsia="Arial" w:cs="Arial"/>
                 <w:sz w:val="16"/>
                 <w:szCs w:val="16"/>
                 <w:color w:val="000000"/>
@@ -4397,7 +4397,7 @@
             </w:pPr>
             <w:r xmlns:w="http://schemas.openxmlformats.org/wordprocessingml/2006/main" xmlns:wp="http://schemas.openxmlformats.org/drawingml/2006/wordprocessingDrawing" xmlns:r="http://schemas.openxmlformats.org/officeDocument/2006/relationships" xmlns:w14="http://schemas.microsoft.com/office/word/2010/wordml">
               <w:rPr>
-                <w:rFonts w:ascii="DejaVu Sans" w:hAnsi="DejaVu Sans" w:eastAsia="DejaVu Sans" w:cs="DejaVu Sans"/>
+                <w:rFonts w:ascii="Arial" w:hAnsi="Arial" w:eastAsia="Arial" w:cs="Arial"/>
                 <w:sz w:val="16"/>
                 <w:szCs w:val="16"/>
                 <w:color w:val="000000"/>
@@ -4429,7 +4429,7 @@
             </w:pPr>
             <w:r xmlns:w="http://schemas.openxmlformats.org/wordprocessingml/2006/main" xmlns:wp="http://schemas.openxmlformats.org/drawingml/2006/wordprocessingDrawing" xmlns:r="http://schemas.openxmlformats.org/officeDocument/2006/relationships" xmlns:w14="http://schemas.microsoft.com/office/word/2010/wordml">
               <w:rPr>
-                <w:rFonts w:ascii="DejaVu Sans" w:hAnsi="DejaVu Sans" w:eastAsia="DejaVu Sans" w:cs="DejaVu Sans"/>
+                <w:rFonts w:ascii="Arial" w:hAnsi="Arial" w:eastAsia="Arial" w:cs="Arial"/>
                 <w:sz w:val="16"/>
                 <w:szCs w:val="16"/>
                 <w:color w:val="000000"/>
@@ -4461,7 +4461,7 @@
             </w:pPr>
             <w:r xmlns:w="http://schemas.openxmlformats.org/wordprocessingml/2006/main" xmlns:wp="http://schemas.openxmlformats.org/drawingml/2006/wordprocessingDrawing" xmlns:r="http://schemas.openxmlformats.org/officeDocument/2006/relationships" xmlns:w14="http://schemas.microsoft.com/office/word/2010/wordml">
               <w:rPr>
-                <w:rFonts w:ascii="DejaVu Sans" w:hAnsi="DejaVu Sans" w:eastAsia="DejaVu Sans" w:cs="DejaVu Sans"/>
+                <w:rFonts w:ascii="Arial" w:hAnsi="Arial" w:eastAsia="Arial" w:cs="Arial"/>
                 <w:sz w:val="16"/>
                 <w:szCs w:val="16"/>
                 <w:color w:val="000000"/>
@@ -4493,7 +4493,7 @@
             </w:pPr>
             <w:r xmlns:w="http://schemas.openxmlformats.org/wordprocessingml/2006/main" xmlns:wp="http://schemas.openxmlformats.org/drawingml/2006/wordprocessingDrawing" xmlns:r="http://schemas.openxmlformats.org/officeDocument/2006/relationships" xmlns:w14="http://schemas.microsoft.com/office/word/2010/wordml">
               <w:rPr>
-                <w:rFonts w:ascii="DejaVu Sans" w:hAnsi="DejaVu Sans" w:eastAsia="DejaVu Sans" w:cs="DejaVu Sans"/>
+                <w:rFonts w:ascii="Arial" w:hAnsi="Arial" w:eastAsia="Arial" w:cs="Arial"/>
                 <w:sz w:val="16"/>
                 <w:szCs w:val="16"/>
                 <w:color w:val="000000"/>
@@ -4525,7 +4525,7 @@
             </w:pPr>
             <w:r xmlns:w="http://schemas.openxmlformats.org/wordprocessingml/2006/main" xmlns:wp="http://schemas.openxmlformats.org/drawingml/2006/wordprocessingDrawing" xmlns:r="http://schemas.openxmlformats.org/officeDocument/2006/relationships" xmlns:w14="http://schemas.microsoft.com/office/word/2010/wordml">
               <w:rPr>
-                <w:rFonts w:ascii="DejaVu Sans" w:hAnsi="DejaVu Sans" w:eastAsia="DejaVu Sans" w:cs="DejaVu Sans"/>
+                <w:rFonts w:ascii="Arial" w:hAnsi="Arial" w:eastAsia="Arial" w:cs="Arial"/>
                 <w:sz w:val="16"/>
                 <w:szCs w:val="16"/>
                 <w:color w:val="000000"/>
@@ -4557,7 +4557,7 @@
             </w:pPr>
             <w:r xmlns:w="http://schemas.openxmlformats.org/wordprocessingml/2006/main" xmlns:wp="http://schemas.openxmlformats.org/drawingml/2006/wordprocessingDrawing" xmlns:r="http://schemas.openxmlformats.org/officeDocument/2006/relationships" xmlns:w14="http://schemas.microsoft.com/office/word/2010/wordml">
               <w:rPr>
-                <w:rFonts w:ascii="DejaVu Sans" w:hAnsi="DejaVu Sans" w:eastAsia="DejaVu Sans" w:cs="DejaVu Sans"/>
+                <w:rFonts w:ascii="Arial" w:hAnsi="Arial" w:eastAsia="Arial" w:cs="Arial"/>
                 <w:sz w:val="16"/>
                 <w:szCs w:val="16"/>
                 <w:color w:val="000000"/>
@@ -4589,7 +4589,7 @@
             </w:pPr>
             <w:r xmlns:w="http://schemas.openxmlformats.org/wordprocessingml/2006/main" xmlns:wp="http://schemas.openxmlformats.org/drawingml/2006/wordprocessingDrawing" xmlns:r="http://schemas.openxmlformats.org/officeDocument/2006/relationships" xmlns:w14="http://schemas.microsoft.com/office/word/2010/wordml">
               <w:rPr>
-                <w:rFonts w:ascii="DejaVu Sans" w:hAnsi="DejaVu Sans" w:eastAsia="DejaVu Sans" w:cs="DejaVu Sans"/>
+                <w:rFonts w:ascii="Arial" w:hAnsi="Arial" w:eastAsia="Arial" w:cs="Arial"/>
                 <w:sz w:val="16"/>
                 <w:szCs w:val="16"/>
                 <w:color w:val="000000"/>
@@ -4602,7 +4602,7 @@
       <w:tr>
         <w:trPr>
           <w:cantSplit/>
-          <w:trHeight w:val="577" w:hRule="auto"/>
+          <w:trHeight w:val="574" w:hRule="auto"/>
         </w:trPr>
         <w:tc>
           <w:tcPr>
@@ -4651,7 +4651,7 @@
             </w:pPr>
             <w:r xmlns:w="http://schemas.openxmlformats.org/wordprocessingml/2006/main" xmlns:wp="http://schemas.openxmlformats.org/drawingml/2006/wordprocessingDrawing" xmlns:r="http://schemas.openxmlformats.org/officeDocument/2006/relationships" xmlns:w14="http://schemas.microsoft.com/office/word/2010/wordml">
               <w:rPr>
-                <w:rFonts w:ascii="DejaVu Sans" w:hAnsi="DejaVu Sans" w:eastAsia="DejaVu Sans" w:cs="DejaVu Sans"/>
+                <w:rFonts w:ascii="Arial" w:hAnsi="Arial" w:eastAsia="Arial" w:cs="Arial"/>
                 <w:sz w:val="16"/>
                 <w:szCs w:val="16"/>
                 <w:color w:val="000000"/>
@@ -4683,7 +4683,7 @@
             </w:pPr>
             <w:r xmlns:w="http://schemas.openxmlformats.org/wordprocessingml/2006/main" xmlns:wp="http://schemas.openxmlformats.org/drawingml/2006/wordprocessingDrawing" xmlns:r="http://schemas.openxmlformats.org/officeDocument/2006/relationships" xmlns:w14="http://schemas.microsoft.com/office/word/2010/wordml">
               <w:rPr>
-                <w:rFonts w:ascii="DejaVu Sans" w:hAnsi="DejaVu Sans" w:eastAsia="DejaVu Sans" w:cs="DejaVu Sans"/>
+                <w:rFonts w:ascii="Arial" w:hAnsi="Arial" w:eastAsia="Arial" w:cs="Arial"/>
                 <w:sz w:val="16"/>
                 <w:szCs w:val="16"/>
                 <w:color w:val="000000"/>
@@ -4715,7 +4715,7 @@
             </w:pPr>
             <w:r xmlns:w="http://schemas.openxmlformats.org/wordprocessingml/2006/main" xmlns:wp="http://schemas.openxmlformats.org/drawingml/2006/wordprocessingDrawing" xmlns:r="http://schemas.openxmlformats.org/officeDocument/2006/relationships" xmlns:w14="http://schemas.microsoft.com/office/word/2010/wordml">
               <w:rPr>
-                <w:rFonts w:ascii="DejaVu Sans" w:hAnsi="DejaVu Sans" w:eastAsia="DejaVu Sans" w:cs="DejaVu Sans"/>
+                <w:rFonts w:ascii="Arial" w:hAnsi="Arial" w:eastAsia="Arial" w:cs="Arial"/>
                 <w:sz w:val="16"/>
                 <w:szCs w:val="16"/>
                 <w:color w:val="000000"/>
@@ -4747,7 +4747,7 @@
             </w:pPr>
             <w:r xmlns:w="http://schemas.openxmlformats.org/wordprocessingml/2006/main" xmlns:wp="http://schemas.openxmlformats.org/drawingml/2006/wordprocessingDrawing" xmlns:r="http://schemas.openxmlformats.org/officeDocument/2006/relationships" xmlns:w14="http://schemas.microsoft.com/office/word/2010/wordml">
               <w:rPr>
-                <w:rFonts w:ascii="DejaVu Sans" w:hAnsi="DejaVu Sans" w:eastAsia="DejaVu Sans" w:cs="DejaVu Sans"/>
+                <w:rFonts w:ascii="Arial" w:hAnsi="Arial" w:eastAsia="Arial" w:cs="Arial"/>
                 <w:sz w:val="16"/>
                 <w:szCs w:val="16"/>
                 <w:color w:val="000000"/>
@@ -4779,7 +4779,7 @@
             </w:pPr>
             <w:r xmlns:w="http://schemas.openxmlformats.org/wordprocessingml/2006/main" xmlns:wp="http://schemas.openxmlformats.org/drawingml/2006/wordprocessingDrawing" xmlns:r="http://schemas.openxmlformats.org/officeDocument/2006/relationships" xmlns:w14="http://schemas.microsoft.com/office/word/2010/wordml">
               <w:rPr>
-                <w:rFonts w:ascii="DejaVu Sans" w:hAnsi="DejaVu Sans" w:eastAsia="DejaVu Sans" w:cs="DejaVu Sans"/>
+                <w:rFonts w:ascii="Arial" w:hAnsi="Arial" w:eastAsia="Arial" w:cs="Arial"/>
                 <w:sz w:val="16"/>
                 <w:szCs w:val="16"/>
                 <w:color w:val="000000"/>
@@ -4811,7 +4811,7 @@
             </w:pPr>
             <w:r xmlns:w="http://schemas.openxmlformats.org/wordprocessingml/2006/main" xmlns:wp="http://schemas.openxmlformats.org/drawingml/2006/wordprocessingDrawing" xmlns:r="http://schemas.openxmlformats.org/officeDocument/2006/relationships" xmlns:w14="http://schemas.microsoft.com/office/word/2010/wordml">
               <w:rPr>
-                <w:rFonts w:ascii="DejaVu Sans" w:hAnsi="DejaVu Sans" w:eastAsia="DejaVu Sans" w:cs="DejaVu Sans"/>
+                <w:rFonts w:ascii="Arial" w:hAnsi="Arial" w:eastAsia="Arial" w:cs="Arial"/>
                 <w:sz w:val="16"/>
                 <w:szCs w:val="16"/>
                 <w:color w:val="000000"/>
@@ -4843,7 +4843,7 @@
             </w:pPr>
             <w:r xmlns:w="http://schemas.openxmlformats.org/wordprocessingml/2006/main" xmlns:wp="http://schemas.openxmlformats.org/drawingml/2006/wordprocessingDrawing" xmlns:r="http://schemas.openxmlformats.org/officeDocument/2006/relationships" xmlns:w14="http://schemas.microsoft.com/office/word/2010/wordml">
               <w:rPr>
-                <w:rFonts w:ascii="DejaVu Sans" w:hAnsi="DejaVu Sans" w:eastAsia="DejaVu Sans" w:cs="DejaVu Sans"/>
+                <w:rFonts w:ascii="Arial" w:hAnsi="Arial" w:eastAsia="Arial" w:cs="Arial"/>
                 <w:sz w:val="16"/>
                 <w:szCs w:val="16"/>
                 <w:color w:val="000000"/>
@@ -4875,7 +4875,7 @@
             </w:pPr>
             <w:r xmlns:w="http://schemas.openxmlformats.org/wordprocessingml/2006/main" xmlns:wp="http://schemas.openxmlformats.org/drawingml/2006/wordprocessingDrawing" xmlns:r="http://schemas.openxmlformats.org/officeDocument/2006/relationships" xmlns:w14="http://schemas.microsoft.com/office/word/2010/wordml">
               <w:rPr>
-                <w:rFonts w:ascii="DejaVu Sans" w:hAnsi="DejaVu Sans" w:eastAsia="DejaVu Sans" w:cs="DejaVu Sans"/>
+                <w:rFonts w:ascii="Arial" w:hAnsi="Arial" w:eastAsia="Arial" w:cs="Arial"/>
                 <w:sz w:val="16"/>
                 <w:szCs w:val="16"/>
                 <w:color w:val="000000"/>
@@ -4888,7 +4888,7 @@
       <w:tr>
         <w:trPr>
           <w:cantSplit/>
-          <w:trHeight w:val="581" w:hRule="auto"/>
+          <w:trHeight w:val="572" w:hRule="auto"/>
         </w:trPr>
         <w:tc>
           <w:tcPr>
@@ -4937,7 +4937,7 @@
             </w:pPr>
             <w:r xmlns:w="http://schemas.openxmlformats.org/wordprocessingml/2006/main" xmlns:wp="http://schemas.openxmlformats.org/drawingml/2006/wordprocessingDrawing" xmlns:r="http://schemas.openxmlformats.org/officeDocument/2006/relationships" xmlns:w14="http://schemas.microsoft.com/office/word/2010/wordml">
               <w:rPr>
-                <w:rFonts w:ascii="DejaVu Sans" w:hAnsi="DejaVu Sans" w:eastAsia="DejaVu Sans" w:cs="DejaVu Sans"/>
+                <w:rFonts w:ascii="Arial" w:hAnsi="Arial" w:eastAsia="Arial" w:cs="Arial"/>
                 <w:sz w:val="16"/>
                 <w:szCs w:val="16"/>
                 <w:color w:val="000000"/>
@@ -4969,7 +4969,7 @@
             </w:pPr>
             <w:r xmlns:w="http://schemas.openxmlformats.org/wordprocessingml/2006/main" xmlns:wp="http://schemas.openxmlformats.org/drawingml/2006/wordprocessingDrawing" xmlns:r="http://schemas.openxmlformats.org/officeDocument/2006/relationships" xmlns:w14="http://schemas.microsoft.com/office/word/2010/wordml">
               <w:rPr>
-                <w:rFonts w:ascii="DejaVu Sans" w:hAnsi="DejaVu Sans" w:eastAsia="DejaVu Sans" w:cs="DejaVu Sans"/>
+                <w:rFonts w:ascii="Arial" w:hAnsi="Arial" w:eastAsia="Arial" w:cs="Arial"/>
                 <w:sz w:val="16"/>
                 <w:szCs w:val="16"/>
                 <w:color w:val="000000"/>
@@ -5001,7 +5001,7 @@
             </w:pPr>
             <w:r xmlns:w="http://schemas.openxmlformats.org/wordprocessingml/2006/main" xmlns:wp="http://schemas.openxmlformats.org/drawingml/2006/wordprocessingDrawing" xmlns:r="http://schemas.openxmlformats.org/officeDocument/2006/relationships" xmlns:w14="http://schemas.microsoft.com/office/word/2010/wordml">
               <w:rPr>
-                <w:rFonts w:ascii="DejaVu Sans" w:hAnsi="DejaVu Sans" w:eastAsia="DejaVu Sans" w:cs="DejaVu Sans"/>
+                <w:rFonts w:ascii="Arial" w:hAnsi="Arial" w:eastAsia="Arial" w:cs="Arial"/>
                 <w:sz w:val="16"/>
                 <w:szCs w:val="16"/>
                 <w:color w:val="000000"/>
@@ -5033,7 +5033,7 @@
             </w:pPr>
             <w:r xmlns:w="http://schemas.openxmlformats.org/wordprocessingml/2006/main" xmlns:wp="http://schemas.openxmlformats.org/drawingml/2006/wordprocessingDrawing" xmlns:r="http://schemas.openxmlformats.org/officeDocument/2006/relationships" xmlns:w14="http://schemas.microsoft.com/office/word/2010/wordml">
               <w:rPr>
-                <w:rFonts w:ascii="DejaVu Sans" w:hAnsi="DejaVu Sans" w:eastAsia="DejaVu Sans" w:cs="DejaVu Sans"/>
+                <w:rFonts w:ascii="Arial" w:hAnsi="Arial" w:eastAsia="Arial" w:cs="Arial"/>
                 <w:sz w:val="16"/>
                 <w:szCs w:val="16"/>
                 <w:color w:val="000000"/>
@@ -5065,7 +5065,7 @@
             </w:pPr>
             <w:r xmlns:w="http://schemas.openxmlformats.org/wordprocessingml/2006/main" xmlns:wp="http://schemas.openxmlformats.org/drawingml/2006/wordprocessingDrawing" xmlns:r="http://schemas.openxmlformats.org/officeDocument/2006/relationships" xmlns:w14="http://schemas.microsoft.com/office/word/2010/wordml">
               <w:rPr>
-                <w:rFonts w:ascii="DejaVu Sans" w:hAnsi="DejaVu Sans" w:eastAsia="DejaVu Sans" w:cs="DejaVu Sans"/>
+                <w:rFonts w:ascii="Arial" w:hAnsi="Arial" w:eastAsia="Arial" w:cs="Arial"/>
                 <w:sz w:val="16"/>
                 <w:szCs w:val="16"/>
                 <w:color w:val="000000"/>
@@ -5097,7 +5097,7 @@
             </w:pPr>
             <w:r xmlns:w="http://schemas.openxmlformats.org/wordprocessingml/2006/main" xmlns:wp="http://schemas.openxmlformats.org/drawingml/2006/wordprocessingDrawing" xmlns:r="http://schemas.openxmlformats.org/officeDocument/2006/relationships" xmlns:w14="http://schemas.microsoft.com/office/word/2010/wordml">
               <w:rPr>
-                <w:rFonts w:ascii="DejaVu Sans" w:hAnsi="DejaVu Sans" w:eastAsia="DejaVu Sans" w:cs="DejaVu Sans"/>
+                <w:rFonts w:ascii="Arial" w:hAnsi="Arial" w:eastAsia="Arial" w:cs="Arial"/>
                 <w:sz w:val="16"/>
                 <w:szCs w:val="16"/>
                 <w:color w:val="000000"/>
@@ -5129,7 +5129,7 @@
             </w:pPr>
             <w:r xmlns:w="http://schemas.openxmlformats.org/wordprocessingml/2006/main" xmlns:wp="http://schemas.openxmlformats.org/drawingml/2006/wordprocessingDrawing" xmlns:r="http://schemas.openxmlformats.org/officeDocument/2006/relationships" xmlns:w14="http://schemas.microsoft.com/office/word/2010/wordml">
               <w:rPr>
-                <w:rFonts w:ascii="DejaVu Sans" w:hAnsi="DejaVu Sans" w:eastAsia="DejaVu Sans" w:cs="DejaVu Sans"/>
+                <w:rFonts w:ascii="Arial" w:hAnsi="Arial" w:eastAsia="Arial" w:cs="Arial"/>
                 <w:sz w:val="16"/>
                 <w:szCs w:val="16"/>
                 <w:color w:val="000000"/>
@@ -5161,7 +5161,7 @@
             </w:pPr>
             <w:r xmlns:w="http://schemas.openxmlformats.org/wordprocessingml/2006/main" xmlns:wp="http://schemas.openxmlformats.org/drawingml/2006/wordprocessingDrawing" xmlns:r="http://schemas.openxmlformats.org/officeDocument/2006/relationships" xmlns:w14="http://schemas.microsoft.com/office/word/2010/wordml">
               <w:rPr>
-                <w:rFonts w:ascii="DejaVu Sans" w:hAnsi="DejaVu Sans" w:eastAsia="DejaVu Sans" w:cs="DejaVu Sans"/>
+                <w:rFonts w:ascii="Arial" w:hAnsi="Arial" w:eastAsia="Arial" w:cs="Arial"/>
                 <w:sz w:val="16"/>
                 <w:szCs w:val="16"/>
                 <w:color w:val="000000"/>
@@ -5174,7 +5174,7 @@
       <w:tr>
         <w:trPr>
           <w:cantSplit/>
-          <w:trHeight w:val="624" w:hRule="auto"/>
+          <w:trHeight w:val="614" w:hRule="auto"/>
         </w:trPr>
         <w:tc>
           <w:tcPr>
@@ -5223,7 +5223,7 @@
             </w:pPr>
             <w:r xmlns:w="http://schemas.openxmlformats.org/wordprocessingml/2006/main" xmlns:wp="http://schemas.openxmlformats.org/drawingml/2006/wordprocessingDrawing" xmlns:r="http://schemas.openxmlformats.org/officeDocument/2006/relationships" xmlns:w14="http://schemas.microsoft.com/office/word/2010/wordml">
               <w:rPr>
-                <w:rFonts w:ascii="DejaVu Sans" w:hAnsi="DejaVu Sans" w:eastAsia="DejaVu Sans" w:cs="DejaVu Sans"/>
+                <w:rFonts w:ascii="Arial" w:hAnsi="Arial" w:eastAsia="Arial" w:cs="Arial"/>
                 <w:sz w:val="16"/>
                 <w:szCs w:val="16"/>
                 <w:color w:val="000000"/>
@@ -5255,7 +5255,7 @@
             </w:pPr>
             <w:r xmlns:w="http://schemas.openxmlformats.org/wordprocessingml/2006/main" xmlns:wp="http://schemas.openxmlformats.org/drawingml/2006/wordprocessingDrawing" xmlns:r="http://schemas.openxmlformats.org/officeDocument/2006/relationships" xmlns:w14="http://schemas.microsoft.com/office/word/2010/wordml">
               <w:rPr>
-                <w:rFonts w:ascii="DejaVu Sans" w:hAnsi="DejaVu Sans" w:eastAsia="DejaVu Sans" w:cs="DejaVu Sans"/>
+                <w:rFonts w:ascii="Arial" w:hAnsi="Arial" w:eastAsia="Arial" w:cs="Arial"/>
                 <w:sz w:val="16"/>
                 <w:szCs w:val="16"/>
                 <w:color w:val="000000"/>
@@ -5287,7 +5287,7 @@
             </w:pPr>
             <w:r xmlns:w="http://schemas.openxmlformats.org/wordprocessingml/2006/main" xmlns:wp="http://schemas.openxmlformats.org/drawingml/2006/wordprocessingDrawing" xmlns:r="http://schemas.openxmlformats.org/officeDocument/2006/relationships" xmlns:w14="http://schemas.microsoft.com/office/word/2010/wordml">
               <w:rPr>
-                <w:rFonts w:ascii="DejaVu Sans" w:hAnsi="DejaVu Sans" w:eastAsia="DejaVu Sans" w:cs="DejaVu Sans"/>
+                <w:rFonts w:ascii="Arial" w:hAnsi="Arial" w:eastAsia="Arial" w:cs="Arial"/>
                 <w:sz w:val="16"/>
                 <w:szCs w:val="16"/>
                 <w:color w:val="000000"/>
@@ -5319,7 +5319,7 @@
             </w:pPr>
             <w:r xmlns:w="http://schemas.openxmlformats.org/wordprocessingml/2006/main" xmlns:wp="http://schemas.openxmlformats.org/drawingml/2006/wordprocessingDrawing" xmlns:r="http://schemas.openxmlformats.org/officeDocument/2006/relationships" xmlns:w14="http://schemas.microsoft.com/office/word/2010/wordml">
               <w:rPr>
-                <w:rFonts w:ascii="DejaVu Sans" w:hAnsi="DejaVu Sans" w:eastAsia="DejaVu Sans" w:cs="DejaVu Sans"/>
+                <w:rFonts w:ascii="Arial" w:hAnsi="Arial" w:eastAsia="Arial" w:cs="Arial"/>
                 <w:sz w:val="16"/>
                 <w:szCs w:val="16"/>
                 <w:color w:val="000000"/>
@@ -5351,7 +5351,7 @@
             </w:pPr>
             <w:r xmlns:w="http://schemas.openxmlformats.org/wordprocessingml/2006/main" xmlns:wp="http://schemas.openxmlformats.org/drawingml/2006/wordprocessingDrawing" xmlns:r="http://schemas.openxmlformats.org/officeDocument/2006/relationships" xmlns:w14="http://schemas.microsoft.com/office/word/2010/wordml">
               <w:rPr>
-                <w:rFonts w:ascii="DejaVu Sans" w:hAnsi="DejaVu Sans" w:eastAsia="DejaVu Sans" w:cs="DejaVu Sans"/>
+                <w:rFonts w:ascii="Arial" w:hAnsi="Arial" w:eastAsia="Arial" w:cs="Arial"/>
                 <w:sz w:val="16"/>
                 <w:szCs w:val="16"/>
                 <w:color w:val="000000"/>
@@ -5383,7 +5383,7 @@
             </w:pPr>
             <w:r xmlns:w="http://schemas.openxmlformats.org/wordprocessingml/2006/main" xmlns:wp="http://schemas.openxmlformats.org/drawingml/2006/wordprocessingDrawing" xmlns:r="http://schemas.openxmlformats.org/officeDocument/2006/relationships" xmlns:w14="http://schemas.microsoft.com/office/word/2010/wordml">
               <w:rPr>
-                <w:rFonts w:ascii="DejaVu Sans" w:hAnsi="DejaVu Sans" w:eastAsia="DejaVu Sans" w:cs="DejaVu Sans"/>
+                <w:rFonts w:ascii="Arial" w:hAnsi="Arial" w:eastAsia="Arial" w:cs="Arial"/>
                 <w:sz w:val="16"/>
                 <w:szCs w:val="16"/>
                 <w:color w:val="000000"/>
@@ -5415,7 +5415,7 @@
             </w:pPr>
             <w:r xmlns:w="http://schemas.openxmlformats.org/wordprocessingml/2006/main" xmlns:wp="http://schemas.openxmlformats.org/drawingml/2006/wordprocessingDrawing" xmlns:r="http://schemas.openxmlformats.org/officeDocument/2006/relationships" xmlns:w14="http://schemas.microsoft.com/office/word/2010/wordml">
               <w:rPr>
-                <w:rFonts w:ascii="DejaVu Sans" w:hAnsi="DejaVu Sans" w:eastAsia="DejaVu Sans" w:cs="DejaVu Sans"/>
+                <w:rFonts w:ascii="Arial" w:hAnsi="Arial" w:eastAsia="Arial" w:cs="Arial"/>
                 <w:sz w:val="16"/>
                 <w:szCs w:val="16"/>
                 <w:color w:val="000000"/>
@@ -5447,7 +5447,7 @@
             </w:pPr>
             <w:r xmlns:w="http://schemas.openxmlformats.org/wordprocessingml/2006/main" xmlns:wp="http://schemas.openxmlformats.org/drawingml/2006/wordprocessingDrawing" xmlns:r="http://schemas.openxmlformats.org/officeDocument/2006/relationships" xmlns:w14="http://schemas.microsoft.com/office/word/2010/wordml">
               <w:rPr>
-                <w:rFonts w:ascii="DejaVu Sans" w:hAnsi="DejaVu Sans" w:eastAsia="DejaVu Sans" w:cs="DejaVu Sans"/>
+                <w:rFonts w:ascii="Arial" w:hAnsi="Arial" w:eastAsia="Arial" w:cs="Arial"/>
                 <w:sz w:val="16"/>
                 <w:szCs w:val="16"/>
                 <w:color w:val="000000"/>
@@ -5460,7 +5460,7 @@
       <w:tr>
         <w:trPr>
           <w:cantSplit/>
-          <w:trHeight w:val="577" w:hRule="auto"/>
+          <w:trHeight w:val="571" w:hRule="auto"/>
         </w:trPr>
         <w:tc>
           <w:tcPr>
@@ -5509,7 +5509,7 @@
             </w:pPr>
             <w:r xmlns:w="http://schemas.openxmlformats.org/wordprocessingml/2006/main" xmlns:wp="http://schemas.openxmlformats.org/drawingml/2006/wordprocessingDrawing" xmlns:r="http://schemas.openxmlformats.org/officeDocument/2006/relationships" xmlns:w14="http://schemas.microsoft.com/office/word/2010/wordml">
               <w:rPr>
-                <w:rFonts w:ascii="DejaVu Sans" w:hAnsi="DejaVu Sans" w:eastAsia="DejaVu Sans" w:cs="DejaVu Sans"/>
+                <w:rFonts w:ascii="Arial" w:hAnsi="Arial" w:eastAsia="Arial" w:cs="Arial"/>
                 <w:sz w:val="16"/>
                 <w:szCs w:val="16"/>
                 <w:color w:val="000000"/>
@@ -5541,7 +5541,7 @@
             </w:pPr>
             <w:r xmlns:w="http://schemas.openxmlformats.org/wordprocessingml/2006/main" xmlns:wp="http://schemas.openxmlformats.org/drawingml/2006/wordprocessingDrawing" xmlns:r="http://schemas.openxmlformats.org/officeDocument/2006/relationships" xmlns:w14="http://schemas.microsoft.com/office/word/2010/wordml">
               <w:rPr>
-                <w:rFonts w:ascii="DejaVu Sans" w:hAnsi="DejaVu Sans" w:eastAsia="DejaVu Sans" w:cs="DejaVu Sans"/>
+                <w:rFonts w:ascii="Arial" w:hAnsi="Arial" w:eastAsia="Arial" w:cs="Arial"/>
                 <w:sz w:val="16"/>
                 <w:szCs w:val="16"/>
                 <w:color w:val="000000"/>
@@ -5573,7 +5573,7 @@
             </w:pPr>
             <w:r xmlns:w="http://schemas.openxmlformats.org/wordprocessingml/2006/main" xmlns:wp="http://schemas.openxmlformats.org/drawingml/2006/wordprocessingDrawing" xmlns:r="http://schemas.openxmlformats.org/officeDocument/2006/relationships" xmlns:w14="http://schemas.microsoft.com/office/word/2010/wordml">
               <w:rPr>
-                <w:rFonts w:ascii="DejaVu Sans" w:hAnsi="DejaVu Sans" w:eastAsia="DejaVu Sans" w:cs="DejaVu Sans"/>
+                <w:rFonts w:ascii="Arial" w:hAnsi="Arial" w:eastAsia="Arial" w:cs="Arial"/>
                 <w:sz w:val="16"/>
                 <w:szCs w:val="16"/>
                 <w:color w:val="000000"/>
@@ -5605,7 +5605,7 @@
             </w:pPr>
             <w:r xmlns:w="http://schemas.openxmlformats.org/wordprocessingml/2006/main" xmlns:wp="http://schemas.openxmlformats.org/drawingml/2006/wordprocessingDrawing" xmlns:r="http://schemas.openxmlformats.org/officeDocument/2006/relationships" xmlns:w14="http://schemas.microsoft.com/office/word/2010/wordml">
               <w:rPr>
-                <w:rFonts w:ascii="DejaVu Sans" w:hAnsi="DejaVu Sans" w:eastAsia="DejaVu Sans" w:cs="DejaVu Sans"/>
+                <w:rFonts w:ascii="Arial" w:hAnsi="Arial" w:eastAsia="Arial" w:cs="Arial"/>
                 <w:sz w:val="16"/>
                 <w:szCs w:val="16"/>
                 <w:color w:val="000000"/>
@@ -5637,7 +5637,7 @@
             </w:pPr>
             <w:r xmlns:w="http://schemas.openxmlformats.org/wordprocessingml/2006/main" xmlns:wp="http://schemas.openxmlformats.org/drawingml/2006/wordprocessingDrawing" xmlns:r="http://schemas.openxmlformats.org/officeDocument/2006/relationships" xmlns:w14="http://schemas.microsoft.com/office/word/2010/wordml">
               <w:rPr>
-                <w:rFonts w:ascii="DejaVu Sans" w:hAnsi="DejaVu Sans" w:eastAsia="DejaVu Sans" w:cs="DejaVu Sans"/>
+                <w:rFonts w:ascii="Arial" w:hAnsi="Arial" w:eastAsia="Arial" w:cs="Arial"/>
                 <w:sz w:val="16"/>
                 <w:szCs w:val="16"/>
                 <w:color w:val="000000"/>
@@ -5669,7 +5669,7 @@
             </w:pPr>
             <w:r xmlns:w="http://schemas.openxmlformats.org/wordprocessingml/2006/main" xmlns:wp="http://schemas.openxmlformats.org/drawingml/2006/wordprocessingDrawing" xmlns:r="http://schemas.openxmlformats.org/officeDocument/2006/relationships" xmlns:w14="http://schemas.microsoft.com/office/word/2010/wordml">
               <w:rPr>
-                <w:rFonts w:ascii="DejaVu Sans" w:hAnsi="DejaVu Sans" w:eastAsia="DejaVu Sans" w:cs="DejaVu Sans"/>
+                <w:rFonts w:ascii="Arial" w:hAnsi="Arial" w:eastAsia="Arial" w:cs="Arial"/>
                 <w:sz w:val="16"/>
                 <w:szCs w:val="16"/>
                 <w:color w:val="000000"/>
@@ -5701,7 +5701,7 @@
             </w:pPr>
             <w:r xmlns:w="http://schemas.openxmlformats.org/wordprocessingml/2006/main" xmlns:wp="http://schemas.openxmlformats.org/drawingml/2006/wordprocessingDrawing" xmlns:r="http://schemas.openxmlformats.org/officeDocument/2006/relationships" xmlns:w14="http://schemas.microsoft.com/office/word/2010/wordml">
               <w:rPr>
-                <w:rFonts w:ascii="DejaVu Sans" w:hAnsi="DejaVu Sans" w:eastAsia="DejaVu Sans" w:cs="DejaVu Sans"/>
+                <w:rFonts w:ascii="Arial" w:hAnsi="Arial" w:eastAsia="Arial" w:cs="Arial"/>
                 <w:sz w:val="16"/>
                 <w:szCs w:val="16"/>
                 <w:color w:val="000000"/>
@@ -5733,7 +5733,7 @@
             </w:pPr>
             <w:r xmlns:w="http://schemas.openxmlformats.org/wordprocessingml/2006/main" xmlns:wp="http://schemas.openxmlformats.org/drawingml/2006/wordprocessingDrawing" xmlns:r="http://schemas.openxmlformats.org/officeDocument/2006/relationships" xmlns:w14="http://schemas.microsoft.com/office/word/2010/wordml">
               <w:rPr>
-                <w:rFonts w:ascii="DejaVu Sans" w:hAnsi="DejaVu Sans" w:eastAsia="DejaVu Sans" w:cs="DejaVu Sans"/>
+                <w:rFonts w:ascii="Arial" w:hAnsi="Arial" w:eastAsia="Arial" w:cs="Arial"/>
                 <w:sz w:val="16"/>
                 <w:szCs w:val="16"/>
                 <w:color w:val="000000"/>
@@ -5746,7 +5746,7 @@
       <w:tr>
         <w:trPr>
           <w:cantSplit/>
-          <w:trHeight w:val="581" w:hRule="auto"/>
+          <w:trHeight w:val="572" w:hRule="auto"/>
         </w:trPr>
         <w:tc>
           <w:tcPr>
@@ -5795,7 +5795,7 @@
             </w:pPr>
             <w:r xmlns:w="http://schemas.openxmlformats.org/wordprocessingml/2006/main" xmlns:wp="http://schemas.openxmlformats.org/drawingml/2006/wordprocessingDrawing" xmlns:r="http://schemas.openxmlformats.org/officeDocument/2006/relationships" xmlns:w14="http://schemas.microsoft.com/office/word/2010/wordml">
               <w:rPr>
-                <w:rFonts w:ascii="DejaVu Sans" w:hAnsi="DejaVu Sans" w:eastAsia="DejaVu Sans" w:cs="DejaVu Sans"/>
+                <w:rFonts w:ascii="Arial" w:hAnsi="Arial" w:eastAsia="Arial" w:cs="Arial"/>
                 <w:sz w:val="16"/>
                 <w:szCs w:val="16"/>
                 <w:color w:val="000000"/>
@@ -5827,7 +5827,7 @@
             </w:pPr>
             <w:r xmlns:w="http://schemas.openxmlformats.org/wordprocessingml/2006/main" xmlns:wp="http://schemas.openxmlformats.org/drawingml/2006/wordprocessingDrawing" xmlns:r="http://schemas.openxmlformats.org/officeDocument/2006/relationships" xmlns:w14="http://schemas.microsoft.com/office/word/2010/wordml">
               <w:rPr>
-                <w:rFonts w:ascii="DejaVu Sans" w:hAnsi="DejaVu Sans" w:eastAsia="DejaVu Sans" w:cs="DejaVu Sans"/>
+                <w:rFonts w:ascii="Arial" w:hAnsi="Arial" w:eastAsia="Arial" w:cs="Arial"/>
                 <w:sz w:val="16"/>
                 <w:szCs w:val="16"/>
                 <w:color w:val="000000"/>
@@ -5859,7 +5859,7 @@
             </w:pPr>
             <w:r xmlns:w="http://schemas.openxmlformats.org/wordprocessingml/2006/main" xmlns:wp="http://schemas.openxmlformats.org/drawingml/2006/wordprocessingDrawing" xmlns:r="http://schemas.openxmlformats.org/officeDocument/2006/relationships" xmlns:w14="http://schemas.microsoft.com/office/word/2010/wordml">
               <w:rPr>
-                <w:rFonts w:ascii="DejaVu Sans" w:hAnsi="DejaVu Sans" w:eastAsia="DejaVu Sans" w:cs="DejaVu Sans"/>
+                <w:rFonts w:ascii="Arial" w:hAnsi="Arial" w:eastAsia="Arial" w:cs="Arial"/>
                 <w:sz w:val="16"/>
                 <w:szCs w:val="16"/>
                 <w:color w:val="000000"/>
@@ -5891,7 +5891,7 @@
             </w:pPr>
             <w:r xmlns:w="http://schemas.openxmlformats.org/wordprocessingml/2006/main" xmlns:wp="http://schemas.openxmlformats.org/drawingml/2006/wordprocessingDrawing" xmlns:r="http://schemas.openxmlformats.org/officeDocument/2006/relationships" xmlns:w14="http://schemas.microsoft.com/office/word/2010/wordml">
               <w:rPr>
-                <w:rFonts w:ascii="DejaVu Sans" w:hAnsi="DejaVu Sans" w:eastAsia="DejaVu Sans" w:cs="DejaVu Sans"/>
+                <w:rFonts w:ascii="Arial" w:hAnsi="Arial" w:eastAsia="Arial" w:cs="Arial"/>
                 <w:sz w:val="16"/>
                 <w:szCs w:val="16"/>
                 <w:color w:val="000000"/>
@@ -5923,7 +5923,7 @@
             </w:pPr>
             <w:r xmlns:w="http://schemas.openxmlformats.org/wordprocessingml/2006/main" xmlns:wp="http://schemas.openxmlformats.org/drawingml/2006/wordprocessingDrawing" xmlns:r="http://schemas.openxmlformats.org/officeDocument/2006/relationships" xmlns:w14="http://schemas.microsoft.com/office/word/2010/wordml">
               <w:rPr>
-                <w:rFonts w:ascii="DejaVu Sans" w:hAnsi="DejaVu Sans" w:eastAsia="DejaVu Sans" w:cs="DejaVu Sans"/>
+                <w:rFonts w:ascii="Arial" w:hAnsi="Arial" w:eastAsia="Arial" w:cs="Arial"/>
                 <w:sz w:val="16"/>
                 <w:szCs w:val="16"/>
                 <w:color w:val="000000"/>
@@ -5955,7 +5955,7 @@
             </w:pPr>
             <w:r xmlns:w="http://schemas.openxmlformats.org/wordprocessingml/2006/main" xmlns:wp="http://schemas.openxmlformats.org/drawingml/2006/wordprocessingDrawing" xmlns:r="http://schemas.openxmlformats.org/officeDocument/2006/relationships" xmlns:w14="http://schemas.microsoft.com/office/word/2010/wordml">
               <w:rPr>
-                <w:rFonts w:ascii="DejaVu Sans" w:hAnsi="DejaVu Sans" w:eastAsia="DejaVu Sans" w:cs="DejaVu Sans"/>
+                <w:rFonts w:ascii="Arial" w:hAnsi="Arial" w:eastAsia="Arial" w:cs="Arial"/>
                 <w:sz w:val="16"/>
                 <w:szCs w:val="16"/>
                 <w:color w:val="000000"/>
@@ -5987,7 +5987,7 @@
             </w:pPr>
             <w:r xmlns:w="http://schemas.openxmlformats.org/wordprocessingml/2006/main" xmlns:wp="http://schemas.openxmlformats.org/drawingml/2006/wordprocessingDrawing" xmlns:r="http://schemas.openxmlformats.org/officeDocument/2006/relationships" xmlns:w14="http://schemas.microsoft.com/office/word/2010/wordml">
               <w:rPr>
-                <w:rFonts w:ascii="DejaVu Sans" w:hAnsi="DejaVu Sans" w:eastAsia="DejaVu Sans" w:cs="DejaVu Sans"/>
+                <w:rFonts w:ascii="Arial" w:hAnsi="Arial" w:eastAsia="Arial" w:cs="Arial"/>
                 <w:sz w:val="16"/>
                 <w:szCs w:val="16"/>
                 <w:color w:val="000000"/>
@@ -6019,7 +6019,7 @@
             </w:pPr>
             <w:r xmlns:w="http://schemas.openxmlformats.org/wordprocessingml/2006/main" xmlns:wp="http://schemas.openxmlformats.org/drawingml/2006/wordprocessingDrawing" xmlns:r="http://schemas.openxmlformats.org/officeDocument/2006/relationships" xmlns:w14="http://schemas.microsoft.com/office/word/2010/wordml">
               <w:rPr>
-                <w:rFonts w:ascii="DejaVu Sans" w:hAnsi="DejaVu Sans" w:eastAsia="DejaVu Sans" w:cs="DejaVu Sans"/>
+                <w:rFonts w:ascii="Arial" w:hAnsi="Arial" w:eastAsia="Arial" w:cs="Arial"/>
                 <w:sz w:val="16"/>
                 <w:szCs w:val="16"/>
                 <w:color w:val="000000"/>
@@ -6032,7 +6032,7 @@
       <w:tr>
         <w:trPr>
           <w:cantSplit/>
-          <w:trHeight w:val="581" w:hRule="auto"/>
+          <w:trHeight w:val="571" w:hRule="auto"/>
         </w:trPr>
         <w:tc>
           <w:tcPr>
@@ -6081,7 +6081,7 @@
             </w:pPr>
             <w:r xmlns:w="http://schemas.openxmlformats.org/wordprocessingml/2006/main" xmlns:wp="http://schemas.openxmlformats.org/drawingml/2006/wordprocessingDrawing" xmlns:r="http://schemas.openxmlformats.org/officeDocument/2006/relationships" xmlns:w14="http://schemas.microsoft.com/office/word/2010/wordml">
               <w:rPr>
-                <w:rFonts w:ascii="DejaVu Sans" w:hAnsi="DejaVu Sans" w:eastAsia="DejaVu Sans" w:cs="DejaVu Sans"/>
+                <w:rFonts w:ascii="Arial" w:hAnsi="Arial" w:eastAsia="Arial" w:cs="Arial"/>
                 <w:sz w:val="16"/>
                 <w:szCs w:val="16"/>
                 <w:color w:val="000000"/>
@@ -6113,7 +6113,7 @@
             </w:pPr>
             <w:r xmlns:w="http://schemas.openxmlformats.org/wordprocessingml/2006/main" xmlns:wp="http://schemas.openxmlformats.org/drawingml/2006/wordprocessingDrawing" xmlns:r="http://schemas.openxmlformats.org/officeDocument/2006/relationships" xmlns:w14="http://schemas.microsoft.com/office/word/2010/wordml">
               <w:rPr>
-                <w:rFonts w:ascii="DejaVu Sans" w:hAnsi="DejaVu Sans" w:eastAsia="DejaVu Sans" w:cs="DejaVu Sans"/>
+                <w:rFonts w:ascii="Arial" w:hAnsi="Arial" w:eastAsia="Arial" w:cs="Arial"/>
                 <w:sz w:val="16"/>
                 <w:szCs w:val="16"/>
                 <w:color w:val="000000"/>
@@ -6145,7 +6145,7 @@
             </w:pPr>
             <w:r xmlns:w="http://schemas.openxmlformats.org/wordprocessingml/2006/main" xmlns:wp="http://schemas.openxmlformats.org/drawingml/2006/wordprocessingDrawing" xmlns:r="http://schemas.openxmlformats.org/officeDocument/2006/relationships" xmlns:w14="http://schemas.microsoft.com/office/word/2010/wordml">
               <w:rPr>
-                <w:rFonts w:ascii="DejaVu Sans" w:hAnsi="DejaVu Sans" w:eastAsia="DejaVu Sans" w:cs="DejaVu Sans"/>
+                <w:rFonts w:ascii="Arial" w:hAnsi="Arial" w:eastAsia="Arial" w:cs="Arial"/>
                 <w:sz w:val="16"/>
                 <w:szCs w:val="16"/>
                 <w:color w:val="000000"/>
@@ -6177,7 +6177,7 @@
             </w:pPr>
             <w:r xmlns:w="http://schemas.openxmlformats.org/wordprocessingml/2006/main" xmlns:wp="http://schemas.openxmlformats.org/drawingml/2006/wordprocessingDrawing" xmlns:r="http://schemas.openxmlformats.org/officeDocument/2006/relationships" xmlns:w14="http://schemas.microsoft.com/office/word/2010/wordml">
               <w:rPr>
-                <w:rFonts w:ascii="DejaVu Sans" w:hAnsi="DejaVu Sans" w:eastAsia="DejaVu Sans" w:cs="DejaVu Sans"/>
+                <w:rFonts w:ascii="Arial" w:hAnsi="Arial" w:eastAsia="Arial" w:cs="Arial"/>
                 <w:sz w:val="16"/>
                 <w:szCs w:val="16"/>
                 <w:color w:val="000000"/>
@@ -6209,7 +6209,7 @@
             </w:pPr>
             <w:r xmlns:w="http://schemas.openxmlformats.org/wordprocessingml/2006/main" xmlns:wp="http://schemas.openxmlformats.org/drawingml/2006/wordprocessingDrawing" xmlns:r="http://schemas.openxmlformats.org/officeDocument/2006/relationships" xmlns:w14="http://schemas.microsoft.com/office/word/2010/wordml">
               <w:rPr>
-                <w:rFonts w:ascii="DejaVu Sans" w:hAnsi="DejaVu Sans" w:eastAsia="DejaVu Sans" w:cs="DejaVu Sans"/>
+                <w:rFonts w:ascii="Arial" w:hAnsi="Arial" w:eastAsia="Arial" w:cs="Arial"/>
                 <w:sz w:val="16"/>
                 <w:szCs w:val="16"/>
                 <w:color w:val="000000"/>
@@ -6241,7 +6241,7 @@
             </w:pPr>
             <w:r xmlns:w="http://schemas.openxmlformats.org/wordprocessingml/2006/main" xmlns:wp="http://schemas.openxmlformats.org/drawingml/2006/wordprocessingDrawing" xmlns:r="http://schemas.openxmlformats.org/officeDocument/2006/relationships" xmlns:w14="http://schemas.microsoft.com/office/word/2010/wordml">
               <w:rPr>
-                <w:rFonts w:ascii="DejaVu Sans" w:hAnsi="DejaVu Sans" w:eastAsia="DejaVu Sans" w:cs="DejaVu Sans"/>
+                <w:rFonts w:ascii="Arial" w:hAnsi="Arial" w:eastAsia="Arial" w:cs="Arial"/>
                 <w:sz w:val="16"/>
                 <w:szCs w:val="16"/>
                 <w:color w:val="000000"/>
@@ -6273,7 +6273,7 @@
             </w:pPr>
             <w:r xmlns:w="http://schemas.openxmlformats.org/wordprocessingml/2006/main" xmlns:wp="http://schemas.openxmlformats.org/drawingml/2006/wordprocessingDrawing" xmlns:r="http://schemas.openxmlformats.org/officeDocument/2006/relationships" xmlns:w14="http://schemas.microsoft.com/office/word/2010/wordml">
               <w:rPr>
-                <w:rFonts w:ascii="DejaVu Sans" w:hAnsi="DejaVu Sans" w:eastAsia="DejaVu Sans" w:cs="DejaVu Sans"/>
+                <w:rFonts w:ascii="Arial" w:hAnsi="Arial" w:eastAsia="Arial" w:cs="Arial"/>
                 <w:sz w:val="16"/>
                 <w:szCs w:val="16"/>
                 <w:color w:val="000000"/>
@@ -6305,7 +6305,7 @@
             </w:pPr>
             <w:r xmlns:w="http://schemas.openxmlformats.org/wordprocessingml/2006/main" xmlns:wp="http://schemas.openxmlformats.org/drawingml/2006/wordprocessingDrawing" xmlns:r="http://schemas.openxmlformats.org/officeDocument/2006/relationships" xmlns:w14="http://schemas.microsoft.com/office/word/2010/wordml">
               <w:rPr>
-                <w:rFonts w:ascii="DejaVu Sans" w:hAnsi="DejaVu Sans" w:eastAsia="DejaVu Sans" w:cs="DejaVu Sans"/>
+                <w:rFonts w:ascii="Arial" w:hAnsi="Arial" w:eastAsia="Arial" w:cs="Arial"/>
                 <w:sz w:val="16"/>
                 <w:szCs w:val="16"/>
                 <w:color w:val="000000"/>

--- a/tables/table_visual/mod_table_pre_visual.docx
+++ b/tables/table_visual/mod_table_pre_visual.docx
@@ -9,20 +9,20 @@
         <w:tblLook w:firstRow="1" w:lastRow="0" w:firstColumn="0" w:lastColumn="0" w:noHBand="0" w:noVBand="1"/>
       </w:tblPr>
       <w:tblGrid>
-        <w:gridCol w:w="1548"/>
-        <w:gridCol w:w="1964"/>
-        <w:gridCol w:w="1328"/>
-        <w:gridCol w:w="839"/>
-        <w:gridCol w:w="1084"/>
-        <w:gridCol w:w="1084"/>
-        <w:gridCol w:w="1151"/>
-        <w:gridCol w:w="1132"/>
-        <w:gridCol w:w="1034"/>
+        <w:gridCol w:w="1687"/>
+        <w:gridCol w:w="2182"/>
+        <w:gridCol w:w="1505"/>
+        <w:gridCol w:w="901"/>
+        <w:gridCol w:w="1180"/>
+        <w:gridCol w:w="1180"/>
+        <w:gridCol w:w="1295"/>
+        <w:gridCol w:w="1257"/>
+        <w:gridCol w:w="1120"/>
       </w:tblGrid>
       <w:tr>
         <w:trPr>
           <w:cantSplit/>
-          <w:trHeight w:val="577" w:hRule="auto"/>
+          <w:trHeight w:val="581" w:hRule="auto"/>
           <w:tblHeader/>
         </w:trPr>
         <w:tc>
@@ -48,7 +48,7 @@
             </w:pPr>
             <w:r xmlns:w="http://schemas.openxmlformats.org/wordprocessingml/2006/main" xmlns:wp="http://schemas.openxmlformats.org/drawingml/2006/wordprocessingDrawing" xmlns:r="http://schemas.openxmlformats.org/officeDocument/2006/relationships" xmlns:w14="http://schemas.microsoft.com/office/word/2010/wordml">
               <w:rPr>
-                <w:rFonts w:ascii="Arial" w:hAnsi="Arial" w:eastAsia="Arial" w:cs="Arial"/>
+                <w:rFonts w:ascii="DejaVu Sans" w:hAnsi="DejaVu Sans" w:eastAsia="DejaVu Sans" w:cs="DejaVu Sans"/>
                 <w:b/>
                 <w:sz w:val="16"/>
                 <w:szCs w:val="16"/>
@@ -81,7 +81,7 @@
             </w:pPr>
             <w:r xmlns:w="http://schemas.openxmlformats.org/wordprocessingml/2006/main" xmlns:wp="http://schemas.openxmlformats.org/drawingml/2006/wordprocessingDrawing" xmlns:r="http://schemas.openxmlformats.org/officeDocument/2006/relationships" xmlns:w14="http://schemas.microsoft.com/office/word/2010/wordml">
               <w:rPr>
-                <w:rFonts w:ascii="Arial" w:hAnsi="Arial" w:eastAsia="Arial" w:cs="Arial"/>
+                <w:rFonts w:ascii="DejaVu Sans" w:hAnsi="DejaVu Sans" w:eastAsia="DejaVu Sans" w:cs="DejaVu Sans"/>
                 <w:b/>
                 <w:sz w:val="16"/>
                 <w:szCs w:val="16"/>
@@ -114,7 +114,7 @@
             </w:pPr>
             <w:r xmlns:w="http://schemas.openxmlformats.org/wordprocessingml/2006/main" xmlns:wp="http://schemas.openxmlformats.org/drawingml/2006/wordprocessingDrawing" xmlns:r="http://schemas.openxmlformats.org/officeDocument/2006/relationships" xmlns:w14="http://schemas.microsoft.com/office/word/2010/wordml">
               <w:rPr>
-                <w:rFonts w:ascii="Arial" w:hAnsi="Arial" w:eastAsia="Arial" w:cs="Arial"/>
+                <w:rFonts w:ascii="DejaVu Sans" w:hAnsi="DejaVu Sans" w:eastAsia="DejaVu Sans" w:cs="DejaVu Sans"/>
                 <w:b/>
                 <w:sz w:val="16"/>
                 <w:szCs w:val="16"/>
@@ -147,7 +147,7 @@
             </w:pPr>
             <w:r xmlns:w="http://schemas.openxmlformats.org/wordprocessingml/2006/main" xmlns:wp="http://schemas.openxmlformats.org/drawingml/2006/wordprocessingDrawing" xmlns:r="http://schemas.openxmlformats.org/officeDocument/2006/relationships" xmlns:w14="http://schemas.microsoft.com/office/word/2010/wordml">
               <w:rPr>
-                <w:rFonts w:ascii="Arial" w:hAnsi="Arial" w:eastAsia="Arial" w:cs="Arial"/>
+                <w:rFonts w:ascii="DejaVu Sans" w:hAnsi="DejaVu Sans" w:eastAsia="DejaVu Sans" w:cs="DejaVu Sans"/>
                 <w:b/>
                 <w:sz w:val="16"/>
                 <w:szCs w:val="16"/>
@@ -180,7 +180,7 @@
             </w:pPr>
             <w:r xmlns:w="http://schemas.openxmlformats.org/wordprocessingml/2006/main" xmlns:wp="http://schemas.openxmlformats.org/drawingml/2006/wordprocessingDrawing" xmlns:r="http://schemas.openxmlformats.org/officeDocument/2006/relationships" xmlns:w14="http://schemas.microsoft.com/office/word/2010/wordml">
               <w:rPr>
-                <w:rFonts w:ascii="Arial" w:hAnsi="Arial" w:eastAsia="Arial" w:cs="Arial"/>
+                <w:rFonts w:ascii="DejaVu Sans" w:hAnsi="DejaVu Sans" w:eastAsia="DejaVu Sans" w:cs="DejaVu Sans"/>
                 <w:b/>
                 <w:sz w:val="16"/>
                 <w:szCs w:val="16"/>
@@ -213,7 +213,7 @@
             </w:pPr>
             <w:r xmlns:w="http://schemas.openxmlformats.org/wordprocessingml/2006/main" xmlns:wp="http://schemas.openxmlformats.org/drawingml/2006/wordprocessingDrawing" xmlns:r="http://schemas.openxmlformats.org/officeDocument/2006/relationships" xmlns:w14="http://schemas.microsoft.com/office/word/2010/wordml">
               <w:rPr>
-                <w:rFonts w:ascii="Arial" w:hAnsi="Arial" w:eastAsia="Arial" w:cs="Arial"/>
+                <w:rFonts w:ascii="DejaVu Sans" w:hAnsi="DejaVu Sans" w:eastAsia="DejaVu Sans" w:cs="DejaVu Sans"/>
                 <w:b/>
                 <w:sz w:val="16"/>
                 <w:szCs w:val="16"/>
@@ -246,7 +246,7 @@
             </w:pPr>
             <w:r xmlns:w="http://schemas.openxmlformats.org/wordprocessingml/2006/main" xmlns:wp="http://schemas.openxmlformats.org/drawingml/2006/wordprocessingDrawing" xmlns:r="http://schemas.openxmlformats.org/officeDocument/2006/relationships" xmlns:w14="http://schemas.microsoft.com/office/word/2010/wordml">
               <w:rPr>
-                <w:rFonts w:ascii="Arial" w:hAnsi="Arial" w:eastAsia="Arial" w:cs="Arial"/>
+                <w:rFonts w:ascii="DejaVu Sans" w:hAnsi="DejaVu Sans" w:eastAsia="DejaVu Sans" w:cs="DejaVu Sans"/>
                 <w:b/>
                 <w:sz w:val="16"/>
                 <w:szCs w:val="16"/>
@@ -280,7 +280,7 @@
             </w:pPr>
             <w:r xmlns:w="http://schemas.openxmlformats.org/wordprocessingml/2006/main" xmlns:wp="http://schemas.openxmlformats.org/drawingml/2006/wordprocessingDrawing" xmlns:r="http://schemas.openxmlformats.org/officeDocument/2006/relationships" xmlns:w14="http://schemas.microsoft.com/office/word/2010/wordml">
               <w:rPr>
-                <w:rFonts w:ascii="Arial" w:hAnsi="Arial" w:eastAsia="Arial" w:cs="Arial"/>
+                <w:rFonts w:ascii="DejaVu Sans" w:hAnsi="DejaVu Sans" w:eastAsia="DejaVu Sans" w:cs="DejaVu Sans"/>
                 <w:b/>
                 <w:sz w:val="16"/>
                 <w:szCs w:val="16"/>
@@ -294,7 +294,7 @@
       <w:tr>
         <w:trPr>
           <w:cantSplit/>
-          <w:trHeight w:val="612" w:hRule="auto"/>
+          <w:trHeight w:val="617" w:hRule="auto"/>
         </w:trPr>
         <w:tc>
           <w:tcPr>
@@ -319,7 +319,7 @@
             </w:pPr>
             <w:r xmlns:w="http://schemas.openxmlformats.org/wordprocessingml/2006/main" xmlns:wp="http://schemas.openxmlformats.org/drawingml/2006/wordprocessingDrawing" xmlns:r="http://schemas.openxmlformats.org/officeDocument/2006/relationships" xmlns:w14="http://schemas.microsoft.com/office/word/2010/wordml">
               <w:rPr>
-                <w:rFonts w:ascii="Arial" w:hAnsi="Arial" w:eastAsia="Arial" w:cs="Arial"/>
+                <w:rFonts w:ascii="DejaVu Sans" w:hAnsi="DejaVu Sans" w:eastAsia="DejaVu Sans" w:cs="DejaVu Sans"/>
                 <w:sz w:val="16"/>
                 <w:szCs w:val="16"/>
                 <w:color w:val="000000"/>
@@ -350,7 +350,7 @@
             </w:pPr>
             <w:r xmlns:w="http://schemas.openxmlformats.org/wordprocessingml/2006/main" xmlns:wp="http://schemas.openxmlformats.org/drawingml/2006/wordprocessingDrawing" xmlns:r="http://schemas.openxmlformats.org/officeDocument/2006/relationships" xmlns:w14="http://schemas.microsoft.com/office/word/2010/wordml">
               <w:rPr>
-                <w:rFonts w:ascii="Arial" w:hAnsi="Arial" w:eastAsia="Arial" w:cs="Arial"/>
+                <w:rFonts w:ascii="DejaVu Sans" w:hAnsi="DejaVu Sans" w:eastAsia="DejaVu Sans" w:cs="DejaVu Sans"/>
                 <w:sz w:val="16"/>
                 <w:szCs w:val="16"/>
                 <w:color w:val="000000"/>
@@ -381,7 +381,7 @@
             </w:pPr>
             <w:r xmlns:w="http://schemas.openxmlformats.org/wordprocessingml/2006/main" xmlns:wp="http://schemas.openxmlformats.org/drawingml/2006/wordprocessingDrawing" xmlns:r="http://schemas.openxmlformats.org/officeDocument/2006/relationships" xmlns:w14="http://schemas.microsoft.com/office/word/2010/wordml">
               <w:rPr>
-                <w:rFonts w:ascii="Arial" w:hAnsi="Arial" w:eastAsia="Arial" w:cs="Arial"/>
+                <w:rFonts w:ascii="DejaVu Sans" w:hAnsi="DejaVu Sans" w:eastAsia="DejaVu Sans" w:cs="DejaVu Sans"/>
                 <w:sz w:val="16"/>
                 <w:szCs w:val="16"/>
                 <w:color w:val="000000"/>
@@ -412,7 +412,7 @@
             </w:pPr>
             <w:r xmlns:w="http://schemas.openxmlformats.org/wordprocessingml/2006/main" xmlns:wp="http://schemas.openxmlformats.org/drawingml/2006/wordprocessingDrawing" xmlns:r="http://schemas.openxmlformats.org/officeDocument/2006/relationships" xmlns:w14="http://schemas.microsoft.com/office/word/2010/wordml">
               <w:rPr>
-                <w:rFonts w:ascii="Arial" w:hAnsi="Arial" w:eastAsia="Arial" w:cs="Arial"/>
+                <w:rFonts w:ascii="DejaVu Sans" w:hAnsi="DejaVu Sans" w:eastAsia="DejaVu Sans" w:cs="DejaVu Sans"/>
                 <w:sz w:val="16"/>
                 <w:szCs w:val="16"/>
                 <w:color w:val="000000"/>
@@ -443,7 +443,7 @@
             </w:pPr>
             <w:r xmlns:w="http://schemas.openxmlformats.org/wordprocessingml/2006/main" xmlns:wp="http://schemas.openxmlformats.org/drawingml/2006/wordprocessingDrawing" xmlns:r="http://schemas.openxmlformats.org/officeDocument/2006/relationships" xmlns:w14="http://schemas.microsoft.com/office/word/2010/wordml">
               <w:rPr>
-                <w:rFonts w:ascii="Arial" w:hAnsi="Arial" w:eastAsia="Arial" w:cs="Arial"/>
+                <w:rFonts w:ascii="DejaVu Sans" w:hAnsi="DejaVu Sans" w:eastAsia="DejaVu Sans" w:cs="DejaVu Sans"/>
                 <w:sz w:val="16"/>
                 <w:szCs w:val="16"/>
                 <w:color w:val="000000"/>
@@ -474,7 +474,7 @@
             </w:pPr>
             <w:r xmlns:w="http://schemas.openxmlformats.org/wordprocessingml/2006/main" xmlns:wp="http://schemas.openxmlformats.org/drawingml/2006/wordprocessingDrawing" xmlns:r="http://schemas.openxmlformats.org/officeDocument/2006/relationships" xmlns:w14="http://schemas.microsoft.com/office/word/2010/wordml">
               <w:rPr>
-                <w:rFonts w:ascii="Arial" w:hAnsi="Arial" w:eastAsia="Arial" w:cs="Arial"/>
+                <w:rFonts w:ascii="DejaVu Sans" w:hAnsi="DejaVu Sans" w:eastAsia="DejaVu Sans" w:cs="DejaVu Sans"/>
                 <w:sz w:val="16"/>
                 <w:szCs w:val="16"/>
                 <w:color w:val="000000"/>
@@ -505,7 +505,7 @@
             </w:pPr>
             <w:r xmlns:w="http://schemas.openxmlformats.org/wordprocessingml/2006/main" xmlns:wp="http://schemas.openxmlformats.org/drawingml/2006/wordprocessingDrawing" xmlns:r="http://schemas.openxmlformats.org/officeDocument/2006/relationships" xmlns:w14="http://schemas.microsoft.com/office/word/2010/wordml">
               <w:rPr>
-                <w:rFonts w:ascii="Arial" w:hAnsi="Arial" w:eastAsia="Arial" w:cs="Arial"/>
+                <w:rFonts w:ascii="DejaVu Sans" w:hAnsi="DejaVu Sans" w:eastAsia="DejaVu Sans" w:cs="DejaVu Sans"/>
                 <w:sz w:val="16"/>
                 <w:szCs w:val="16"/>
                 <w:color w:val="000000"/>
@@ -536,7 +536,7 @@
             </w:pPr>
             <w:r xmlns:w="http://schemas.openxmlformats.org/wordprocessingml/2006/main" xmlns:wp="http://schemas.openxmlformats.org/drawingml/2006/wordprocessingDrawing" xmlns:r="http://schemas.openxmlformats.org/officeDocument/2006/relationships" xmlns:w14="http://schemas.microsoft.com/office/word/2010/wordml">
               <w:rPr>
-                <w:rFonts w:ascii="Arial" w:hAnsi="Arial" w:eastAsia="Arial" w:cs="Arial"/>
+                <w:rFonts w:ascii="DejaVu Sans" w:hAnsi="DejaVu Sans" w:eastAsia="DejaVu Sans" w:cs="DejaVu Sans"/>
                 <w:sz w:val="16"/>
                 <w:szCs w:val="16"/>
                 <w:color w:val="000000"/>
@@ -567,7 +567,7 @@
             </w:pPr>
             <w:r xmlns:w="http://schemas.openxmlformats.org/wordprocessingml/2006/main" xmlns:wp="http://schemas.openxmlformats.org/drawingml/2006/wordprocessingDrawing" xmlns:r="http://schemas.openxmlformats.org/officeDocument/2006/relationships" xmlns:w14="http://schemas.microsoft.com/office/word/2010/wordml">
               <w:rPr>
-                <w:rFonts w:ascii="Arial" w:hAnsi="Arial" w:eastAsia="Arial" w:cs="Arial"/>
+                <w:rFonts w:ascii="DejaVu Sans" w:hAnsi="DejaVu Sans" w:eastAsia="DejaVu Sans" w:cs="DejaVu Sans"/>
                 <w:sz w:val="16"/>
                 <w:szCs w:val="16"/>
                 <w:color w:val="000000"/>
@@ -580,7 +580,7 @@
       <w:tr>
         <w:trPr>
           <w:cantSplit/>
-          <w:trHeight w:val="574" w:hRule="auto"/>
+          <w:trHeight w:val="577" w:hRule="auto"/>
         </w:trPr>
         <w:tc>
           <w:tcPr>
@@ -629,7 +629,7 @@
             </w:pPr>
             <w:r xmlns:w="http://schemas.openxmlformats.org/wordprocessingml/2006/main" xmlns:wp="http://schemas.openxmlformats.org/drawingml/2006/wordprocessingDrawing" xmlns:r="http://schemas.openxmlformats.org/officeDocument/2006/relationships" xmlns:w14="http://schemas.microsoft.com/office/word/2010/wordml">
               <w:rPr>
-                <w:rFonts w:ascii="Arial" w:hAnsi="Arial" w:eastAsia="Arial" w:cs="Arial"/>
+                <w:rFonts w:ascii="DejaVu Sans" w:hAnsi="DejaVu Sans" w:eastAsia="DejaVu Sans" w:cs="DejaVu Sans"/>
                 <w:sz w:val="16"/>
                 <w:szCs w:val="16"/>
                 <w:color w:val="000000"/>
@@ -661,7 +661,7 @@
             </w:pPr>
             <w:r xmlns:w="http://schemas.openxmlformats.org/wordprocessingml/2006/main" xmlns:wp="http://schemas.openxmlformats.org/drawingml/2006/wordprocessingDrawing" xmlns:r="http://schemas.openxmlformats.org/officeDocument/2006/relationships" xmlns:w14="http://schemas.microsoft.com/office/word/2010/wordml">
               <w:rPr>
-                <w:rFonts w:ascii="Arial" w:hAnsi="Arial" w:eastAsia="Arial" w:cs="Arial"/>
+                <w:rFonts w:ascii="DejaVu Sans" w:hAnsi="DejaVu Sans" w:eastAsia="DejaVu Sans" w:cs="DejaVu Sans"/>
                 <w:sz w:val="16"/>
                 <w:szCs w:val="16"/>
                 <w:color w:val="000000"/>
@@ -693,7 +693,7 @@
             </w:pPr>
             <w:r xmlns:w="http://schemas.openxmlformats.org/wordprocessingml/2006/main" xmlns:wp="http://schemas.openxmlformats.org/drawingml/2006/wordprocessingDrawing" xmlns:r="http://schemas.openxmlformats.org/officeDocument/2006/relationships" xmlns:w14="http://schemas.microsoft.com/office/word/2010/wordml">
               <w:rPr>
-                <w:rFonts w:ascii="Arial" w:hAnsi="Arial" w:eastAsia="Arial" w:cs="Arial"/>
+                <w:rFonts w:ascii="DejaVu Sans" w:hAnsi="DejaVu Sans" w:eastAsia="DejaVu Sans" w:cs="DejaVu Sans"/>
                 <w:sz w:val="16"/>
                 <w:szCs w:val="16"/>
                 <w:color w:val="000000"/>
@@ -725,7 +725,7 @@
             </w:pPr>
             <w:r xmlns:w="http://schemas.openxmlformats.org/wordprocessingml/2006/main" xmlns:wp="http://schemas.openxmlformats.org/drawingml/2006/wordprocessingDrawing" xmlns:r="http://schemas.openxmlformats.org/officeDocument/2006/relationships" xmlns:w14="http://schemas.microsoft.com/office/word/2010/wordml">
               <w:rPr>
-                <w:rFonts w:ascii="Arial" w:hAnsi="Arial" w:eastAsia="Arial" w:cs="Arial"/>
+                <w:rFonts w:ascii="DejaVu Sans" w:hAnsi="DejaVu Sans" w:eastAsia="DejaVu Sans" w:cs="DejaVu Sans"/>
                 <w:sz w:val="16"/>
                 <w:szCs w:val="16"/>
                 <w:color w:val="000000"/>
@@ -757,7 +757,7 @@
             </w:pPr>
             <w:r xmlns:w="http://schemas.openxmlformats.org/wordprocessingml/2006/main" xmlns:wp="http://schemas.openxmlformats.org/drawingml/2006/wordprocessingDrawing" xmlns:r="http://schemas.openxmlformats.org/officeDocument/2006/relationships" xmlns:w14="http://schemas.microsoft.com/office/word/2010/wordml">
               <w:rPr>
-                <w:rFonts w:ascii="Arial" w:hAnsi="Arial" w:eastAsia="Arial" w:cs="Arial"/>
+                <w:rFonts w:ascii="DejaVu Sans" w:hAnsi="DejaVu Sans" w:eastAsia="DejaVu Sans" w:cs="DejaVu Sans"/>
                 <w:sz w:val="16"/>
                 <w:szCs w:val="16"/>
                 <w:color w:val="000000"/>
@@ -789,7 +789,7 @@
             </w:pPr>
             <w:r xmlns:w="http://schemas.openxmlformats.org/wordprocessingml/2006/main" xmlns:wp="http://schemas.openxmlformats.org/drawingml/2006/wordprocessingDrawing" xmlns:r="http://schemas.openxmlformats.org/officeDocument/2006/relationships" xmlns:w14="http://schemas.microsoft.com/office/word/2010/wordml">
               <w:rPr>
-                <w:rFonts w:ascii="Arial" w:hAnsi="Arial" w:eastAsia="Arial" w:cs="Arial"/>
+                <w:rFonts w:ascii="DejaVu Sans" w:hAnsi="DejaVu Sans" w:eastAsia="DejaVu Sans" w:cs="DejaVu Sans"/>
                 <w:sz w:val="16"/>
                 <w:szCs w:val="16"/>
                 <w:color w:val="000000"/>
@@ -821,7 +821,7 @@
             </w:pPr>
             <w:r xmlns:w="http://schemas.openxmlformats.org/wordprocessingml/2006/main" xmlns:wp="http://schemas.openxmlformats.org/drawingml/2006/wordprocessingDrawing" xmlns:r="http://schemas.openxmlformats.org/officeDocument/2006/relationships" xmlns:w14="http://schemas.microsoft.com/office/word/2010/wordml">
               <w:rPr>
-                <w:rFonts w:ascii="Arial" w:hAnsi="Arial" w:eastAsia="Arial" w:cs="Arial"/>
+                <w:rFonts w:ascii="DejaVu Sans" w:hAnsi="DejaVu Sans" w:eastAsia="DejaVu Sans" w:cs="DejaVu Sans"/>
                 <w:sz w:val="16"/>
                 <w:szCs w:val="16"/>
                 <w:color w:val="000000"/>
@@ -853,7 +853,7 @@
             </w:pPr>
             <w:r xmlns:w="http://schemas.openxmlformats.org/wordprocessingml/2006/main" xmlns:wp="http://schemas.openxmlformats.org/drawingml/2006/wordprocessingDrawing" xmlns:r="http://schemas.openxmlformats.org/officeDocument/2006/relationships" xmlns:w14="http://schemas.microsoft.com/office/word/2010/wordml">
               <w:rPr>
-                <w:rFonts w:ascii="Arial" w:hAnsi="Arial" w:eastAsia="Arial" w:cs="Arial"/>
+                <w:rFonts w:ascii="DejaVu Sans" w:hAnsi="DejaVu Sans" w:eastAsia="DejaVu Sans" w:cs="DejaVu Sans"/>
                 <w:sz w:val="16"/>
                 <w:szCs w:val="16"/>
                 <w:color w:val="000000"/>
@@ -866,7 +866,7 @@
       <w:tr>
         <w:trPr>
           <w:cantSplit/>
-          <w:trHeight w:val="574" w:hRule="auto"/>
+          <w:trHeight w:val="580" w:hRule="auto"/>
         </w:trPr>
         <w:tc>
           <w:tcPr>
@@ -915,7 +915,7 @@
             </w:pPr>
             <w:r xmlns:w="http://schemas.openxmlformats.org/wordprocessingml/2006/main" xmlns:wp="http://schemas.openxmlformats.org/drawingml/2006/wordprocessingDrawing" xmlns:r="http://schemas.openxmlformats.org/officeDocument/2006/relationships" xmlns:w14="http://schemas.microsoft.com/office/word/2010/wordml">
               <w:rPr>
-                <w:rFonts w:ascii="Arial" w:hAnsi="Arial" w:eastAsia="Arial" w:cs="Arial"/>
+                <w:rFonts w:ascii="DejaVu Sans" w:hAnsi="DejaVu Sans" w:eastAsia="DejaVu Sans" w:cs="DejaVu Sans"/>
                 <w:sz w:val="16"/>
                 <w:szCs w:val="16"/>
                 <w:color w:val="000000"/>
@@ -947,7 +947,7 @@
             </w:pPr>
             <w:r xmlns:w="http://schemas.openxmlformats.org/wordprocessingml/2006/main" xmlns:wp="http://schemas.openxmlformats.org/drawingml/2006/wordprocessingDrawing" xmlns:r="http://schemas.openxmlformats.org/officeDocument/2006/relationships" xmlns:w14="http://schemas.microsoft.com/office/word/2010/wordml">
               <w:rPr>
-                <w:rFonts w:ascii="Arial" w:hAnsi="Arial" w:eastAsia="Arial" w:cs="Arial"/>
+                <w:rFonts w:ascii="DejaVu Sans" w:hAnsi="DejaVu Sans" w:eastAsia="DejaVu Sans" w:cs="DejaVu Sans"/>
                 <w:sz w:val="16"/>
                 <w:szCs w:val="16"/>
                 <w:color w:val="000000"/>
@@ -979,7 +979,7 @@
             </w:pPr>
             <w:r xmlns:w="http://schemas.openxmlformats.org/wordprocessingml/2006/main" xmlns:wp="http://schemas.openxmlformats.org/drawingml/2006/wordprocessingDrawing" xmlns:r="http://schemas.openxmlformats.org/officeDocument/2006/relationships" xmlns:w14="http://schemas.microsoft.com/office/word/2010/wordml">
               <w:rPr>
-                <w:rFonts w:ascii="Arial" w:hAnsi="Arial" w:eastAsia="Arial" w:cs="Arial"/>
+                <w:rFonts w:ascii="DejaVu Sans" w:hAnsi="DejaVu Sans" w:eastAsia="DejaVu Sans" w:cs="DejaVu Sans"/>
                 <w:sz w:val="16"/>
                 <w:szCs w:val="16"/>
                 <w:color w:val="000000"/>
@@ -1011,7 +1011,7 @@
             </w:pPr>
             <w:r xmlns:w="http://schemas.openxmlformats.org/wordprocessingml/2006/main" xmlns:wp="http://schemas.openxmlformats.org/drawingml/2006/wordprocessingDrawing" xmlns:r="http://schemas.openxmlformats.org/officeDocument/2006/relationships" xmlns:w14="http://schemas.microsoft.com/office/word/2010/wordml">
               <w:rPr>
-                <w:rFonts w:ascii="Arial" w:hAnsi="Arial" w:eastAsia="Arial" w:cs="Arial"/>
+                <w:rFonts w:ascii="DejaVu Sans" w:hAnsi="DejaVu Sans" w:eastAsia="DejaVu Sans" w:cs="DejaVu Sans"/>
                 <w:sz w:val="16"/>
                 <w:szCs w:val="16"/>
                 <w:color w:val="000000"/>
@@ -1043,7 +1043,7 @@
             </w:pPr>
             <w:r xmlns:w="http://schemas.openxmlformats.org/wordprocessingml/2006/main" xmlns:wp="http://schemas.openxmlformats.org/drawingml/2006/wordprocessingDrawing" xmlns:r="http://schemas.openxmlformats.org/officeDocument/2006/relationships" xmlns:w14="http://schemas.microsoft.com/office/word/2010/wordml">
               <w:rPr>
-                <w:rFonts w:ascii="Arial" w:hAnsi="Arial" w:eastAsia="Arial" w:cs="Arial"/>
+                <w:rFonts w:ascii="DejaVu Sans" w:hAnsi="DejaVu Sans" w:eastAsia="DejaVu Sans" w:cs="DejaVu Sans"/>
                 <w:sz w:val="16"/>
                 <w:szCs w:val="16"/>
                 <w:color w:val="000000"/>
@@ -1075,7 +1075,7 @@
             </w:pPr>
             <w:r xmlns:w="http://schemas.openxmlformats.org/wordprocessingml/2006/main" xmlns:wp="http://schemas.openxmlformats.org/drawingml/2006/wordprocessingDrawing" xmlns:r="http://schemas.openxmlformats.org/officeDocument/2006/relationships" xmlns:w14="http://schemas.microsoft.com/office/word/2010/wordml">
               <w:rPr>
-                <w:rFonts w:ascii="Arial" w:hAnsi="Arial" w:eastAsia="Arial" w:cs="Arial"/>
+                <w:rFonts w:ascii="DejaVu Sans" w:hAnsi="DejaVu Sans" w:eastAsia="DejaVu Sans" w:cs="DejaVu Sans"/>
                 <w:sz w:val="16"/>
                 <w:szCs w:val="16"/>
                 <w:color w:val="000000"/>
@@ -1107,7 +1107,7 @@
             </w:pPr>
             <w:r xmlns:w="http://schemas.openxmlformats.org/wordprocessingml/2006/main" xmlns:wp="http://schemas.openxmlformats.org/drawingml/2006/wordprocessingDrawing" xmlns:r="http://schemas.openxmlformats.org/officeDocument/2006/relationships" xmlns:w14="http://schemas.microsoft.com/office/word/2010/wordml">
               <w:rPr>
-                <w:rFonts w:ascii="Arial" w:hAnsi="Arial" w:eastAsia="Arial" w:cs="Arial"/>
+                <w:rFonts w:ascii="DejaVu Sans" w:hAnsi="DejaVu Sans" w:eastAsia="DejaVu Sans" w:cs="DejaVu Sans"/>
                 <w:sz w:val="16"/>
                 <w:szCs w:val="16"/>
                 <w:color w:val="000000"/>
@@ -1139,7 +1139,7 @@
             </w:pPr>
             <w:r xmlns:w="http://schemas.openxmlformats.org/wordprocessingml/2006/main" xmlns:wp="http://schemas.openxmlformats.org/drawingml/2006/wordprocessingDrawing" xmlns:r="http://schemas.openxmlformats.org/officeDocument/2006/relationships" xmlns:w14="http://schemas.microsoft.com/office/word/2010/wordml">
               <w:rPr>
-                <w:rFonts w:ascii="Arial" w:hAnsi="Arial" w:eastAsia="Arial" w:cs="Arial"/>
+                <w:rFonts w:ascii="DejaVu Sans" w:hAnsi="DejaVu Sans" w:eastAsia="DejaVu Sans" w:cs="DejaVu Sans"/>
                 <w:sz w:val="16"/>
                 <w:szCs w:val="16"/>
                 <w:color w:val="000000"/>
@@ -1152,7 +1152,7 @@
       <w:tr>
         <w:trPr>
           <w:cantSplit/>
-          <w:trHeight w:val="614" w:hRule="auto"/>
+          <w:trHeight w:val="624" w:hRule="auto"/>
         </w:trPr>
         <w:tc>
           <w:tcPr>
@@ -1201,7 +1201,7 @@
             </w:pPr>
             <w:r xmlns:w="http://schemas.openxmlformats.org/wordprocessingml/2006/main" xmlns:wp="http://schemas.openxmlformats.org/drawingml/2006/wordprocessingDrawing" xmlns:r="http://schemas.openxmlformats.org/officeDocument/2006/relationships" xmlns:w14="http://schemas.microsoft.com/office/word/2010/wordml">
               <w:rPr>
-                <w:rFonts w:ascii="Arial" w:hAnsi="Arial" w:eastAsia="Arial" w:cs="Arial"/>
+                <w:rFonts w:ascii="DejaVu Sans" w:hAnsi="DejaVu Sans" w:eastAsia="DejaVu Sans" w:cs="DejaVu Sans"/>
                 <w:sz w:val="16"/>
                 <w:szCs w:val="16"/>
                 <w:color w:val="000000"/>
@@ -1233,7 +1233,7 @@
             </w:pPr>
             <w:r xmlns:w="http://schemas.openxmlformats.org/wordprocessingml/2006/main" xmlns:wp="http://schemas.openxmlformats.org/drawingml/2006/wordprocessingDrawing" xmlns:r="http://schemas.openxmlformats.org/officeDocument/2006/relationships" xmlns:w14="http://schemas.microsoft.com/office/word/2010/wordml">
               <w:rPr>
-                <w:rFonts w:ascii="Arial" w:hAnsi="Arial" w:eastAsia="Arial" w:cs="Arial"/>
+                <w:rFonts w:ascii="DejaVu Sans" w:hAnsi="DejaVu Sans" w:eastAsia="DejaVu Sans" w:cs="DejaVu Sans"/>
                 <w:sz w:val="16"/>
                 <w:szCs w:val="16"/>
                 <w:color w:val="000000"/>
@@ -1265,7 +1265,7 @@
             </w:pPr>
             <w:r xmlns:w="http://schemas.openxmlformats.org/wordprocessingml/2006/main" xmlns:wp="http://schemas.openxmlformats.org/drawingml/2006/wordprocessingDrawing" xmlns:r="http://schemas.openxmlformats.org/officeDocument/2006/relationships" xmlns:w14="http://schemas.microsoft.com/office/word/2010/wordml">
               <w:rPr>
-                <w:rFonts w:ascii="Arial" w:hAnsi="Arial" w:eastAsia="Arial" w:cs="Arial"/>
+                <w:rFonts w:ascii="DejaVu Sans" w:hAnsi="DejaVu Sans" w:eastAsia="DejaVu Sans" w:cs="DejaVu Sans"/>
                 <w:sz w:val="16"/>
                 <w:szCs w:val="16"/>
                 <w:color w:val="000000"/>
@@ -1297,7 +1297,7 @@
             </w:pPr>
             <w:r xmlns:w="http://schemas.openxmlformats.org/wordprocessingml/2006/main" xmlns:wp="http://schemas.openxmlformats.org/drawingml/2006/wordprocessingDrawing" xmlns:r="http://schemas.openxmlformats.org/officeDocument/2006/relationships" xmlns:w14="http://schemas.microsoft.com/office/word/2010/wordml">
               <w:rPr>
-                <w:rFonts w:ascii="Arial" w:hAnsi="Arial" w:eastAsia="Arial" w:cs="Arial"/>
+                <w:rFonts w:ascii="DejaVu Sans" w:hAnsi="DejaVu Sans" w:eastAsia="DejaVu Sans" w:cs="DejaVu Sans"/>
                 <w:sz w:val="16"/>
                 <w:szCs w:val="16"/>
                 <w:color w:val="000000"/>
@@ -1329,7 +1329,7 @@
             </w:pPr>
             <w:r xmlns:w="http://schemas.openxmlformats.org/wordprocessingml/2006/main" xmlns:wp="http://schemas.openxmlformats.org/drawingml/2006/wordprocessingDrawing" xmlns:r="http://schemas.openxmlformats.org/officeDocument/2006/relationships" xmlns:w14="http://schemas.microsoft.com/office/word/2010/wordml">
               <w:rPr>
-                <w:rFonts w:ascii="Arial" w:hAnsi="Arial" w:eastAsia="Arial" w:cs="Arial"/>
+                <w:rFonts w:ascii="DejaVu Sans" w:hAnsi="DejaVu Sans" w:eastAsia="DejaVu Sans" w:cs="DejaVu Sans"/>
                 <w:sz w:val="16"/>
                 <w:szCs w:val="16"/>
                 <w:color w:val="000000"/>
@@ -1361,7 +1361,7 @@
             </w:pPr>
             <w:r xmlns:w="http://schemas.openxmlformats.org/wordprocessingml/2006/main" xmlns:wp="http://schemas.openxmlformats.org/drawingml/2006/wordprocessingDrawing" xmlns:r="http://schemas.openxmlformats.org/officeDocument/2006/relationships" xmlns:w14="http://schemas.microsoft.com/office/word/2010/wordml">
               <w:rPr>
-                <w:rFonts w:ascii="Arial" w:hAnsi="Arial" w:eastAsia="Arial" w:cs="Arial"/>
+                <w:rFonts w:ascii="DejaVu Sans" w:hAnsi="DejaVu Sans" w:eastAsia="DejaVu Sans" w:cs="DejaVu Sans"/>
                 <w:sz w:val="16"/>
                 <w:szCs w:val="16"/>
                 <w:color w:val="000000"/>
@@ -1393,7 +1393,7 @@
             </w:pPr>
             <w:r xmlns:w="http://schemas.openxmlformats.org/wordprocessingml/2006/main" xmlns:wp="http://schemas.openxmlformats.org/drawingml/2006/wordprocessingDrawing" xmlns:r="http://schemas.openxmlformats.org/officeDocument/2006/relationships" xmlns:w14="http://schemas.microsoft.com/office/word/2010/wordml">
               <w:rPr>
-                <w:rFonts w:ascii="Arial" w:hAnsi="Arial" w:eastAsia="Arial" w:cs="Arial"/>
+                <w:rFonts w:ascii="DejaVu Sans" w:hAnsi="DejaVu Sans" w:eastAsia="DejaVu Sans" w:cs="DejaVu Sans"/>
                 <w:sz w:val="16"/>
                 <w:szCs w:val="16"/>
                 <w:color w:val="000000"/>
@@ -1425,7 +1425,7 @@
             </w:pPr>
             <w:r xmlns:w="http://schemas.openxmlformats.org/wordprocessingml/2006/main" xmlns:wp="http://schemas.openxmlformats.org/drawingml/2006/wordprocessingDrawing" xmlns:r="http://schemas.openxmlformats.org/officeDocument/2006/relationships" xmlns:w14="http://schemas.microsoft.com/office/word/2010/wordml">
               <w:rPr>
-                <w:rFonts w:ascii="Arial" w:hAnsi="Arial" w:eastAsia="Arial" w:cs="Arial"/>
+                <w:rFonts w:ascii="DejaVu Sans" w:hAnsi="DejaVu Sans" w:eastAsia="DejaVu Sans" w:cs="DejaVu Sans"/>
                 <w:sz w:val="16"/>
                 <w:szCs w:val="16"/>
                 <w:color w:val="000000"/>
@@ -1438,7 +1438,7 @@
       <w:tr>
         <w:trPr>
           <w:cantSplit/>
-          <w:trHeight w:val="571" w:hRule="auto"/>
+          <w:trHeight w:val="577" w:hRule="auto"/>
         </w:trPr>
         <w:tc>
           <w:tcPr>
@@ -1487,7 +1487,7 @@
             </w:pPr>
             <w:r xmlns:w="http://schemas.openxmlformats.org/wordprocessingml/2006/main" xmlns:wp="http://schemas.openxmlformats.org/drawingml/2006/wordprocessingDrawing" xmlns:r="http://schemas.openxmlformats.org/officeDocument/2006/relationships" xmlns:w14="http://schemas.microsoft.com/office/word/2010/wordml">
               <w:rPr>
-                <w:rFonts w:ascii="Arial" w:hAnsi="Arial" w:eastAsia="Arial" w:cs="Arial"/>
+                <w:rFonts w:ascii="DejaVu Sans" w:hAnsi="DejaVu Sans" w:eastAsia="DejaVu Sans" w:cs="DejaVu Sans"/>
                 <w:sz w:val="16"/>
                 <w:szCs w:val="16"/>
                 <w:color w:val="000000"/>
@@ -1519,7 +1519,7 @@
             </w:pPr>
             <w:r xmlns:w="http://schemas.openxmlformats.org/wordprocessingml/2006/main" xmlns:wp="http://schemas.openxmlformats.org/drawingml/2006/wordprocessingDrawing" xmlns:r="http://schemas.openxmlformats.org/officeDocument/2006/relationships" xmlns:w14="http://schemas.microsoft.com/office/word/2010/wordml">
               <w:rPr>
-                <w:rFonts w:ascii="Arial" w:hAnsi="Arial" w:eastAsia="Arial" w:cs="Arial"/>
+                <w:rFonts w:ascii="DejaVu Sans" w:hAnsi="DejaVu Sans" w:eastAsia="DejaVu Sans" w:cs="DejaVu Sans"/>
                 <w:sz w:val="16"/>
                 <w:szCs w:val="16"/>
                 <w:color w:val="000000"/>
@@ -1551,7 +1551,7 @@
             </w:pPr>
             <w:r xmlns:w="http://schemas.openxmlformats.org/wordprocessingml/2006/main" xmlns:wp="http://schemas.openxmlformats.org/drawingml/2006/wordprocessingDrawing" xmlns:r="http://schemas.openxmlformats.org/officeDocument/2006/relationships" xmlns:w14="http://schemas.microsoft.com/office/word/2010/wordml">
               <w:rPr>
-                <w:rFonts w:ascii="Arial" w:hAnsi="Arial" w:eastAsia="Arial" w:cs="Arial"/>
+                <w:rFonts w:ascii="DejaVu Sans" w:hAnsi="DejaVu Sans" w:eastAsia="DejaVu Sans" w:cs="DejaVu Sans"/>
                 <w:sz w:val="16"/>
                 <w:szCs w:val="16"/>
                 <w:color w:val="000000"/>
@@ -1583,7 +1583,7 @@
             </w:pPr>
             <w:r xmlns:w="http://schemas.openxmlformats.org/wordprocessingml/2006/main" xmlns:wp="http://schemas.openxmlformats.org/drawingml/2006/wordprocessingDrawing" xmlns:r="http://schemas.openxmlformats.org/officeDocument/2006/relationships" xmlns:w14="http://schemas.microsoft.com/office/word/2010/wordml">
               <w:rPr>
-                <w:rFonts w:ascii="Arial" w:hAnsi="Arial" w:eastAsia="Arial" w:cs="Arial"/>
+                <w:rFonts w:ascii="DejaVu Sans" w:hAnsi="DejaVu Sans" w:eastAsia="DejaVu Sans" w:cs="DejaVu Sans"/>
                 <w:sz w:val="16"/>
                 <w:szCs w:val="16"/>
                 <w:color w:val="000000"/>
@@ -1615,7 +1615,7 @@
             </w:pPr>
             <w:r xmlns:w="http://schemas.openxmlformats.org/wordprocessingml/2006/main" xmlns:wp="http://schemas.openxmlformats.org/drawingml/2006/wordprocessingDrawing" xmlns:r="http://schemas.openxmlformats.org/officeDocument/2006/relationships" xmlns:w14="http://schemas.microsoft.com/office/word/2010/wordml">
               <w:rPr>
-                <w:rFonts w:ascii="Arial" w:hAnsi="Arial" w:eastAsia="Arial" w:cs="Arial"/>
+                <w:rFonts w:ascii="DejaVu Sans" w:hAnsi="DejaVu Sans" w:eastAsia="DejaVu Sans" w:cs="DejaVu Sans"/>
                 <w:sz w:val="16"/>
                 <w:szCs w:val="16"/>
                 <w:color w:val="000000"/>
@@ -1647,7 +1647,7 @@
             </w:pPr>
             <w:r xmlns:w="http://schemas.openxmlformats.org/wordprocessingml/2006/main" xmlns:wp="http://schemas.openxmlformats.org/drawingml/2006/wordprocessingDrawing" xmlns:r="http://schemas.openxmlformats.org/officeDocument/2006/relationships" xmlns:w14="http://schemas.microsoft.com/office/word/2010/wordml">
               <w:rPr>
-                <w:rFonts w:ascii="Arial" w:hAnsi="Arial" w:eastAsia="Arial" w:cs="Arial"/>
+                <w:rFonts w:ascii="DejaVu Sans" w:hAnsi="DejaVu Sans" w:eastAsia="DejaVu Sans" w:cs="DejaVu Sans"/>
                 <w:sz w:val="16"/>
                 <w:szCs w:val="16"/>
                 <w:color w:val="000000"/>
@@ -1679,7 +1679,7 @@
             </w:pPr>
             <w:r xmlns:w="http://schemas.openxmlformats.org/wordprocessingml/2006/main" xmlns:wp="http://schemas.openxmlformats.org/drawingml/2006/wordprocessingDrawing" xmlns:r="http://schemas.openxmlformats.org/officeDocument/2006/relationships" xmlns:w14="http://schemas.microsoft.com/office/word/2010/wordml">
               <w:rPr>
-                <w:rFonts w:ascii="Arial" w:hAnsi="Arial" w:eastAsia="Arial" w:cs="Arial"/>
+                <w:rFonts w:ascii="DejaVu Sans" w:hAnsi="DejaVu Sans" w:eastAsia="DejaVu Sans" w:cs="DejaVu Sans"/>
                 <w:sz w:val="16"/>
                 <w:szCs w:val="16"/>
                 <w:color w:val="000000"/>
@@ -1711,7 +1711,7 @@
             </w:pPr>
             <w:r xmlns:w="http://schemas.openxmlformats.org/wordprocessingml/2006/main" xmlns:wp="http://schemas.openxmlformats.org/drawingml/2006/wordprocessingDrawing" xmlns:r="http://schemas.openxmlformats.org/officeDocument/2006/relationships" xmlns:w14="http://schemas.microsoft.com/office/word/2010/wordml">
               <w:rPr>
-                <w:rFonts w:ascii="Arial" w:hAnsi="Arial" w:eastAsia="Arial" w:cs="Arial"/>
+                <w:rFonts w:ascii="DejaVu Sans" w:hAnsi="DejaVu Sans" w:eastAsia="DejaVu Sans" w:cs="DejaVu Sans"/>
                 <w:sz w:val="16"/>
                 <w:szCs w:val="16"/>
                 <w:color w:val="000000"/>
@@ -1724,7 +1724,7 @@
       <w:tr>
         <w:trPr>
           <w:cantSplit/>
-          <w:trHeight w:val="571" w:hRule="auto"/>
+          <w:trHeight w:val="581" w:hRule="auto"/>
         </w:trPr>
         <w:tc>
           <w:tcPr>
@@ -1773,7 +1773,7 @@
             </w:pPr>
             <w:r xmlns:w="http://schemas.openxmlformats.org/wordprocessingml/2006/main" xmlns:wp="http://schemas.openxmlformats.org/drawingml/2006/wordprocessingDrawing" xmlns:r="http://schemas.openxmlformats.org/officeDocument/2006/relationships" xmlns:w14="http://schemas.microsoft.com/office/word/2010/wordml">
               <w:rPr>
-                <w:rFonts w:ascii="Arial" w:hAnsi="Arial" w:eastAsia="Arial" w:cs="Arial"/>
+                <w:rFonts w:ascii="DejaVu Sans" w:hAnsi="DejaVu Sans" w:eastAsia="DejaVu Sans" w:cs="DejaVu Sans"/>
                 <w:sz w:val="16"/>
                 <w:szCs w:val="16"/>
                 <w:color w:val="000000"/>
@@ -1805,7 +1805,7 @@
             </w:pPr>
             <w:r xmlns:w="http://schemas.openxmlformats.org/wordprocessingml/2006/main" xmlns:wp="http://schemas.openxmlformats.org/drawingml/2006/wordprocessingDrawing" xmlns:r="http://schemas.openxmlformats.org/officeDocument/2006/relationships" xmlns:w14="http://schemas.microsoft.com/office/word/2010/wordml">
               <w:rPr>
-                <w:rFonts w:ascii="Arial" w:hAnsi="Arial" w:eastAsia="Arial" w:cs="Arial"/>
+                <w:rFonts w:ascii="DejaVu Sans" w:hAnsi="DejaVu Sans" w:eastAsia="DejaVu Sans" w:cs="DejaVu Sans"/>
                 <w:sz w:val="16"/>
                 <w:szCs w:val="16"/>
                 <w:color w:val="000000"/>
@@ -1837,7 +1837,7 @@
             </w:pPr>
             <w:r xmlns:w="http://schemas.openxmlformats.org/wordprocessingml/2006/main" xmlns:wp="http://schemas.openxmlformats.org/drawingml/2006/wordprocessingDrawing" xmlns:r="http://schemas.openxmlformats.org/officeDocument/2006/relationships" xmlns:w14="http://schemas.microsoft.com/office/word/2010/wordml">
               <w:rPr>
-                <w:rFonts w:ascii="Arial" w:hAnsi="Arial" w:eastAsia="Arial" w:cs="Arial"/>
+                <w:rFonts w:ascii="DejaVu Sans" w:hAnsi="DejaVu Sans" w:eastAsia="DejaVu Sans" w:cs="DejaVu Sans"/>
                 <w:sz w:val="16"/>
                 <w:szCs w:val="16"/>
                 <w:color w:val="000000"/>
@@ -1869,7 +1869,7 @@
             </w:pPr>
             <w:r xmlns:w="http://schemas.openxmlformats.org/wordprocessingml/2006/main" xmlns:wp="http://schemas.openxmlformats.org/drawingml/2006/wordprocessingDrawing" xmlns:r="http://schemas.openxmlformats.org/officeDocument/2006/relationships" xmlns:w14="http://schemas.microsoft.com/office/word/2010/wordml">
               <w:rPr>
-                <w:rFonts w:ascii="Arial" w:hAnsi="Arial" w:eastAsia="Arial" w:cs="Arial"/>
+                <w:rFonts w:ascii="DejaVu Sans" w:hAnsi="DejaVu Sans" w:eastAsia="DejaVu Sans" w:cs="DejaVu Sans"/>
                 <w:sz w:val="16"/>
                 <w:szCs w:val="16"/>
                 <w:color w:val="000000"/>
@@ -1901,7 +1901,7 @@
             </w:pPr>
             <w:r xmlns:w="http://schemas.openxmlformats.org/wordprocessingml/2006/main" xmlns:wp="http://schemas.openxmlformats.org/drawingml/2006/wordprocessingDrawing" xmlns:r="http://schemas.openxmlformats.org/officeDocument/2006/relationships" xmlns:w14="http://schemas.microsoft.com/office/word/2010/wordml">
               <w:rPr>
-                <w:rFonts w:ascii="Arial" w:hAnsi="Arial" w:eastAsia="Arial" w:cs="Arial"/>
+                <w:rFonts w:ascii="DejaVu Sans" w:hAnsi="DejaVu Sans" w:eastAsia="DejaVu Sans" w:cs="DejaVu Sans"/>
                 <w:sz w:val="16"/>
                 <w:szCs w:val="16"/>
                 <w:color w:val="000000"/>
@@ -1933,7 +1933,7 @@
             </w:pPr>
             <w:r xmlns:w="http://schemas.openxmlformats.org/wordprocessingml/2006/main" xmlns:wp="http://schemas.openxmlformats.org/drawingml/2006/wordprocessingDrawing" xmlns:r="http://schemas.openxmlformats.org/officeDocument/2006/relationships" xmlns:w14="http://schemas.microsoft.com/office/word/2010/wordml">
               <w:rPr>
-                <w:rFonts w:ascii="Arial" w:hAnsi="Arial" w:eastAsia="Arial" w:cs="Arial"/>
+                <w:rFonts w:ascii="DejaVu Sans" w:hAnsi="DejaVu Sans" w:eastAsia="DejaVu Sans" w:cs="DejaVu Sans"/>
                 <w:sz w:val="16"/>
                 <w:szCs w:val="16"/>
                 <w:color w:val="000000"/>
@@ -1965,7 +1965,7 @@
             </w:pPr>
             <w:r xmlns:w="http://schemas.openxmlformats.org/wordprocessingml/2006/main" xmlns:wp="http://schemas.openxmlformats.org/drawingml/2006/wordprocessingDrawing" xmlns:r="http://schemas.openxmlformats.org/officeDocument/2006/relationships" xmlns:w14="http://schemas.microsoft.com/office/word/2010/wordml">
               <w:rPr>
-                <w:rFonts w:ascii="Arial" w:hAnsi="Arial" w:eastAsia="Arial" w:cs="Arial"/>
+                <w:rFonts w:ascii="DejaVu Sans" w:hAnsi="DejaVu Sans" w:eastAsia="DejaVu Sans" w:cs="DejaVu Sans"/>
                 <w:sz w:val="16"/>
                 <w:szCs w:val="16"/>
                 <w:color w:val="000000"/>
@@ -1997,7 +1997,7 @@
             </w:pPr>
             <w:r xmlns:w="http://schemas.openxmlformats.org/wordprocessingml/2006/main" xmlns:wp="http://schemas.openxmlformats.org/drawingml/2006/wordprocessingDrawing" xmlns:r="http://schemas.openxmlformats.org/officeDocument/2006/relationships" xmlns:w14="http://schemas.microsoft.com/office/word/2010/wordml">
               <w:rPr>
-                <w:rFonts w:ascii="Arial" w:hAnsi="Arial" w:eastAsia="Arial" w:cs="Arial"/>
+                <w:rFonts w:ascii="DejaVu Sans" w:hAnsi="DejaVu Sans" w:eastAsia="DejaVu Sans" w:cs="DejaVu Sans"/>
                 <w:sz w:val="16"/>
                 <w:szCs w:val="16"/>
                 <w:color w:val="000000"/>
@@ -2010,7 +2010,7 @@
       <w:tr>
         <w:trPr>
           <w:cantSplit/>
-          <w:trHeight w:val="571" w:hRule="auto"/>
+          <w:trHeight w:val="581" w:hRule="auto"/>
         </w:trPr>
         <w:tc>
           <w:tcPr>
@@ -2059,7 +2059,7 @@
             </w:pPr>
             <w:r xmlns:w="http://schemas.openxmlformats.org/wordprocessingml/2006/main" xmlns:wp="http://schemas.openxmlformats.org/drawingml/2006/wordprocessingDrawing" xmlns:r="http://schemas.openxmlformats.org/officeDocument/2006/relationships" xmlns:w14="http://schemas.microsoft.com/office/word/2010/wordml">
               <w:rPr>
-                <w:rFonts w:ascii="Arial" w:hAnsi="Arial" w:eastAsia="Arial" w:cs="Arial"/>
+                <w:rFonts w:ascii="DejaVu Sans" w:hAnsi="DejaVu Sans" w:eastAsia="DejaVu Sans" w:cs="DejaVu Sans"/>
                 <w:sz w:val="16"/>
                 <w:szCs w:val="16"/>
                 <w:color w:val="000000"/>
@@ -2091,7 +2091,7 @@
             </w:pPr>
             <w:r xmlns:w="http://schemas.openxmlformats.org/wordprocessingml/2006/main" xmlns:wp="http://schemas.openxmlformats.org/drawingml/2006/wordprocessingDrawing" xmlns:r="http://schemas.openxmlformats.org/officeDocument/2006/relationships" xmlns:w14="http://schemas.microsoft.com/office/word/2010/wordml">
               <w:rPr>
-                <w:rFonts w:ascii="Arial" w:hAnsi="Arial" w:eastAsia="Arial" w:cs="Arial"/>
+                <w:rFonts w:ascii="DejaVu Sans" w:hAnsi="DejaVu Sans" w:eastAsia="DejaVu Sans" w:cs="DejaVu Sans"/>
                 <w:sz w:val="16"/>
                 <w:szCs w:val="16"/>
                 <w:color w:val="000000"/>
@@ -2123,7 +2123,7 @@
             </w:pPr>
             <w:r xmlns:w="http://schemas.openxmlformats.org/wordprocessingml/2006/main" xmlns:wp="http://schemas.openxmlformats.org/drawingml/2006/wordprocessingDrawing" xmlns:r="http://schemas.openxmlformats.org/officeDocument/2006/relationships" xmlns:w14="http://schemas.microsoft.com/office/word/2010/wordml">
               <w:rPr>
-                <w:rFonts w:ascii="Arial" w:hAnsi="Arial" w:eastAsia="Arial" w:cs="Arial"/>
+                <w:rFonts w:ascii="DejaVu Sans" w:hAnsi="DejaVu Sans" w:eastAsia="DejaVu Sans" w:cs="DejaVu Sans"/>
                 <w:sz w:val="16"/>
                 <w:szCs w:val="16"/>
                 <w:color w:val="000000"/>
@@ -2155,7 +2155,7 @@
             </w:pPr>
             <w:r xmlns:w="http://schemas.openxmlformats.org/wordprocessingml/2006/main" xmlns:wp="http://schemas.openxmlformats.org/drawingml/2006/wordprocessingDrawing" xmlns:r="http://schemas.openxmlformats.org/officeDocument/2006/relationships" xmlns:w14="http://schemas.microsoft.com/office/word/2010/wordml">
               <w:rPr>
-                <w:rFonts w:ascii="Arial" w:hAnsi="Arial" w:eastAsia="Arial" w:cs="Arial"/>
+                <w:rFonts w:ascii="DejaVu Sans" w:hAnsi="DejaVu Sans" w:eastAsia="DejaVu Sans" w:cs="DejaVu Sans"/>
                 <w:sz w:val="16"/>
                 <w:szCs w:val="16"/>
                 <w:color w:val="000000"/>
@@ -2187,7 +2187,7 @@
             </w:pPr>
             <w:r xmlns:w="http://schemas.openxmlformats.org/wordprocessingml/2006/main" xmlns:wp="http://schemas.openxmlformats.org/drawingml/2006/wordprocessingDrawing" xmlns:r="http://schemas.openxmlformats.org/officeDocument/2006/relationships" xmlns:w14="http://schemas.microsoft.com/office/word/2010/wordml">
               <w:rPr>
-                <w:rFonts w:ascii="Arial" w:hAnsi="Arial" w:eastAsia="Arial" w:cs="Arial"/>
+                <w:rFonts w:ascii="DejaVu Sans" w:hAnsi="DejaVu Sans" w:eastAsia="DejaVu Sans" w:cs="DejaVu Sans"/>
                 <w:sz w:val="16"/>
                 <w:szCs w:val="16"/>
                 <w:color w:val="000000"/>
@@ -2219,7 +2219,7 @@
             </w:pPr>
             <w:r xmlns:w="http://schemas.openxmlformats.org/wordprocessingml/2006/main" xmlns:wp="http://schemas.openxmlformats.org/drawingml/2006/wordprocessingDrawing" xmlns:r="http://schemas.openxmlformats.org/officeDocument/2006/relationships" xmlns:w14="http://schemas.microsoft.com/office/word/2010/wordml">
               <w:rPr>
-                <w:rFonts w:ascii="Arial" w:hAnsi="Arial" w:eastAsia="Arial" w:cs="Arial"/>
+                <w:rFonts w:ascii="DejaVu Sans" w:hAnsi="DejaVu Sans" w:eastAsia="DejaVu Sans" w:cs="DejaVu Sans"/>
                 <w:sz w:val="16"/>
                 <w:szCs w:val="16"/>
                 <w:color w:val="000000"/>
@@ -2251,7 +2251,7 @@
             </w:pPr>
             <w:r xmlns:w="http://schemas.openxmlformats.org/wordprocessingml/2006/main" xmlns:wp="http://schemas.openxmlformats.org/drawingml/2006/wordprocessingDrawing" xmlns:r="http://schemas.openxmlformats.org/officeDocument/2006/relationships" xmlns:w14="http://schemas.microsoft.com/office/word/2010/wordml">
               <w:rPr>
-                <w:rFonts w:ascii="Arial" w:hAnsi="Arial" w:eastAsia="Arial" w:cs="Arial"/>
+                <w:rFonts w:ascii="DejaVu Sans" w:hAnsi="DejaVu Sans" w:eastAsia="DejaVu Sans" w:cs="DejaVu Sans"/>
                 <w:sz w:val="16"/>
                 <w:szCs w:val="16"/>
                 <w:color w:val="000000"/>
@@ -2283,7 +2283,7 @@
             </w:pPr>
             <w:r xmlns:w="http://schemas.openxmlformats.org/wordprocessingml/2006/main" xmlns:wp="http://schemas.openxmlformats.org/drawingml/2006/wordprocessingDrawing" xmlns:r="http://schemas.openxmlformats.org/officeDocument/2006/relationships" xmlns:w14="http://schemas.microsoft.com/office/word/2010/wordml">
               <w:rPr>
-                <w:rFonts w:ascii="Arial" w:hAnsi="Arial" w:eastAsia="Arial" w:cs="Arial"/>
+                <w:rFonts w:ascii="DejaVu Sans" w:hAnsi="DejaVu Sans" w:eastAsia="DejaVu Sans" w:cs="DejaVu Sans"/>
                 <w:sz w:val="16"/>
                 <w:szCs w:val="16"/>
                 <w:color w:val="000000"/>
@@ -2296,7 +2296,7 @@
       <w:tr>
         <w:trPr>
           <w:cantSplit/>
-          <w:trHeight w:val="612" w:hRule="auto"/>
+          <w:trHeight w:val="617" w:hRule="auto"/>
         </w:trPr>
         <w:tc>
           <w:tcPr>
@@ -2322,7 +2322,7 @@
             </w:pPr>
             <w:r xmlns:w="http://schemas.openxmlformats.org/wordprocessingml/2006/main" xmlns:wp="http://schemas.openxmlformats.org/drawingml/2006/wordprocessingDrawing" xmlns:r="http://schemas.openxmlformats.org/officeDocument/2006/relationships" xmlns:w14="http://schemas.microsoft.com/office/word/2010/wordml">
               <w:rPr>
-                <w:rFonts w:ascii="Arial" w:hAnsi="Arial" w:eastAsia="Arial" w:cs="Arial"/>
+                <w:rFonts w:ascii="DejaVu Sans" w:hAnsi="DejaVu Sans" w:eastAsia="DejaVu Sans" w:cs="DejaVu Sans"/>
                 <w:sz w:val="16"/>
                 <w:szCs w:val="16"/>
                 <w:color w:val="000000"/>
@@ -2354,7 +2354,7 @@
             </w:pPr>
             <w:r xmlns:w="http://schemas.openxmlformats.org/wordprocessingml/2006/main" xmlns:wp="http://schemas.openxmlformats.org/drawingml/2006/wordprocessingDrawing" xmlns:r="http://schemas.openxmlformats.org/officeDocument/2006/relationships" xmlns:w14="http://schemas.microsoft.com/office/word/2010/wordml">
               <w:rPr>
-                <w:rFonts w:ascii="Arial" w:hAnsi="Arial" w:eastAsia="Arial" w:cs="Arial"/>
+                <w:rFonts w:ascii="DejaVu Sans" w:hAnsi="DejaVu Sans" w:eastAsia="DejaVu Sans" w:cs="DejaVu Sans"/>
                 <w:sz w:val="16"/>
                 <w:szCs w:val="16"/>
                 <w:color w:val="000000"/>
@@ -2386,7 +2386,7 @@
             </w:pPr>
             <w:r xmlns:w="http://schemas.openxmlformats.org/wordprocessingml/2006/main" xmlns:wp="http://schemas.openxmlformats.org/drawingml/2006/wordprocessingDrawing" xmlns:r="http://schemas.openxmlformats.org/officeDocument/2006/relationships" xmlns:w14="http://schemas.microsoft.com/office/word/2010/wordml">
               <w:rPr>
-                <w:rFonts w:ascii="Arial" w:hAnsi="Arial" w:eastAsia="Arial" w:cs="Arial"/>
+                <w:rFonts w:ascii="DejaVu Sans" w:hAnsi="DejaVu Sans" w:eastAsia="DejaVu Sans" w:cs="DejaVu Sans"/>
                 <w:sz w:val="16"/>
                 <w:szCs w:val="16"/>
                 <w:color w:val="000000"/>
@@ -2418,7 +2418,7 @@
             </w:pPr>
             <w:r xmlns:w="http://schemas.openxmlformats.org/wordprocessingml/2006/main" xmlns:wp="http://schemas.openxmlformats.org/drawingml/2006/wordprocessingDrawing" xmlns:r="http://schemas.openxmlformats.org/officeDocument/2006/relationships" xmlns:w14="http://schemas.microsoft.com/office/word/2010/wordml">
               <w:rPr>
-                <w:rFonts w:ascii="Arial" w:hAnsi="Arial" w:eastAsia="Arial" w:cs="Arial"/>
+                <w:rFonts w:ascii="DejaVu Sans" w:hAnsi="DejaVu Sans" w:eastAsia="DejaVu Sans" w:cs="DejaVu Sans"/>
                 <w:sz w:val="16"/>
                 <w:szCs w:val="16"/>
                 <w:color w:val="000000"/>
@@ -2450,7 +2450,7 @@
             </w:pPr>
             <w:r xmlns:w="http://schemas.openxmlformats.org/wordprocessingml/2006/main" xmlns:wp="http://schemas.openxmlformats.org/drawingml/2006/wordprocessingDrawing" xmlns:r="http://schemas.openxmlformats.org/officeDocument/2006/relationships" xmlns:w14="http://schemas.microsoft.com/office/word/2010/wordml">
               <w:rPr>
-                <w:rFonts w:ascii="Arial" w:hAnsi="Arial" w:eastAsia="Arial" w:cs="Arial"/>
+                <w:rFonts w:ascii="DejaVu Sans" w:hAnsi="DejaVu Sans" w:eastAsia="DejaVu Sans" w:cs="DejaVu Sans"/>
                 <w:sz w:val="16"/>
                 <w:szCs w:val="16"/>
                 <w:color w:val="000000"/>
@@ -2482,7 +2482,7 @@
             </w:pPr>
             <w:r xmlns:w="http://schemas.openxmlformats.org/wordprocessingml/2006/main" xmlns:wp="http://schemas.openxmlformats.org/drawingml/2006/wordprocessingDrawing" xmlns:r="http://schemas.openxmlformats.org/officeDocument/2006/relationships" xmlns:w14="http://schemas.microsoft.com/office/word/2010/wordml">
               <w:rPr>
-                <w:rFonts w:ascii="Arial" w:hAnsi="Arial" w:eastAsia="Arial" w:cs="Arial"/>
+                <w:rFonts w:ascii="DejaVu Sans" w:hAnsi="DejaVu Sans" w:eastAsia="DejaVu Sans" w:cs="DejaVu Sans"/>
                 <w:sz w:val="16"/>
                 <w:szCs w:val="16"/>
                 <w:color w:val="000000"/>
@@ -2514,7 +2514,7 @@
             </w:pPr>
             <w:r xmlns:w="http://schemas.openxmlformats.org/wordprocessingml/2006/main" xmlns:wp="http://schemas.openxmlformats.org/drawingml/2006/wordprocessingDrawing" xmlns:r="http://schemas.openxmlformats.org/officeDocument/2006/relationships" xmlns:w14="http://schemas.microsoft.com/office/word/2010/wordml">
               <w:rPr>
-                <w:rFonts w:ascii="Arial" w:hAnsi="Arial" w:eastAsia="Arial" w:cs="Arial"/>
+                <w:rFonts w:ascii="DejaVu Sans" w:hAnsi="DejaVu Sans" w:eastAsia="DejaVu Sans" w:cs="DejaVu Sans"/>
                 <w:sz w:val="16"/>
                 <w:szCs w:val="16"/>
                 <w:color w:val="000000"/>
@@ -2546,7 +2546,7 @@
             </w:pPr>
             <w:r xmlns:w="http://schemas.openxmlformats.org/wordprocessingml/2006/main" xmlns:wp="http://schemas.openxmlformats.org/drawingml/2006/wordprocessingDrawing" xmlns:r="http://schemas.openxmlformats.org/officeDocument/2006/relationships" xmlns:w14="http://schemas.microsoft.com/office/word/2010/wordml">
               <w:rPr>
-                <w:rFonts w:ascii="Arial" w:hAnsi="Arial" w:eastAsia="Arial" w:cs="Arial"/>
+                <w:rFonts w:ascii="DejaVu Sans" w:hAnsi="DejaVu Sans" w:eastAsia="DejaVu Sans" w:cs="DejaVu Sans"/>
                 <w:sz w:val="16"/>
                 <w:szCs w:val="16"/>
                 <w:color w:val="000000"/>
@@ -2578,7 +2578,7 @@
             </w:pPr>
             <w:r xmlns:w="http://schemas.openxmlformats.org/wordprocessingml/2006/main" xmlns:wp="http://schemas.openxmlformats.org/drawingml/2006/wordprocessingDrawing" xmlns:r="http://schemas.openxmlformats.org/officeDocument/2006/relationships" xmlns:w14="http://schemas.microsoft.com/office/word/2010/wordml">
               <w:rPr>
-                <w:rFonts w:ascii="Arial" w:hAnsi="Arial" w:eastAsia="Arial" w:cs="Arial"/>
+                <w:rFonts w:ascii="DejaVu Sans" w:hAnsi="DejaVu Sans" w:eastAsia="DejaVu Sans" w:cs="DejaVu Sans"/>
                 <w:sz w:val="16"/>
                 <w:szCs w:val="16"/>
                 <w:color w:val="000000"/>
@@ -2591,7 +2591,7 @@
       <w:tr>
         <w:trPr>
           <w:cantSplit/>
-          <w:trHeight w:val="574" w:hRule="auto"/>
+          <w:trHeight w:val="577" w:hRule="auto"/>
         </w:trPr>
         <w:tc>
           <w:tcPr>
@@ -2640,7 +2640,7 @@
             </w:pPr>
             <w:r xmlns:w="http://schemas.openxmlformats.org/wordprocessingml/2006/main" xmlns:wp="http://schemas.openxmlformats.org/drawingml/2006/wordprocessingDrawing" xmlns:r="http://schemas.openxmlformats.org/officeDocument/2006/relationships" xmlns:w14="http://schemas.microsoft.com/office/word/2010/wordml">
               <w:rPr>
-                <w:rFonts w:ascii="Arial" w:hAnsi="Arial" w:eastAsia="Arial" w:cs="Arial"/>
+                <w:rFonts w:ascii="DejaVu Sans" w:hAnsi="DejaVu Sans" w:eastAsia="DejaVu Sans" w:cs="DejaVu Sans"/>
                 <w:sz w:val="16"/>
                 <w:szCs w:val="16"/>
                 <w:color w:val="000000"/>
@@ -2672,7 +2672,7 @@
             </w:pPr>
             <w:r xmlns:w="http://schemas.openxmlformats.org/wordprocessingml/2006/main" xmlns:wp="http://schemas.openxmlformats.org/drawingml/2006/wordprocessingDrawing" xmlns:r="http://schemas.openxmlformats.org/officeDocument/2006/relationships" xmlns:w14="http://schemas.microsoft.com/office/word/2010/wordml">
               <w:rPr>
-                <w:rFonts w:ascii="Arial" w:hAnsi="Arial" w:eastAsia="Arial" w:cs="Arial"/>
+                <w:rFonts w:ascii="DejaVu Sans" w:hAnsi="DejaVu Sans" w:eastAsia="DejaVu Sans" w:cs="DejaVu Sans"/>
                 <w:sz w:val="16"/>
                 <w:szCs w:val="16"/>
                 <w:color w:val="000000"/>
@@ -2704,7 +2704,7 @@
             </w:pPr>
             <w:r xmlns:w="http://schemas.openxmlformats.org/wordprocessingml/2006/main" xmlns:wp="http://schemas.openxmlformats.org/drawingml/2006/wordprocessingDrawing" xmlns:r="http://schemas.openxmlformats.org/officeDocument/2006/relationships" xmlns:w14="http://schemas.microsoft.com/office/word/2010/wordml">
               <w:rPr>
-                <w:rFonts w:ascii="Arial" w:hAnsi="Arial" w:eastAsia="Arial" w:cs="Arial"/>
+                <w:rFonts w:ascii="DejaVu Sans" w:hAnsi="DejaVu Sans" w:eastAsia="DejaVu Sans" w:cs="DejaVu Sans"/>
                 <w:sz w:val="16"/>
                 <w:szCs w:val="16"/>
                 <w:color w:val="000000"/>
@@ -2736,7 +2736,7 @@
             </w:pPr>
             <w:r xmlns:w="http://schemas.openxmlformats.org/wordprocessingml/2006/main" xmlns:wp="http://schemas.openxmlformats.org/drawingml/2006/wordprocessingDrawing" xmlns:r="http://schemas.openxmlformats.org/officeDocument/2006/relationships" xmlns:w14="http://schemas.microsoft.com/office/word/2010/wordml">
               <w:rPr>
-                <w:rFonts w:ascii="Arial" w:hAnsi="Arial" w:eastAsia="Arial" w:cs="Arial"/>
+                <w:rFonts w:ascii="DejaVu Sans" w:hAnsi="DejaVu Sans" w:eastAsia="DejaVu Sans" w:cs="DejaVu Sans"/>
                 <w:sz w:val="16"/>
                 <w:szCs w:val="16"/>
                 <w:color w:val="000000"/>
@@ -2768,7 +2768,7 @@
             </w:pPr>
             <w:r xmlns:w="http://schemas.openxmlformats.org/wordprocessingml/2006/main" xmlns:wp="http://schemas.openxmlformats.org/drawingml/2006/wordprocessingDrawing" xmlns:r="http://schemas.openxmlformats.org/officeDocument/2006/relationships" xmlns:w14="http://schemas.microsoft.com/office/word/2010/wordml">
               <w:rPr>
-                <w:rFonts w:ascii="Arial" w:hAnsi="Arial" w:eastAsia="Arial" w:cs="Arial"/>
+                <w:rFonts w:ascii="DejaVu Sans" w:hAnsi="DejaVu Sans" w:eastAsia="DejaVu Sans" w:cs="DejaVu Sans"/>
                 <w:sz w:val="16"/>
                 <w:szCs w:val="16"/>
                 <w:color w:val="000000"/>
@@ -2800,7 +2800,7 @@
             </w:pPr>
             <w:r xmlns:w="http://schemas.openxmlformats.org/wordprocessingml/2006/main" xmlns:wp="http://schemas.openxmlformats.org/drawingml/2006/wordprocessingDrawing" xmlns:r="http://schemas.openxmlformats.org/officeDocument/2006/relationships" xmlns:w14="http://schemas.microsoft.com/office/word/2010/wordml">
               <w:rPr>
-                <w:rFonts w:ascii="Arial" w:hAnsi="Arial" w:eastAsia="Arial" w:cs="Arial"/>
+                <w:rFonts w:ascii="DejaVu Sans" w:hAnsi="DejaVu Sans" w:eastAsia="DejaVu Sans" w:cs="DejaVu Sans"/>
                 <w:sz w:val="16"/>
                 <w:szCs w:val="16"/>
                 <w:color w:val="000000"/>
@@ -2832,7 +2832,7 @@
             </w:pPr>
             <w:r xmlns:w="http://schemas.openxmlformats.org/wordprocessingml/2006/main" xmlns:wp="http://schemas.openxmlformats.org/drawingml/2006/wordprocessingDrawing" xmlns:r="http://schemas.openxmlformats.org/officeDocument/2006/relationships" xmlns:w14="http://schemas.microsoft.com/office/word/2010/wordml">
               <w:rPr>
-                <w:rFonts w:ascii="Arial" w:hAnsi="Arial" w:eastAsia="Arial" w:cs="Arial"/>
+                <w:rFonts w:ascii="DejaVu Sans" w:hAnsi="DejaVu Sans" w:eastAsia="DejaVu Sans" w:cs="DejaVu Sans"/>
                 <w:sz w:val="16"/>
                 <w:szCs w:val="16"/>
                 <w:color w:val="000000"/>
@@ -2864,7 +2864,7 @@
             </w:pPr>
             <w:r xmlns:w="http://schemas.openxmlformats.org/wordprocessingml/2006/main" xmlns:wp="http://schemas.openxmlformats.org/drawingml/2006/wordprocessingDrawing" xmlns:r="http://schemas.openxmlformats.org/officeDocument/2006/relationships" xmlns:w14="http://schemas.microsoft.com/office/word/2010/wordml">
               <w:rPr>
-                <w:rFonts w:ascii="Arial" w:hAnsi="Arial" w:eastAsia="Arial" w:cs="Arial"/>
+                <w:rFonts w:ascii="DejaVu Sans" w:hAnsi="DejaVu Sans" w:eastAsia="DejaVu Sans" w:cs="DejaVu Sans"/>
                 <w:sz w:val="16"/>
                 <w:szCs w:val="16"/>
                 <w:color w:val="000000"/>
@@ -2877,7 +2877,7 @@
       <w:tr>
         <w:trPr>
           <w:cantSplit/>
-          <w:trHeight w:val="574" w:hRule="auto"/>
+          <w:trHeight w:val="580" w:hRule="auto"/>
         </w:trPr>
         <w:tc>
           <w:tcPr>
@@ -2926,7 +2926,7 @@
             </w:pPr>
             <w:r xmlns:w="http://schemas.openxmlformats.org/wordprocessingml/2006/main" xmlns:wp="http://schemas.openxmlformats.org/drawingml/2006/wordprocessingDrawing" xmlns:r="http://schemas.openxmlformats.org/officeDocument/2006/relationships" xmlns:w14="http://schemas.microsoft.com/office/word/2010/wordml">
               <w:rPr>
-                <w:rFonts w:ascii="Arial" w:hAnsi="Arial" w:eastAsia="Arial" w:cs="Arial"/>
+                <w:rFonts w:ascii="DejaVu Sans" w:hAnsi="DejaVu Sans" w:eastAsia="DejaVu Sans" w:cs="DejaVu Sans"/>
                 <w:sz w:val="16"/>
                 <w:szCs w:val="16"/>
                 <w:color w:val="000000"/>
@@ -2958,7 +2958,7 @@
             </w:pPr>
             <w:r xmlns:w="http://schemas.openxmlformats.org/wordprocessingml/2006/main" xmlns:wp="http://schemas.openxmlformats.org/drawingml/2006/wordprocessingDrawing" xmlns:r="http://schemas.openxmlformats.org/officeDocument/2006/relationships" xmlns:w14="http://schemas.microsoft.com/office/word/2010/wordml">
               <w:rPr>
-                <w:rFonts w:ascii="Arial" w:hAnsi="Arial" w:eastAsia="Arial" w:cs="Arial"/>
+                <w:rFonts w:ascii="DejaVu Sans" w:hAnsi="DejaVu Sans" w:eastAsia="DejaVu Sans" w:cs="DejaVu Sans"/>
                 <w:sz w:val="16"/>
                 <w:szCs w:val="16"/>
                 <w:color w:val="000000"/>
@@ -2990,7 +2990,7 @@
             </w:pPr>
             <w:r xmlns:w="http://schemas.openxmlformats.org/wordprocessingml/2006/main" xmlns:wp="http://schemas.openxmlformats.org/drawingml/2006/wordprocessingDrawing" xmlns:r="http://schemas.openxmlformats.org/officeDocument/2006/relationships" xmlns:w14="http://schemas.microsoft.com/office/word/2010/wordml">
               <w:rPr>
-                <w:rFonts w:ascii="Arial" w:hAnsi="Arial" w:eastAsia="Arial" w:cs="Arial"/>
+                <w:rFonts w:ascii="DejaVu Sans" w:hAnsi="DejaVu Sans" w:eastAsia="DejaVu Sans" w:cs="DejaVu Sans"/>
                 <w:sz w:val="16"/>
                 <w:szCs w:val="16"/>
                 <w:color w:val="000000"/>
@@ -3022,7 +3022,7 @@
             </w:pPr>
             <w:r xmlns:w="http://schemas.openxmlformats.org/wordprocessingml/2006/main" xmlns:wp="http://schemas.openxmlformats.org/drawingml/2006/wordprocessingDrawing" xmlns:r="http://schemas.openxmlformats.org/officeDocument/2006/relationships" xmlns:w14="http://schemas.microsoft.com/office/word/2010/wordml">
               <w:rPr>
-                <w:rFonts w:ascii="Arial" w:hAnsi="Arial" w:eastAsia="Arial" w:cs="Arial"/>
+                <w:rFonts w:ascii="DejaVu Sans" w:hAnsi="DejaVu Sans" w:eastAsia="DejaVu Sans" w:cs="DejaVu Sans"/>
                 <w:sz w:val="16"/>
                 <w:szCs w:val="16"/>
                 <w:color w:val="000000"/>
@@ -3054,7 +3054,7 @@
             </w:pPr>
             <w:r xmlns:w="http://schemas.openxmlformats.org/wordprocessingml/2006/main" xmlns:wp="http://schemas.openxmlformats.org/drawingml/2006/wordprocessingDrawing" xmlns:r="http://schemas.openxmlformats.org/officeDocument/2006/relationships" xmlns:w14="http://schemas.microsoft.com/office/word/2010/wordml">
               <w:rPr>
-                <w:rFonts w:ascii="Arial" w:hAnsi="Arial" w:eastAsia="Arial" w:cs="Arial"/>
+                <w:rFonts w:ascii="DejaVu Sans" w:hAnsi="DejaVu Sans" w:eastAsia="DejaVu Sans" w:cs="DejaVu Sans"/>
                 <w:sz w:val="16"/>
                 <w:szCs w:val="16"/>
                 <w:color w:val="000000"/>
@@ -3086,7 +3086,7 @@
             </w:pPr>
             <w:r xmlns:w="http://schemas.openxmlformats.org/wordprocessingml/2006/main" xmlns:wp="http://schemas.openxmlformats.org/drawingml/2006/wordprocessingDrawing" xmlns:r="http://schemas.openxmlformats.org/officeDocument/2006/relationships" xmlns:w14="http://schemas.microsoft.com/office/word/2010/wordml">
               <w:rPr>
-                <w:rFonts w:ascii="Arial" w:hAnsi="Arial" w:eastAsia="Arial" w:cs="Arial"/>
+                <w:rFonts w:ascii="DejaVu Sans" w:hAnsi="DejaVu Sans" w:eastAsia="DejaVu Sans" w:cs="DejaVu Sans"/>
                 <w:sz w:val="16"/>
                 <w:szCs w:val="16"/>
                 <w:color w:val="000000"/>
@@ -3118,7 +3118,7 @@
             </w:pPr>
             <w:r xmlns:w="http://schemas.openxmlformats.org/wordprocessingml/2006/main" xmlns:wp="http://schemas.openxmlformats.org/drawingml/2006/wordprocessingDrawing" xmlns:r="http://schemas.openxmlformats.org/officeDocument/2006/relationships" xmlns:w14="http://schemas.microsoft.com/office/word/2010/wordml">
               <w:rPr>
-                <w:rFonts w:ascii="Arial" w:hAnsi="Arial" w:eastAsia="Arial" w:cs="Arial"/>
+                <w:rFonts w:ascii="DejaVu Sans" w:hAnsi="DejaVu Sans" w:eastAsia="DejaVu Sans" w:cs="DejaVu Sans"/>
                 <w:sz w:val="16"/>
                 <w:szCs w:val="16"/>
                 <w:color w:val="000000"/>
@@ -3150,7 +3150,7 @@
             </w:pPr>
             <w:r xmlns:w="http://schemas.openxmlformats.org/wordprocessingml/2006/main" xmlns:wp="http://schemas.openxmlformats.org/drawingml/2006/wordprocessingDrawing" xmlns:r="http://schemas.openxmlformats.org/officeDocument/2006/relationships" xmlns:w14="http://schemas.microsoft.com/office/word/2010/wordml">
               <w:rPr>
-                <w:rFonts w:ascii="Arial" w:hAnsi="Arial" w:eastAsia="Arial" w:cs="Arial"/>
+                <w:rFonts w:ascii="DejaVu Sans" w:hAnsi="DejaVu Sans" w:eastAsia="DejaVu Sans" w:cs="DejaVu Sans"/>
                 <w:sz w:val="16"/>
                 <w:szCs w:val="16"/>
                 <w:color w:val="000000"/>
@@ -3163,7 +3163,7 @@
       <w:tr>
         <w:trPr>
           <w:cantSplit/>
-          <w:trHeight w:val="614" w:hRule="auto"/>
+          <w:trHeight w:val="624" w:hRule="auto"/>
         </w:trPr>
         <w:tc>
           <w:tcPr>
@@ -3212,7 +3212,7 @@
             </w:pPr>
             <w:r xmlns:w="http://schemas.openxmlformats.org/wordprocessingml/2006/main" xmlns:wp="http://schemas.openxmlformats.org/drawingml/2006/wordprocessingDrawing" xmlns:r="http://schemas.openxmlformats.org/officeDocument/2006/relationships" xmlns:w14="http://schemas.microsoft.com/office/word/2010/wordml">
               <w:rPr>
-                <w:rFonts w:ascii="Arial" w:hAnsi="Arial" w:eastAsia="Arial" w:cs="Arial"/>
+                <w:rFonts w:ascii="DejaVu Sans" w:hAnsi="DejaVu Sans" w:eastAsia="DejaVu Sans" w:cs="DejaVu Sans"/>
                 <w:sz w:val="16"/>
                 <w:szCs w:val="16"/>
                 <w:color w:val="000000"/>
@@ -3244,7 +3244,7 @@
             </w:pPr>
             <w:r xmlns:w="http://schemas.openxmlformats.org/wordprocessingml/2006/main" xmlns:wp="http://schemas.openxmlformats.org/drawingml/2006/wordprocessingDrawing" xmlns:r="http://schemas.openxmlformats.org/officeDocument/2006/relationships" xmlns:w14="http://schemas.microsoft.com/office/word/2010/wordml">
               <w:rPr>
-                <w:rFonts w:ascii="Arial" w:hAnsi="Arial" w:eastAsia="Arial" w:cs="Arial"/>
+                <w:rFonts w:ascii="DejaVu Sans" w:hAnsi="DejaVu Sans" w:eastAsia="DejaVu Sans" w:cs="DejaVu Sans"/>
                 <w:sz w:val="16"/>
                 <w:szCs w:val="16"/>
                 <w:color w:val="000000"/>
@@ -3276,7 +3276,7 @@
             </w:pPr>
             <w:r xmlns:w="http://schemas.openxmlformats.org/wordprocessingml/2006/main" xmlns:wp="http://schemas.openxmlformats.org/drawingml/2006/wordprocessingDrawing" xmlns:r="http://schemas.openxmlformats.org/officeDocument/2006/relationships" xmlns:w14="http://schemas.microsoft.com/office/word/2010/wordml">
               <w:rPr>
-                <w:rFonts w:ascii="Arial" w:hAnsi="Arial" w:eastAsia="Arial" w:cs="Arial"/>
+                <w:rFonts w:ascii="DejaVu Sans" w:hAnsi="DejaVu Sans" w:eastAsia="DejaVu Sans" w:cs="DejaVu Sans"/>
                 <w:sz w:val="16"/>
                 <w:szCs w:val="16"/>
                 <w:color w:val="000000"/>
@@ -3308,7 +3308,7 @@
             </w:pPr>
             <w:r xmlns:w="http://schemas.openxmlformats.org/wordprocessingml/2006/main" xmlns:wp="http://schemas.openxmlformats.org/drawingml/2006/wordprocessingDrawing" xmlns:r="http://schemas.openxmlformats.org/officeDocument/2006/relationships" xmlns:w14="http://schemas.microsoft.com/office/word/2010/wordml">
               <w:rPr>
-                <w:rFonts w:ascii="Arial" w:hAnsi="Arial" w:eastAsia="Arial" w:cs="Arial"/>
+                <w:rFonts w:ascii="DejaVu Sans" w:hAnsi="DejaVu Sans" w:eastAsia="DejaVu Sans" w:cs="DejaVu Sans"/>
                 <w:sz w:val="16"/>
                 <w:szCs w:val="16"/>
                 <w:color w:val="000000"/>
@@ -3340,7 +3340,7 @@
             </w:pPr>
             <w:r xmlns:w="http://schemas.openxmlformats.org/wordprocessingml/2006/main" xmlns:wp="http://schemas.openxmlformats.org/drawingml/2006/wordprocessingDrawing" xmlns:r="http://schemas.openxmlformats.org/officeDocument/2006/relationships" xmlns:w14="http://schemas.microsoft.com/office/word/2010/wordml">
               <w:rPr>
-                <w:rFonts w:ascii="Arial" w:hAnsi="Arial" w:eastAsia="Arial" w:cs="Arial"/>
+                <w:rFonts w:ascii="DejaVu Sans" w:hAnsi="DejaVu Sans" w:eastAsia="DejaVu Sans" w:cs="DejaVu Sans"/>
                 <w:sz w:val="16"/>
                 <w:szCs w:val="16"/>
                 <w:color w:val="000000"/>
@@ -3372,7 +3372,7 @@
             </w:pPr>
             <w:r xmlns:w="http://schemas.openxmlformats.org/wordprocessingml/2006/main" xmlns:wp="http://schemas.openxmlformats.org/drawingml/2006/wordprocessingDrawing" xmlns:r="http://schemas.openxmlformats.org/officeDocument/2006/relationships" xmlns:w14="http://schemas.microsoft.com/office/word/2010/wordml">
               <w:rPr>
-                <w:rFonts w:ascii="Arial" w:hAnsi="Arial" w:eastAsia="Arial" w:cs="Arial"/>
+                <w:rFonts w:ascii="DejaVu Sans" w:hAnsi="DejaVu Sans" w:eastAsia="DejaVu Sans" w:cs="DejaVu Sans"/>
                 <w:sz w:val="16"/>
                 <w:szCs w:val="16"/>
                 <w:color w:val="000000"/>
@@ -3404,7 +3404,7 @@
             </w:pPr>
             <w:r xmlns:w="http://schemas.openxmlformats.org/wordprocessingml/2006/main" xmlns:wp="http://schemas.openxmlformats.org/drawingml/2006/wordprocessingDrawing" xmlns:r="http://schemas.openxmlformats.org/officeDocument/2006/relationships" xmlns:w14="http://schemas.microsoft.com/office/word/2010/wordml">
               <w:rPr>
-                <w:rFonts w:ascii="Arial" w:hAnsi="Arial" w:eastAsia="Arial" w:cs="Arial"/>
+                <w:rFonts w:ascii="DejaVu Sans" w:hAnsi="DejaVu Sans" w:eastAsia="DejaVu Sans" w:cs="DejaVu Sans"/>
                 <w:sz w:val="16"/>
                 <w:szCs w:val="16"/>
                 <w:color w:val="000000"/>
@@ -3436,7 +3436,7 @@
             </w:pPr>
             <w:r xmlns:w="http://schemas.openxmlformats.org/wordprocessingml/2006/main" xmlns:wp="http://schemas.openxmlformats.org/drawingml/2006/wordprocessingDrawing" xmlns:r="http://schemas.openxmlformats.org/officeDocument/2006/relationships" xmlns:w14="http://schemas.microsoft.com/office/word/2010/wordml">
               <w:rPr>
-                <w:rFonts w:ascii="Arial" w:hAnsi="Arial" w:eastAsia="Arial" w:cs="Arial"/>
+                <w:rFonts w:ascii="DejaVu Sans" w:hAnsi="DejaVu Sans" w:eastAsia="DejaVu Sans" w:cs="DejaVu Sans"/>
                 <w:sz w:val="16"/>
                 <w:szCs w:val="16"/>
                 <w:color w:val="000000"/>
@@ -3449,7 +3449,7 @@
       <w:tr>
         <w:trPr>
           <w:cantSplit/>
-          <w:trHeight w:val="571" w:hRule="auto"/>
+          <w:trHeight w:val="577" w:hRule="auto"/>
         </w:trPr>
         <w:tc>
           <w:tcPr>
@@ -3498,7 +3498,7 @@
             </w:pPr>
             <w:r xmlns:w="http://schemas.openxmlformats.org/wordprocessingml/2006/main" xmlns:wp="http://schemas.openxmlformats.org/drawingml/2006/wordprocessingDrawing" xmlns:r="http://schemas.openxmlformats.org/officeDocument/2006/relationships" xmlns:w14="http://schemas.microsoft.com/office/word/2010/wordml">
               <w:rPr>
-                <w:rFonts w:ascii="Arial" w:hAnsi="Arial" w:eastAsia="Arial" w:cs="Arial"/>
+                <w:rFonts w:ascii="DejaVu Sans" w:hAnsi="DejaVu Sans" w:eastAsia="DejaVu Sans" w:cs="DejaVu Sans"/>
                 <w:sz w:val="16"/>
                 <w:szCs w:val="16"/>
                 <w:color w:val="000000"/>
@@ -3530,7 +3530,7 @@
             </w:pPr>
             <w:r xmlns:w="http://schemas.openxmlformats.org/wordprocessingml/2006/main" xmlns:wp="http://schemas.openxmlformats.org/drawingml/2006/wordprocessingDrawing" xmlns:r="http://schemas.openxmlformats.org/officeDocument/2006/relationships" xmlns:w14="http://schemas.microsoft.com/office/word/2010/wordml">
               <w:rPr>
-                <w:rFonts w:ascii="Arial" w:hAnsi="Arial" w:eastAsia="Arial" w:cs="Arial"/>
+                <w:rFonts w:ascii="DejaVu Sans" w:hAnsi="DejaVu Sans" w:eastAsia="DejaVu Sans" w:cs="DejaVu Sans"/>
                 <w:sz w:val="16"/>
                 <w:szCs w:val="16"/>
                 <w:color w:val="000000"/>
@@ -3562,7 +3562,7 @@
             </w:pPr>
             <w:r xmlns:w="http://schemas.openxmlformats.org/wordprocessingml/2006/main" xmlns:wp="http://schemas.openxmlformats.org/drawingml/2006/wordprocessingDrawing" xmlns:r="http://schemas.openxmlformats.org/officeDocument/2006/relationships" xmlns:w14="http://schemas.microsoft.com/office/word/2010/wordml">
               <w:rPr>
-                <w:rFonts w:ascii="Arial" w:hAnsi="Arial" w:eastAsia="Arial" w:cs="Arial"/>
+                <w:rFonts w:ascii="DejaVu Sans" w:hAnsi="DejaVu Sans" w:eastAsia="DejaVu Sans" w:cs="DejaVu Sans"/>
                 <w:sz w:val="16"/>
                 <w:szCs w:val="16"/>
                 <w:color w:val="000000"/>
@@ -3594,7 +3594,7 @@
             </w:pPr>
             <w:r xmlns:w="http://schemas.openxmlformats.org/wordprocessingml/2006/main" xmlns:wp="http://schemas.openxmlformats.org/drawingml/2006/wordprocessingDrawing" xmlns:r="http://schemas.openxmlformats.org/officeDocument/2006/relationships" xmlns:w14="http://schemas.microsoft.com/office/word/2010/wordml">
               <w:rPr>
-                <w:rFonts w:ascii="Arial" w:hAnsi="Arial" w:eastAsia="Arial" w:cs="Arial"/>
+                <w:rFonts w:ascii="DejaVu Sans" w:hAnsi="DejaVu Sans" w:eastAsia="DejaVu Sans" w:cs="DejaVu Sans"/>
                 <w:sz w:val="16"/>
                 <w:szCs w:val="16"/>
                 <w:color w:val="000000"/>
@@ -3626,7 +3626,7 @@
             </w:pPr>
             <w:r xmlns:w="http://schemas.openxmlformats.org/wordprocessingml/2006/main" xmlns:wp="http://schemas.openxmlformats.org/drawingml/2006/wordprocessingDrawing" xmlns:r="http://schemas.openxmlformats.org/officeDocument/2006/relationships" xmlns:w14="http://schemas.microsoft.com/office/word/2010/wordml">
               <w:rPr>
-                <w:rFonts w:ascii="Arial" w:hAnsi="Arial" w:eastAsia="Arial" w:cs="Arial"/>
+                <w:rFonts w:ascii="DejaVu Sans" w:hAnsi="DejaVu Sans" w:eastAsia="DejaVu Sans" w:cs="DejaVu Sans"/>
                 <w:sz w:val="16"/>
                 <w:szCs w:val="16"/>
                 <w:color w:val="000000"/>
@@ -3658,7 +3658,7 @@
             </w:pPr>
             <w:r xmlns:w="http://schemas.openxmlformats.org/wordprocessingml/2006/main" xmlns:wp="http://schemas.openxmlformats.org/drawingml/2006/wordprocessingDrawing" xmlns:r="http://schemas.openxmlformats.org/officeDocument/2006/relationships" xmlns:w14="http://schemas.microsoft.com/office/word/2010/wordml">
               <w:rPr>
-                <w:rFonts w:ascii="Arial" w:hAnsi="Arial" w:eastAsia="Arial" w:cs="Arial"/>
+                <w:rFonts w:ascii="DejaVu Sans" w:hAnsi="DejaVu Sans" w:eastAsia="DejaVu Sans" w:cs="DejaVu Sans"/>
                 <w:sz w:val="16"/>
                 <w:szCs w:val="16"/>
                 <w:color w:val="000000"/>
@@ -3690,7 +3690,7 @@
             </w:pPr>
             <w:r xmlns:w="http://schemas.openxmlformats.org/wordprocessingml/2006/main" xmlns:wp="http://schemas.openxmlformats.org/drawingml/2006/wordprocessingDrawing" xmlns:r="http://schemas.openxmlformats.org/officeDocument/2006/relationships" xmlns:w14="http://schemas.microsoft.com/office/word/2010/wordml">
               <w:rPr>
-                <w:rFonts w:ascii="Arial" w:hAnsi="Arial" w:eastAsia="Arial" w:cs="Arial"/>
+                <w:rFonts w:ascii="DejaVu Sans" w:hAnsi="DejaVu Sans" w:eastAsia="DejaVu Sans" w:cs="DejaVu Sans"/>
                 <w:sz w:val="16"/>
                 <w:szCs w:val="16"/>
                 <w:color w:val="000000"/>
@@ -3722,7 +3722,7 @@
             </w:pPr>
             <w:r xmlns:w="http://schemas.openxmlformats.org/wordprocessingml/2006/main" xmlns:wp="http://schemas.openxmlformats.org/drawingml/2006/wordprocessingDrawing" xmlns:r="http://schemas.openxmlformats.org/officeDocument/2006/relationships" xmlns:w14="http://schemas.microsoft.com/office/word/2010/wordml">
               <w:rPr>
-                <w:rFonts w:ascii="Arial" w:hAnsi="Arial" w:eastAsia="Arial" w:cs="Arial"/>
+                <w:rFonts w:ascii="DejaVu Sans" w:hAnsi="DejaVu Sans" w:eastAsia="DejaVu Sans" w:cs="DejaVu Sans"/>
                 <w:sz w:val="16"/>
                 <w:szCs w:val="16"/>
                 <w:color w:val="000000"/>
@@ -3735,7 +3735,7 @@
       <w:tr>
         <w:trPr>
           <w:cantSplit/>
-          <w:trHeight w:val="571" w:hRule="auto"/>
+          <w:trHeight w:val="581" w:hRule="auto"/>
         </w:trPr>
         <w:tc>
           <w:tcPr>
@@ -3784,7 +3784,7 @@
             </w:pPr>
             <w:r xmlns:w="http://schemas.openxmlformats.org/wordprocessingml/2006/main" xmlns:wp="http://schemas.openxmlformats.org/drawingml/2006/wordprocessingDrawing" xmlns:r="http://schemas.openxmlformats.org/officeDocument/2006/relationships" xmlns:w14="http://schemas.microsoft.com/office/word/2010/wordml">
               <w:rPr>
-                <w:rFonts w:ascii="Arial" w:hAnsi="Arial" w:eastAsia="Arial" w:cs="Arial"/>
+                <w:rFonts w:ascii="DejaVu Sans" w:hAnsi="DejaVu Sans" w:eastAsia="DejaVu Sans" w:cs="DejaVu Sans"/>
                 <w:sz w:val="16"/>
                 <w:szCs w:val="16"/>
                 <w:color w:val="000000"/>
@@ -3816,7 +3816,7 @@
             </w:pPr>
             <w:r xmlns:w="http://schemas.openxmlformats.org/wordprocessingml/2006/main" xmlns:wp="http://schemas.openxmlformats.org/drawingml/2006/wordprocessingDrawing" xmlns:r="http://schemas.openxmlformats.org/officeDocument/2006/relationships" xmlns:w14="http://schemas.microsoft.com/office/word/2010/wordml">
               <w:rPr>
-                <w:rFonts w:ascii="Arial" w:hAnsi="Arial" w:eastAsia="Arial" w:cs="Arial"/>
+                <w:rFonts w:ascii="DejaVu Sans" w:hAnsi="DejaVu Sans" w:eastAsia="DejaVu Sans" w:cs="DejaVu Sans"/>
                 <w:sz w:val="16"/>
                 <w:szCs w:val="16"/>
                 <w:color w:val="000000"/>
@@ -3848,7 +3848,7 @@
             </w:pPr>
             <w:r xmlns:w="http://schemas.openxmlformats.org/wordprocessingml/2006/main" xmlns:wp="http://schemas.openxmlformats.org/drawingml/2006/wordprocessingDrawing" xmlns:r="http://schemas.openxmlformats.org/officeDocument/2006/relationships" xmlns:w14="http://schemas.microsoft.com/office/word/2010/wordml">
               <w:rPr>
-                <w:rFonts w:ascii="Arial" w:hAnsi="Arial" w:eastAsia="Arial" w:cs="Arial"/>
+                <w:rFonts w:ascii="DejaVu Sans" w:hAnsi="DejaVu Sans" w:eastAsia="DejaVu Sans" w:cs="DejaVu Sans"/>
                 <w:sz w:val="16"/>
                 <w:szCs w:val="16"/>
                 <w:color w:val="000000"/>
@@ -3880,7 +3880,7 @@
             </w:pPr>
             <w:r xmlns:w="http://schemas.openxmlformats.org/wordprocessingml/2006/main" xmlns:wp="http://schemas.openxmlformats.org/drawingml/2006/wordprocessingDrawing" xmlns:r="http://schemas.openxmlformats.org/officeDocument/2006/relationships" xmlns:w14="http://schemas.microsoft.com/office/word/2010/wordml">
               <w:rPr>
-                <w:rFonts w:ascii="Arial" w:hAnsi="Arial" w:eastAsia="Arial" w:cs="Arial"/>
+                <w:rFonts w:ascii="DejaVu Sans" w:hAnsi="DejaVu Sans" w:eastAsia="DejaVu Sans" w:cs="DejaVu Sans"/>
                 <w:sz w:val="16"/>
                 <w:szCs w:val="16"/>
                 <w:color w:val="000000"/>
@@ -3912,7 +3912,7 @@
             </w:pPr>
             <w:r xmlns:w="http://schemas.openxmlformats.org/wordprocessingml/2006/main" xmlns:wp="http://schemas.openxmlformats.org/drawingml/2006/wordprocessingDrawing" xmlns:r="http://schemas.openxmlformats.org/officeDocument/2006/relationships" xmlns:w14="http://schemas.microsoft.com/office/word/2010/wordml">
               <w:rPr>
-                <w:rFonts w:ascii="Arial" w:hAnsi="Arial" w:eastAsia="Arial" w:cs="Arial"/>
+                <w:rFonts w:ascii="DejaVu Sans" w:hAnsi="DejaVu Sans" w:eastAsia="DejaVu Sans" w:cs="DejaVu Sans"/>
                 <w:sz w:val="16"/>
                 <w:szCs w:val="16"/>
                 <w:color w:val="000000"/>
@@ -3944,7 +3944,7 @@
             </w:pPr>
             <w:r xmlns:w="http://schemas.openxmlformats.org/wordprocessingml/2006/main" xmlns:wp="http://schemas.openxmlformats.org/drawingml/2006/wordprocessingDrawing" xmlns:r="http://schemas.openxmlformats.org/officeDocument/2006/relationships" xmlns:w14="http://schemas.microsoft.com/office/word/2010/wordml">
               <w:rPr>
-                <w:rFonts w:ascii="Arial" w:hAnsi="Arial" w:eastAsia="Arial" w:cs="Arial"/>
+                <w:rFonts w:ascii="DejaVu Sans" w:hAnsi="DejaVu Sans" w:eastAsia="DejaVu Sans" w:cs="DejaVu Sans"/>
                 <w:sz w:val="16"/>
                 <w:szCs w:val="16"/>
                 <w:color w:val="000000"/>
@@ -3976,7 +3976,7 @@
             </w:pPr>
             <w:r xmlns:w="http://schemas.openxmlformats.org/wordprocessingml/2006/main" xmlns:wp="http://schemas.openxmlformats.org/drawingml/2006/wordprocessingDrawing" xmlns:r="http://schemas.openxmlformats.org/officeDocument/2006/relationships" xmlns:w14="http://schemas.microsoft.com/office/word/2010/wordml">
               <w:rPr>
-                <w:rFonts w:ascii="Arial" w:hAnsi="Arial" w:eastAsia="Arial" w:cs="Arial"/>
+                <w:rFonts w:ascii="DejaVu Sans" w:hAnsi="DejaVu Sans" w:eastAsia="DejaVu Sans" w:cs="DejaVu Sans"/>
                 <w:sz w:val="16"/>
                 <w:szCs w:val="16"/>
                 <w:color w:val="000000"/>
@@ -4008,7 +4008,7 @@
             </w:pPr>
             <w:r xmlns:w="http://schemas.openxmlformats.org/wordprocessingml/2006/main" xmlns:wp="http://schemas.openxmlformats.org/drawingml/2006/wordprocessingDrawing" xmlns:r="http://schemas.openxmlformats.org/officeDocument/2006/relationships" xmlns:w14="http://schemas.microsoft.com/office/word/2010/wordml">
               <w:rPr>
-                <w:rFonts w:ascii="Arial" w:hAnsi="Arial" w:eastAsia="Arial" w:cs="Arial"/>
+                <w:rFonts w:ascii="DejaVu Sans" w:hAnsi="DejaVu Sans" w:eastAsia="DejaVu Sans" w:cs="DejaVu Sans"/>
                 <w:sz w:val="16"/>
                 <w:szCs w:val="16"/>
                 <w:color w:val="000000"/>
@@ -4021,7 +4021,7 @@
       <w:tr>
         <w:trPr>
           <w:cantSplit/>
-          <w:trHeight w:val="572" w:hRule="auto"/>
+          <w:trHeight w:val="581" w:hRule="auto"/>
         </w:trPr>
         <w:tc>
           <w:tcPr>
@@ -4070,7 +4070,7 @@
             </w:pPr>
             <w:r xmlns:w="http://schemas.openxmlformats.org/wordprocessingml/2006/main" xmlns:wp="http://schemas.openxmlformats.org/drawingml/2006/wordprocessingDrawing" xmlns:r="http://schemas.openxmlformats.org/officeDocument/2006/relationships" xmlns:w14="http://schemas.microsoft.com/office/word/2010/wordml">
               <w:rPr>
-                <w:rFonts w:ascii="Arial" w:hAnsi="Arial" w:eastAsia="Arial" w:cs="Arial"/>
+                <w:rFonts w:ascii="DejaVu Sans" w:hAnsi="DejaVu Sans" w:eastAsia="DejaVu Sans" w:cs="DejaVu Sans"/>
                 <w:sz w:val="16"/>
                 <w:szCs w:val="16"/>
                 <w:color w:val="000000"/>
@@ -4102,7 +4102,7 @@
             </w:pPr>
             <w:r xmlns:w="http://schemas.openxmlformats.org/wordprocessingml/2006/main" xmlns:wp="http://schemas.openxmlformats.org/drawingml/2006/wordprocessingDrawing" xmlns:r="http://schemas.openxmlformats.org/officeDocument/2006/relationships" xmlns:w14="http://schemas.microsoft.com/office/word/2010/wordml">
               <w:rPr>
-                <w:rFonts w:ascii="Arial" w:hAnsi="Arial" w:eastAsia="Arial" w:cs="Arial"/>
+                <w:rFonts w:ascii="DejaVu Sans" w:hAnsi="DejaVu Sans" w:eastAsia="DejaVu Sans" w:cs="DejaVu Sans"/>
                 <w:sz w:val="16"/>
                 <w:szCs w:val="16"/>
                 <w:color w:val="000000"/>
@@ -4134,7 +4134,7 @@
             </w:pPr>
             <w:r xmlns:w="http://schemas.openxmlformats.org/wordprocessingml/2006/main" xmlns:wp="http://schemas.openxmlformats.org/drawingml/2006/wordprocessingDrawing" xmlns:r="http://schemas.openxmlformats.org/officeDocument/2006/relationships" xmlns:w14="http://schemas.microsoft.com/office/word/2010/wordml">
               <w:rPr>
-                <w:rFonts w:ascii="Arial" w:hAnsi="Arial" w:eastAsia="Arial" w:cs="Arial"/>
+                <w:rFonts w:ascii="DejaVu Sans" w:hAnsi="DejaVu Sans" w:eastAsia="DejaVu Sans" w:cs="DejaVu Sans"/>
                 <w:sz w:val="16"/>
                 <w:szCs w:val="16"/>
                 <w:color w:val="000000"/>
@@ -4166,7 +4166,7 @@
             </w:pPr>
             <w:r xmlns:w="http://schemas.openxmlformats.org/wordprocessingml/2006/main" xmlns:wp="http://schemas.openxmlformats.org/drawingml/2006/wordprocessingDrawing" xmlns:r="http://schemas.openxmlformats.org/officeDocument/2006/relationships" xmlns:w14="http://schemas.microsoft.com/office/word/2010/wordml">
               <w:rPr>
-                <w:rFonts w:ascii="Arial" w:hAnsi="Arial" w:eastAsia="Arial" w:cs="Arial"/>
+                <w:rFonts w:ascii="DejaVu Sans" w:hAnsi="DejaVu Sans" w:eastAsia="DejaVu Sans" w:cs="DejaVu Sans"/>
                 <w:sz w:val="16"/>
                 <w:szCs w:val="16"/>
                 <w:color w:val="000000"/>
@@ -4198,7 +4198,7 @@
             </w:pPr>
             <w:r xmlns:w="http://schemas.openxmlformats.org/wordprocessingml/2006/main" xmlns:wp="http://schemas.openxmlformats.org/drawingml/2006/wordprocessingDrawing" xmlns:r="http://schemas.openxmlformats.org/officeDocument/2006/relationships" xmlns:w14="http://schemas.microsoft.com/office/word/2010/wordml">
               <w:rPr>
-                <w:rFonts w:ascii="Arial" w:hAnsi="Arial" w:eastAsia="Arial" w:cs="Arial"/>
+                <w:rFonts w:ascii="DejaVu Sans" w:hAnsi="DejaVu Sans" w:eastAsia="DejaVu Sans" w:cs="DejaVu Sans"/>
                 <w:sz w:val="16"/>
                 <w:szCs w:val="16"/>
                 <w:color w:val="000000"/>
@@ -4230,7 +4230,7 @@
             </w:pPr>
             <w:r xmlns:w="http://schemas.openxmlformats.org/wordprocessingml/2006/main" xmlns:wp="http://schemas.openxmlformats.org/drawingml/2006/wordprocessingDrawing" xmlns:r="http://schemas.openxmlformats.org/officeDocument/2006/relationships" xmlns:w14="http://schemas.microsoft.com/office/word/2010/wordml">
               <w:rPr>
-                <w:rFonts w:ascii="Arial" w:hAnsi="Arial" w:eastAsia="Arial" w:cs="Arial"/>
+                <w:rFonts w:ascii="DejaVu Sans" w:hAnsi="DejaVu Sans" w:eastAsia="DejaVu Sans" w:cs="DejaVu Sans"/>
                 <w:sz w:val="16"/>
                 <w:szCs w:val="16"/>
                 <w:color w:val="000000"/>
@@ -4262,7 +4262,7 @@
             </w:pPr>
             <w:r xmlns:w="http://schemas.openxmlformats.org/wordprocessingml/2006/main" xmlns:wp="http://schemas.openxmlformats.org/drawingml/2006/wordprocessingDrawing" xmlns:r="http://schemas.openxmlformats.org/officeDocument/2006/relationships" xmlns:w14="http://schemas.microsoft.com/office/word/2010/wordml">
               <w:rPr>
-                <w:rFonts w:ascii="Arial" w:hAnsi="Arial" w:eastAsia="Arial" w:cs="Arial"/>
+                <w:rFonts w:ascii="DejaVu Sans" w:hAnsi="DejaVu Sans" w:eastAsia="DejaVu Sans" w:cs="DejaVu Sans"/>
                 <w:sz w:val="16"/>
                 <w:szCs w:val="16"/>
                 <w:color w:val="000000"/>
@@ -4294,7 +4294,7 @@
             </w:pPr>
             <w:r xmlns:w="http://schemas.openxmlformats.org/wordprocessingml/2006/main" xmlns:wp="http://schemas.openxmlformats.org/drawingml/2006/wordprocessingDrawing" xmlns:r="http://schemas.openxmlformats.org/officeDocument/2006/relationships" xmlns:w14="http://schemas.microsoft.com/office/word/2010/wordml">
               <w:rPr>
-                <w:rFonts w:ascii="Arial" w:hAnsi="Arial" w:eastAsia="Arial" w:cs="Arial"/>
+                <w:rFonts w:ascii="DejaVu Sans" w:hAnsi="DejaVu Sans" w:eastAsia="DejaVu Sans" w:cs="DejaVu Sans"/>
                 <w:sz w:val="16"/>
                 <w:szCs w:val="16"/>
                 <w:color w:val="000000"/>
@@ -4307,7 +4307,7 @@
       <w:tr>
         <w:trPr>
           <w:cantSplit/>
-          <w:trHeight w:val="614" w:hRule="auto"/>
+          <w:trHeight w:val="617" w:hRule="auto"/>
         </w:trPr>
         <w:tc>
           <w:tcPr>
@@ -4333,7 +4333,7 @@
             </w:pPr>
             <w:r xmlns:w="http://schemas.openxmlformats.org/wordprocessingml/2006/main" xmlns:wp="http://schemas.openxmlformats.org/drawingml/2006/wordprocessingDrawing" xmlns:r="http://schemas.openxmlformats.org/officeDocument/2006/relationships" xmlns:w14="http://schemas.microsoft.com/office/word/2010/wordml">
               <w:rPr>
-                <w:rFonts w:ascii="Arial" w:hAnsi="Arial" w:eastAsia="Arial" w:cs="Arial"/>
+                <w:rFonts w:ascii="DejaVu Sans" w:hAnsi="DejaVu Sans" w:eastAsia="DejaVu Sans" w:cs="DejaVu Sans"/>
                 <w:sz w:val="16"/>
                 <w:szCs w:val="16"/>
                 <w:color w:val="000000"/>
@@ -4365,7 +4365,7 @@
             </w:pPr>
             <w:r xmlns:w="http://schemas.openxmlformats.org/wordprocessingml/2006/main" xmlns:wp="http://schemas.openxmlformats.org/drawingml/2006/wordprocessingDrawing" xmlns:r="http://schemas.openxmlformats.org/officeDocument/2006/relationships" xmlns:w14="http://schemas.microsoft.com/office/word/2010/wordml">
               <w:rPr>
-                <w:rFonts w:ascii="Arial" w:hAnsi="Arial" w:eastAsia="Arial" w:cs="Arial"/>
+                <w:rFonts w:ascii="DejaVu Sans" w:hAnsi="DejaVu Sans" w:eastAsia="DejaVu Sans" w:cs="DejaVu Sans"/>
                 <w:sz w:val="16"/>
                 <w:szCs w:val="16"/>
                 <w:color w:val="000000"/>
@@ -4397,7 +4397,7 @@
             </w:pPr>
             <w:r xmlns:w="http://schemas.openxmlformats.org/wordprocessingml/2006/main" xmlns:wp="http://schemas.openxmlformats.org/drawingml/2006/wordprocessingDrawing" xmlns:r="http://schemas.openxmlformats.org/officeDocument/2006/relationships" xmlns:w14="http://schemas.microsoft.com/office/word/2010/wordml">
               <w:rPr>
-                <w:rFonts w:ascii="Arial" w:hAnsi="Arial" w:eastAsia="Arial" w:cs="Arial"/>
+                <w:rFonts w:ascii="DejaVu Sans" w:hAnsi="DejaVu Sans" w:eastAsia="DejaVu Sans" w:cs="DejaVu Sans"/>
                 <w:sz w:val="16"/>
                 <w:szCs w:val="16"/>
                 <w:color w:val="000000"/>
@@ -4429,7 +4429,7 @@
             </w:pPr>
             <w:r xmlns:w="http://schemas.openxmlformats.org/wordprocessingml/2006/main" xmlns:wp="http://schemas.openxmlformats.org/drawingml/2006/wordprocessingDrawing" xmlns:r="http://schemas.openxmlformats.org/officeDocument/2006/relationships" xmlns:w14="http://schemas.microsoft.com/office/word/2010/wordml">
               <w:rPr>
-                <w:rFonts w:ascii="Arial" w:hAnsi="Arial" w:eastAsia="Arial" w:cs="Arial"/>
+                <w:rFonts w:ascii="DejaVu Sans" w:hAnsi="DejaVu Sans" w:eastAsia="DejaVu Sans" w:cs="DejaVu Sans"/>
                 <w:sz w:val="16"/>
                 <w:szCs w:val="16"/>
                 <w:color w:val="000000"/>
@@ -4461,7 +4461,7 @@
             </w:pPr>
             <w:r xmlns:w="http://schemas.openxmlformats.org/wordprocessingml/2006/main" xmlns:wp="http://schemas.openxmlformats.org/drawingml/2006/wordprocessingDrawing" xmlns:r="http://schemas.openxmlformats.org/officeDocument/2006/relationships" xmlns:w14="http://schemas.microsoft.com/office/word/2010/wordml">
               <w:rPr>
-                <w:rFonts w:ascii="Arial" w:hAnsi="Arial" w:eastAsia="Arial" w:cs="Arial"/>
+                <w:rFonts w:ascii="DejaVu Sans" w:hAnsi="DejaVu Sans" w:eastAsia="DejaVu Sans" w:cs="DejaVu Sans"/>
                 <w:sz w:val="16"/>
                 <w:szCs w:val="16"/>
                 <w:color w:val="000000"/>
@@ -4493,7 +4493,7 @@
             </w:pPr>
             <w:r xmlns:w="http://schemas.openxmlformats.org/wordprocessingml/2006/main" xmlns:wp="http://schemas.openxmlformats.org/drawingml/2006/wordprocessingDrawing" xmlns:r="http://schemas.openxmlformats.org/officeDocument/2006/relationships" xmlns:w14="http://schemas.microsoft.com/office/word/2010/wordml">
               <w:rPr>
-                <w:rFonts w:ascii="Arial" w:hAnsi="Arial" w:eastAsia="Arial" w:cs="Arial"/>
+                <w:rFonts w:ascii="DejaVu Sans" w:hAnsi="DejaVu Sans" w:eastAsia="DejaVu Sans" w:cs="DejaVu Sans"/>
                 <w:sz w:val="16"/>
                 <w:szCs w:val="16"/>
                 <w:color w:val="000000"/>
@@ -4525,7 +4525,7 @@
             </w:pPr>
             <w:r xmlns:w="http://schemas.openxmlformats.org/wordprocessingml/2006/main" xmlns:wp="http://schemas.openxmlformats.org/drawingml/2006/wordprocessingDrawing" xmlns:r="http://schemas.openxmlformats.org/officeDocument/2006/relationships" xmlns:w14="http://schemas.microsoft.com/office/word/2010/wordml">
               <w:rPr>
-                <w:rFonts w:ascii="Arial" w:hAnsi="Arial" w:eastAsia="Arial" w:cs="Arial"/>
+                <w:rFonts w:ascii="DejaVu Sans" w:hAnsi="DejaVu Sans" w:eastAsia="DejaVu Sans" w:cs="DejaVu Sans"/>
                 <w:sz w:val="16"/>
                 <w:szCs w:val="16"/>
                 <w:color w:val="000000"/>
@@ -4557,7 +4557,7 @@
             </w:pPr>
             <w:r xmlns:w="http://schemas.openxmlformats.org/wordprocessingml/2006/main" xmlns:wp="http://schemas.openxmlformats.org/drawingml/2006/wordprocessingDrawing" xmlns:r="http://schemas.openxmlformats.org/officeDocument/2006/relationships" xmlns:w14="http://schemas.microsoft.com/office/word/2010/wordml">
               <w:rPr>
-                <w:rFonts w:ascii="Arial" w:hAnsi="Arial" w:eastAsia="Arial" w:cs="Arial"/>
+                <w:rFonts w:ascii="DejaVu Sans" w:hAnsi="DejaVu Sans" w:eastAsia="DejaVu Sans" w:cs="DejaVu Sans"/>
                 <w:sz w:val="16"/>
                 <w:szCs w:val="16"/>
                 <w:color w:val="000000"/>
@@ -4589,7 +4589,7 @@
             </w:pPr>
             <w:r xmlns:w="http://schemas.openxmlformats.org/wordprocessingml/2006/main" xmlns:wp="http://schemas.openxmlformats.org/drawingml/2006/wordprocessingDrawing" xmlns:r="http://schemas.openxmlformats.org/officeDocument/2006/relationships" xmlns:w14="http://schemas.microsoft.com/office/word/2010/wordml">
               <w:rPr>
-                <w:rFonts w:ascii="Arial" w:hAnsi="Arial" w:eastAsia="Arial" w:cs="Arial"/>
+                <w:rFonts w:ascii="DejaVu Sans" w:hAnsi="DejaVu Sans" w:eastAsia="DejaVu Sans" w:cs="DejaVu Sans"/>
                 <w:sz w:val="16"/>
                 <w:szCs w:val="16"/>
                 <w:color w:val="000000"/>
@@ -4602,7 +4602,7 @@
       <w:tr>
         <w:trPr>
           <w:cantSplit/>
-          <w:trHeight w:val="574" w:hRule="auto"/>
+          <w:trHeight w:val="577" w:hRule="auto"/>
         </w:trPr>
         <w:tc>
           <w:tcPr>
@@ -4651,7 +4651,7 @@
             </w:pPr>
             <w:r xmlns:w="http://schemas.openxmlformats.org/wordprocessingml/2006/main" xmlns:wp="http://schemas.openxmlformats.org/drawingml/2006/wordprocessingDrawing" xmlns:r="http://schemas.openxmlformats.org/officeDocument/2006/relationships" xmlns:w14="http://schemas.microsoft.com/office/word/2010/wordml">
               <w:rPr>
-                <w:rFonts w:ascii="Arial" w:hAnsi="Arial" w:eastAsia="Arial" w:cs="Arial"/>
+                <w:rFonts w:ascii="DejaVu Sans" w:hAnsi="DejaVu Sans" w:eastAsia="DejaVu Sans" w:cs="DejaVu Sans"/>
                 <w:sz w:val="16"/>
                 <w:szCs w:val="16"/>
                 <w:color w:val="000000"/>
@@ -4683,7 +4683,7 @@
             </w:pPr>
             <w:r xmlns:w="http://schemas.openxmlformats.org/wordprocessingml/2006/main" xmlns:wp="http://schemas.openxmlformats.org/drawingml/2006/wordprocessingDrawing" xmlns:r="http://schemas.openxmlformats.org/officeDocument/2006/relationships" xmlns:w14="http://schemas.microsoft.com/office/word/2010/wordml">
               <w:rPr>
-                <w:rFonts w:ascii="Arial" w:hAnsi="Arial" w:eastAsia="Arial" w:cs="Arial"/>
+                <w:rFonts w:ascii="DejaVu Sans" w:hAnsi="DejaVu Sans" w:eastAsia="DejaVu Sans" w:cs="DejaVu Sans"/>
                 <w:sz w:val="16"/>
                 <w:szCs w:val="16"/>
                 <w:color w:val="000000"/>
@@ -4715,7 +4715,7 @@
             </w:pPr>
             <w:r xmlns:w="http://schemas.openxmlformats.org/wordprocessingml/2006/main" xmlns:wp="http://schemas.openxmlformats.org/drawingml/2006/wordprocessingDrawing" xmlns:r="http://schemas.openxmlformats.org/officeDocument/2006/relationships" xmlns:w14="http://schemas.microsoft.com/office/word/2010/wordml">
               <w:rPr>
-                <w:rFonts w:ascii="Arial" w:hAnsi="Arial" w:eastAsia="Arial" w:cs="Arial"/>
+                <w:rFonts w:ascii="DejaVu Sans" w:hAnsi="DejaVu Sans" w:eastAsia="DejaVu Sans" w:cs="DejaVu Sans"/>
                 <w:sz w:val="16"/>
                 <w:szCs w:val="16"/>
                 <w:color w:val="000000"/>
@@ -4747,7 +4747,7 @@
             </w:pPr>
             <w:r xmlns:w="http://schemas.openxmlformats.org/wordprocessingml/2006/main" xmlns:wp="http://schemas.openxmlformats.org/drawingml/2006/wordprocessingDrawing" xmlns:r="http://schemas.openxmlformats.org/officeDocument/2006/relationships" xmlns:w14="http://schemas.microsoft.com/office/word/2010/wordml">
               <w:rPr>
-                <w:rFonts w:ascii="Arial" w:hAnsi="Arial" w:eastAsia="Arial" w:cs="Arial"/>
+                <w:rFonts w:ascii="DejaVu Sans" w:hAnsi="DejaVu Sans" w:eastAsia="DejaVu Sans" w:cs="DejaVu Sans"/>
                 <w:sz w:val="16"/>
                 <w:szCs w:val="16"/>
                 <w:color w:val="000000"/>
@@ -4779,7 +4779,7 @@
             </w:pPr>
             <w:r xmlns:w="http://schemas.openxmlformats.org/wordprocessingml/2006/main" xmlns:wp="http://schemas.openxmlformats.org/drawingml/2006/wordprocessingDrawing" xmlns:r="http://schemas.openxmlformats.org/officeDocument/2006/relationships" xmlns:w14="http://schemas.microsoft.com/office/word/2010/wordml">
               <w:rPr>
-                <w:rFonts w:ascii="Arial" w:hAnsi="Arial" w:eastAsia="Arial" w:cs="Arial"/>
+                <w:rFonts w:ascii="DejaVu Sans" w:hAnsi="DejaVu Sans" w:eastAsia="DejaVu Sans" w:cs="DejaVu Sans"/>
                 <w:sz w:val="16"/>
                 <w:szCs w:val="16"/>
                 <w:color w:val="000000"/>
@@ -4811,7 +4811,7 @@
             </w:pPr>
             <w:r xmlns:w="http://schemas.openxmlformats.org/wordprocessingml/2006/main" xmlns:wp="http://schemas.openxmlformats.org/drawingml/2006/wordprocessingDrawing" xmlns:r="http://schemas.openxmlformats.org/officeDocument/2006/relationships" xmlns:w14="http://schemas.microsoft.com/office/word/2010/wordml">
               <w:rPr>
-                <w:rFonts w:ascii="Arial" w:hAnsi="Arial" w:eastAsia="Arial" w:cs="Arial"/>
+                <w:rFonts w:ascii="DejaVu Sans" w:hAnsi="DejaVu Sans" w:eastAsia="DejaVu Sans" w:cs="DejaVu Sans"/>
                 <w:sz w:val="16"/>
                 <w:szCs w:val="16"/>
                 <w:color w:val="000000"/>
@@ -4843,7 +4843,7 @@
             </w:pPr>
             <w:r xmlns:w="http://schemas.openxmlformats.org/wordprocessingml/2006/main" xmlns:wp="http://schemas.openxmlformats.org/drawingml/2006/wordprocessingDrawing" xmlns:r="http://schemas.openxmlformats.org/officeDocument/2006/relationships" xmlns:w14="http://schemas.microsoft.com/office/word/2010/wordml">
               <w:rPr>
-                <w:rFonts w:ascii="Arial" w:hAnsi="Arial" w:eastAsia="Arial" w:cs="Arial"/>
+                <w:rFonts w:ascii="DejaVu Sans" w:hAnsi="DejaVu Sans" w:eastAsia="DejaVu Sans" w:cs="DejaVu Sans"/>
                 <w:sz w:val="16"/>
                 <w:szCs w:val="16"/>
                 <w:color w:val="000000"/>
@@ -4875,7 +4875,7 @@
             </w:pPr>
             <w:r xmlns:w="http://schemas.openxmlformats.org/wordprocessingml/2006/main" xmlns:wp="http://schemas.openxmlformats.org/drawingml/2006/wordprocessingDrawing" xmlns:r="http://schemas.openxmlformats.org/officeDocument/2006/relationships" xmlns:w14="http://schemas.microsoft.com/office/word/2010/wordml">
               <w:rPr>
-                <w:rFonts w:ascii="Arial" w:hAnsi="Arial" w:eastAsia="Arial" w:cs="Arial"/>
+                <w:rFonts w:ascii="DejaVu Sans" w:hAnsi="DejaVu Sans" w:eastAsia="DejaVu Sans" w:cs="DejaVu Sans"/>
                 <w:sz w:val="16"/>
                 <w:szCs w:val="16"/>
                 <w:color w:val="000000"/>
@@ -4888,7 +4888,7 @@
       <w:tr>
         <w:trPr>
           <w:cantSplit/>
-          <w:trHeight w:val="572" w:hRule="auto"/>
+          <w:trHeight w:val="581" w:hRule="auto"/>
         </w:trPr>
         <w:tc>
           <w:tcPr>
@@ -4937,7 +4937,7 @@
             </w:pPr>
             <w:r xmlns:w="http://schemas.openxmlformats.org/wordprocessingml/2006/main" xmlns:wp="http://schemas.openxmlformats.org/drawingml/2006/wordprocessingDrawing" xmlns:r="http://schemas.openxmlformats.org/officeDocument/2006/relationships" xmlns:w14="http://schemas.microsoft.com/office/word/2010/wordml">
               <w:rPr>
-                <w:rFonts w:ascii="Arial" w:hAnsi="Arial" w:eastAsia="Arial" w:cs="Arial"/>
+                <w:rFonts w:ascii="DejaVu Sans" w:hAnsi="DejaVu Sans" w:eastAsia="DejaVu Sans" w:cs="DejaVu Sans"/>
                 <w:sz w:val="16"/>
                 <w:szCs w:val="16"/>
                 <w:color w:val="000000"/>
@@ -4969,7 +4969,7 @@
             </w:pPr>
             <w:r xmlns:w="http://schemas.openxmlformats.org/wordprocessingml/2006/main" xmlns:wp="http://schemas.openxmlformats.org/drawingml/2006/wordprocessingDrawing" xmlns:r="http://schemas.openxmlformats.org/officeDocument/2006/relationships" xmlns:w14="http://schemas.microsoft.com/office/word/2010/wordml">
               <w:rPr>
-                <w:rFonts w:ascii="Arial" w:hAnsi="Arial" w:eastAsia="Arial" w:cs="Arial"/>
+                <w:rFonts w:ascii="DejaVu Sans" w:hAnsi="DejaVu Sans" w:eastAsia="DejaVu Sans" w:cs="DejaVu Sans"/>
                 <w:sz w:val="16"/>
                 <w:szCs w:val="16"/>
                 <w:color w:val="000000"/>
@@ -5001,7 +5001,7 @@
             </w:pPr>
             <w:r xmlns:w="http://schemas.openxmlformats.org/wordprocessingml/2006/main" xmlns:wp="http://schemas.openxmlformats.org/drawingml/2006/wordprocessingDrawing" xmlns:r="http://schemas.openxmlformats.org/officeDocument/2006/relationships" xmlns:w14="http://schemas.microsoft.com/office/word/2010/wordml">
               <w:rPr>
-                <w:rFonts w:ascii="Arial" w:hAnsi="Arial" w:eastAsia="Arial" w:cs="Arial"/>
+                <w:rFonts w:ascii="DejaVu Sans" w:hAnsi="DejaVu Sans" w:eastAsia="DejaVu Sans" w:cs="DejaVu Sans"/>
                 <w:sz w:val="16"/>
                 <w:szCs w:val="16"/>
                 <w:color w:val="000000"/>
@@ -5033,7 +5033,7 @@
             </w:pPr>
             <w:r xmlns:w="http://schemas.openxmlformats.org/wordprocessingml/2006/main" xmlns:wp="http://schemas.openxmlformats.org/drawingml/2006/wordprocessingDrawing" xmlns:r="http://schemas.openxmlformats.org/officeDocument/2006/relationships" xmlns:w14="http://schemas.microsoft.com/office/word/2010/wordml">
               <w:rPr>
-                <w:rFonts w:ascii="Arial" w:hAnsi="Arial" w:eastAsia="Arial" w:cs="Arial"/>
+                <w:rFonts w:ascii="DejaVu Sans" w:hAnsi="DejaVu Sans" w:eastAsia="DejaVu Sans" w:cs="DejaVu Sans"/>
                 <w:sz w:val="16"/>
                 <w:szCs w:val="16"/>
                 <w:color w:val="000000"/>
@@ -5065,7 +5065,7 @@
             </w:pPr>
             <w:r xmlns:w="http://schemas.openxmlformats.org/wordprocessingml/2006/main" xmlns:wp="http://schemas.openxmlformats.org/drawingml/2006/wordprocessingDrawing" xmlns:r="http://schemas.openxmlformats.org/officeDocument/2006/relationships" xmlns:w14="http://schemas.microsoft.com/office/word/2010/wordml">
               <w:rPr>
-                <w:rFonts w:ascii="Arial" w:hAnsi="Arial" w:eastAsia="Arial" w:cs="Arial"/>
+                <w:rFonts w:ascii="DejaVu Sans" w:hAnsi="DejaVu Sans" w:eastAsia="DejaVu Sans" w:cs="DejaVu Sans"/>
                 <w:sz w:val="16"/>
                 <w:szCs w:val="16"/>
                 <w:color w:val="000000"/>
@@ -5097,7 +5097,7 @@
             </w:pPr>
             <w:r xmlns:w="http://schemas.openxmlformats.org/wordprocessingml/2006/main" xmlns:wp="http://schemas.openxmlformats.org/drawingml/2006/wordprocessingDrawing" xmlns:r="http://schemas.openxmlformats.org/officeDocument/2006/relationships" xmlns:w14="http://schemas.microsoft.com/office/word/2010/wordml">
               <w:rPr>
-                <w:rFonts w:ascii="Arial" w:hAnsi="Arial" w:eastAsia="Arial" w:cs="Arial"/>
+                <w:rFonts w:ascii="DejaVu Sans" w:hAnsi="DejaVu Sans" w:eastAsia="DejaVu Sans" w:cs="DejaVu Sans"/>
                 <w:sz w:val="16"/>
                 <w:szCs w:val="16"/>
                 <w:color w:val="000000"/>
@@ -5129,7 +5129,7 @@
             </w:pPr>
             <w:r xmlns:w="http://schemas.openxmlformats.org/wordprocessingml/2006/main" xmlns:wp="http://schemas.openxmlformats.org/drawingml/2006/wordprocessingDrawing" xmlns:r="http://schemas.openxmlformats.org/officeDocument/2006/relationships" xmlns:w14="http://schemas.microsoft.com/office/word/2010/wordml">
               <w:rPr>
-                <w:rFonts w:ascii="Arial" w:hAnsi="Arial" w:eastAsia="Arial" w:cs="Arial"/>
+                <w:rFonts w:ascii="DejaVu Sans" w:hAnsi="DejaVu Sans" w:eastAsia="DejaVu Sans" w:cs="DejaVu Sans"/>
                 <w:sz w:val="16"/>
                 <w:szCs w:val="16"/>
                 <w:color w:val="000000"/>
@@ -5161,7 +5161,7 @@
             </w:pPr>
             <w:r xmlns:w="http://schemas.openxmlformats.org/wordprocessingml/2006/main" xmlns:wp="http://schemas.openxmlformats.org/drawingml/2006/wordprocessingDrawing" xmlns:r="http://schemas.openxmlformats.org/officeDocument/2006/relationships" xmlns:w14="http://schemas.microsoft.com/office/word/2010/wordml">
               <w:rPr>
-                <w:rFonts w:ascii="Arial" w:hAnsi="Arial" w:eastAsia="Arial" w:cs="Arial"/>
+                <w:rFonts w:ascii="DejaVu Sans" w:hAnsi="DejaVu Sans" w:eastAsia="DejaVu Sans" w:cs="DejaVu Sans"/>
                 <w:sz w:val="16"/>
                 <w:szCs w:val="16"/>
                 <w:color w:val="000000"/>
@@ -5174,7 +5174,7 @@
       <w:tr>
         <w:trPr>
           <w:cantSplit/>
-          <w:trHeight w:val="614" w:hRule="auto"/>
+          <w:trHeight w:val="624" w:hRule="auto"/>
         </w:trPr>
         <w:tc>
           <w:tcPr>
@@ -5223,7 +5223,7 @@
             </w:pPr>
             <w:r xmlns:w="http://schemas.openxmlformats.org/wordprocessingml/2006/main" xmlns:wp="http://schemas.openxmlformats.org/drawingml/2006/wordprocessingDrawing" xmlns:r="http://schemas.openxmlformats.org/officeDocument/2006/relationships" xmlns:w14="http://schemas.microsoft.com/office/word/2010/wordml">
               <w:rPr>
-                <w:rFonts w:ascii="Arial" w:hAnsi="Arial" w:eastAsia="Arial" w:cs="Arial"/>
+                <w:rFonts w:ascii="DejaVu Sans" w:hAnsi="DejaVu Sans" w:eastAsia="DejaVu Sans" w:cs="DejaVu Sans"/>
                 <w:sz w:val="16"/>
                 <w:szCs w:val="16"/>
                 <w:color w:val="000000"/>
@@ -5255,7 +5255,7 @@
             </w:pPr>
             <w:r xmlns:w="http://schemas.openxmlformats.org/wordprocessingml/2006/main" xmlns:wp="http://schemas.openxmlformats.org/drawingml/2006/wordprocessingDrawing" xmlns:r="http://schemas.openxmlformats.org/officeDocument/2006/relationships" xmlns:w14="http://schemas.microsoft.com/office/word/2010/wordml">
               <w:rPr>
-                <w:rFonts w:ascii="Arial" w:hAnsi="Arial" w:eastAsia="Arial" w:cs="Arial"/>
+                <w:rFonts w:ascii="DejaVu Sans" w:hAnsi="DejaVu Sans" w:eastAsia="DejaVu Sans" w:cs="DejaVu Sans"/>
                 <w:sz w:val="16"/>
                 <w:szCs w:val="16"/>
                 <w:color w:val="000000"/>
@@ -5287,7 +5287,7 @@
             </w:pPr>
             <w:r xmlns:w="http://schemas.openxmlformats.org/wordprocessingml/2006/main" xmlns:wp="http://schemas.openxmlformats.org/drawingml/2006/wordprocessingDrawing" xmlns:r="http://schemas.openxmlformats.org/officeDocument/2006/relationships" xmlns:w14="http://schemas.microsoft.com/office/word/2010/wordml">
               <w:rPr>
-                <w:rFonts w:ascii="Arial" w:hAnsi="Arial" w:eastAsia="Arial" w:cs="Arial"/>
+                <w:rFonts w:ascii="DejaVu Sans" w:hAnsi="DejaVu Sans" w:eastAsia="DejaVu Sans" w:cs="DejaVu Sans"/>
                 <w:sz w:val="16"/>
                 <w:szCs w:val="16"/>
                 <w:color w:val="000000"/>
@@ -5319,7 +5319,7 @@
             </w:pPr>
             <w:r xmlns:w="http://schemas.openxmlformats.org/wordprocessingml/2006/main" xmlns:wp="http://schemas.openxmlformats.org/drawingml/2006/wordprocessingDrawing" xmlns:r="http://schemas.openxmlformats.org/officeDocument/2006/relationships" xmlns:w14="http://schemas.microsoft.com/office/word/2010/wordml">
               <w:rPr>
-                <w:rFonts w:ascii="Arial" w:hAnsi="Arial" w:eastAsia="Arial" w:cs="Arial"/>
+                <w:rFonts w:ascii="DejaVu Sans" w:hAnsi="DejaVu Sans" w:eastAsia="DejaVu Sans" w:cs="DejaVu Sans"/>
                 <w:sz w:val="16"/>
                 <w:szCs w:val="16"/>
                 <w:color w:val="000000"/>
@@ -5351,7 +5351,7 @@
             </w:pPr>
             <w:r xmlns:w="http://schemas.openxmlformats.org/wordprocessingml/2006/main" xmlns:wp="http://schemas.openxmlformats.org/drawingml/2006/wordprocessingDrawing" xmlns:r="http://schemas.openxmlformats.org/officeDocument/2006/relationships" xmlns:w14="http://schemas.microsoft.com/office/word/2010/wordml">
               <w:rPr>
-                <w:rFonts w:ascii="Arial" w:hAnsi="Arial" w:eastAsia="Arial" w:cs="Arial"/>
+                <w:rFonts w:ascii="DejaVu Sans" w:hAnsi="DejaVu Sans" w:eastAsia="DejaVu Sans" w:cs="DejaVu Sans"/>
                 <w:sz w:val="16"/>
                 <w:szCs w:val="16"/>
                 <w:color w:val="000000"/>
@@ -5383,7 +5383,7 @@
             </w:pPr>
             <w:r xmlns:w="http://schemas.openxmlformats.org/wordprocessingml/2006/main" xmlns:wp="http://schemas.openxmlformats.org/drawingml/2006/wordprocessingDrawing" xmlns:r="http://schemas.openxmlformats.org/officeDocument/2006/relationships" xmlns:w14="http://schemas.microsoft.com/office/word/2010/wordml">
               <w:rPr>
-                <w:rFonts w:ascii="Arial" w:hAnsi="Arial" w:eastAsia="Arial" w:cs="Arial"/>
+                <w:rFonts w:ascii="DejaVu Sans" w:hAnsi="DejaVu Sans" w:eastAsia="DejaVu Sans" w:cs="DejaVu Sans"/>
                 <w:sz w:val="16"/>
                 <w:szCs w:val="16"/>
                 <w:color w:val="000000"/>
@@ -5415,7 +5415,7 @@
             </w:pPr>
             <w:r xmlns:w="http://schemas.openxmlformats.org/wordprocessingml/2006/main" xmlns:wp="http://schemas.openxmlformats.org/drawingml/2006/wordprocessingDrawing" xmlns:r="http://schemas.openxmlformats.org/officeDocument/2006/relationships" xmlns:w14="http://schemas.microsoft.com/office/word/2010/wordml">
               <w:rPr>
-                <w:rFonts w:ascii="Arial" w:hAnsi="Arial" w:eastAsia="Arial" w:cs="Arial"/>
+                <w:rFonts w:ascii="DejaVu Sans" w:hAnsi="DejaVu Sans" w:eastAsia="DejaVu Sans" w:cs="DejaVu Sans"/>
                 <w:sz w:val="16"/>
                 <w:szCs w:val="16"/>
                 <w:color w:val="000000"/>
@@ -5447,7 +5447,7 @@
             </w:pPr>
             <w:r xmlns:w="http://schemas.openxmlformats.org/wordprocessingml/2006/main" xmlns:wp="http://schemas.openxmlformats.org/drawingml/2006/wordprocessingDrawing" xmlns:r="http://schemas.openxmlformats.org/officeDocument/2006/relationships" xmlns:w14="http://schemas.microsoft.com/office/word/2010/wordml">
               <w:rPr>
-                <w:rFonts w:ascii="Arial" w:hAnsi="Arial" w:eastAsia="Arial" w:cs="Arial"/>
+                <w:rFonts w:ascii="DejaVu Sans" w:hAnsi="DejaVu Sans" w:eastAsia="DejaVu Sans" w:cs="DejaVu Sans"/>
                 <w:sz w:val="16"/>
                 <w:szCs w:val="16"/>
                 <w:color w:val="000000"/>
@@ -5460,7 +5460,7 @@
       <w:tr>
         <w:trPr>
           <w:cantSplit/>
-          <w:trHeight w:val="571" w:hRule="auto"/>
+          <w:trHeight w:val="577" w:hRule="auto"/>
         </w:trPr>
         <w:tc>
           <w:tcPr>
@@ -5509,7 +5509,7 @@
             </w:pPr>
             <w:r xmlns:w="http://schemas.openxmlformats.org/wordprocessingml/2006/main" xmlns:wp="http://schemas.openxmlformats.org/drawingml/2006/wordprocessingDrawing" xmlns:r="http://schemas.openxmlformats.org/officeDocument/2006/relationships" xmlns:w14="http://schemas.microsoft.com/office/word/2010/wordml">
               <w:rPr>
-                <w:rFonts w:ascii="Arial" w:hAnsi="Arial" w:eastAsia="Arial" w:cs="Arial"/>
+                <w:rFonts w:ascii="DejaVu Sans" w:hAnsi="DejaVu Sans" w:eastAsia="DejaVu Sans" w:cs="DejaVu Sans"/>
                 <w:sz w:val="16"/>
                 <w:szCs w:val="16"/>
                 <w:color w:val="000000"/>
@@ -5541,7 +5541,7 @@
             </w:pPr>
             <w:r xmlns:w="http://schemas.openxmlformats.org/wordprocessingml/2006/main" xmlns:wp="http://schemas.openxmlformats.org/drawingml/2006/wordprocessingDrawing" xmlns:r="http://schemas.openxmlformats.org/officeDocument/2006/relationships" xmlns:w14="http://schemas.microsoft.com/office/word/2010/wordml">
               <w:rPr>
-                <w:rFonts w:ascii="Arial" w:hAnsi="Arial" w:eastAsia="Arial" w:cs="Arial"/>
+                <w:rFonts w:ascii="DejaVu Sans" w:hAnsi="DejaVu Sans" w:eastAsia="DejaVu Sans" w:cs="DejaVu Sans"/>
                 <w:sz w:val="16"/>
                 <w:szCs w:val="16"/>
                 <w:color w:val="000000"/>
@@ -5573,7 +5573,7 @@
             </w:pPr>
             <w:r xmlns:w="http://schemas.openxmlformats.org/wordprocessingml/2006/main" xmlns:wp="http://schemas.openxmlformats.org/drawingml/2006/wordprocessingDrawing" xmlns:r="http://schemas.openxmlformats.org/officeDocument/2006/relationships" xmlns:w14="http://schemas.microsoft.com/office/word/2010/wordml">
               <w:rPr>
-                <w:rFonts w:ascii="Arial" w:hAnsi="Arial" w:eastAsia="Arial" w:cs="Arial"/>
+                <w:rFonts w:ascii="DejaVu Sans" w:hAnsi="DejaVu Sans" w:eastAsia="DejaVu Sans" w:cs="DejaVu Sans"/>
                 <w:sz w:val="16"/>
                 <w:szCs w:val="16"/>
                 <w:color w:val="000000"/>
@@ -5605,7 +5605,7 @@
             </w:pPr>
             <w:r xmlns:w="http://schemas.openxmlformats.org/wordprocessingml/2006/main" xmlns:wp="http://schemas.openxmlformats.org/drawingml/2006/wordprocessingDrawing" xmlns:r="http://schemas.openxmlformats.org/officeDocument/2006/relationships" xmlns:w14="http://schemas.microsoft.com/office/word/2010/wordml">
               <w:rPr>
-                <w:rFonts w:ascii="Arial" w:hAnsi="Arial" w:eastAsia="Arial" w:cs="Arial"/>
+                <w:rFonts w:ascii="DejaVu Sans" w:hAnsi="DejaVu Sans" w:eastAsia="DejaVu Sans" w:cs="DejaVu Sans"/>
                 <w:sz w:val="16"/>
                 <w:szCs w:val="16"/>
                 <w:color w:val="000000"/>
@@ -5637,7 +5637,7 @@
             </w:pPr>
             <w:r xmlns:w="http://schemas.openxmlformats.org/wordprocessingml/2006/main" xmlns:wp="http://schemas.openxmlformats.org/drawingml/2006/wordprocessingDrawing" xmlns:r="http://schemas.openxmlformats.org/officeDocument/2006/relationships" xmlns:w14="http://schemas.microsoft.com/office/word/2010/wordml">
               <w:rPr>
-                <w:rFonts w:ascii="Arial" w:hAnsi="Arial" w:eastAsia="Arial" w:cs="Arial"/>
+                <w:rFonts w:ascii="DejaVu Sans" w:hAnsi="DejaVu Sans" w:eastAsia="DejaVu Sans" w:cs="DejaVu Sans"/>
                 <w:sz w:val="16"/>
                 <w:szCs w:val="16"/>
                 <w:color w:val="000000"/>
@@ -5669,7 +5669,7 @@
             </w:pPr>
             <w:r xmlns:w="http://schemas.openxmlformats.org/wordprocessingml/2006/main" xmlns:wp="http://schemas.openxmlformats.org/drawingml/2006/wordprocessingDrawing" xmlns:r="http://schemas.openxmlformats.org/officeDocument/2006/relationships" xmlns:w14="http://schemas.microsoft.com/office/word/2010/wordml">
               <w:rPr>
-                <w:rFonts w:ascii="Arial" w:hAnsi="Arial" w:eastAsia="Arial" w:cs="Arial"/>
+                <w:rFonts w:ascii="DejaVu Sans" w:hAnsi="DejaVu Sans" w:eastAsia="DejaVu Sans" w:cs="DejaVu Sans"/>
                 <w:sz w:val="16"/>
                 <w:szCs w:val="16"/>
                 <w:color w:val="000000"/>
@@ -5701,7 +5701,7 @@
             </w:pPr>
             <w:r xmlns:w="http://schemas.openxmlformats.org/wordprocessingml/2006/main" xmlns:wp="http://schemas.openxmlformats.org/drawingml/2006/wordprocessingDrawing" xmlns:r="http://schemas.openxmlformats.org/officeDocument/2006/relationships" xmlns:w14="http://schemas.microsoft.com/office/word/2010/wordml">
               <w:rPr>
-                <w:rFonts w:ascii="Arial" w:hAnsi="Arial" w:eastAsia="Arial" w:cs="Arial"/>
+                <w:rFonts w:ascii="DejaVu Sans" w:hAnsi="DejaVu Sans" w:eastAsia="DejaVu Sans" w:cs="DejaVu Sans"/>
                 <w:sz w:val="16"/>
                 <w:szCs w:val="16"/>
                 <w:color w:val="000000"/>
@@ -5733,7 +5733,7 @@
             </w:pPr>
             <w:r xmlns:w="http://schemas.openxmlformats.org/wordprocessingml/2006/main" xmlns:wp="http://schemas.openxmlformats.org/drawingml/2006/wordprocessingDrawing" xmlns:r="http://schemas.openxmlformats.org/officeDocument/2006/relationships" xmlns:w14="http://schemas.microsoft.com/office/word/2010/wordml">
               <w:rPr>
-                <w:rFonts w:ascii="Arial" w:hAnsi="Arial" w:eastAsia="Arial" w:cs="Arial"/>
+                <w:rFonts w:ascii="DejaVu Sans" w:hAnsi="DejaVu Sans" w:eastAsia="DejaVu Sans" w:cs="DejaVu Sans"/>
                 <w:sz w:val="16"/>
                 <w:szCs w:val="16"/>
                 <w:color w:val="000000"/>
@@ -5746,7 +5746,7 @@
       <w:tr>
         <w:trPr>
           <w:cantSplit/>
-          <w:trHeight w:val="572" w:hRule="auto"/>
+          <w:trHeight w:val="581" w:hRule="auto"/>
         </w:trPr>
         <w:tc>
           <w:tcPr>
@@ -5795,7 +5795,7 @@
             </w:pPr>
             <w:r xmlns:w="http://schemas.openxmlformats.org/wordprocessingml/2006/main" xmlns:wp="http://schemas.openxmlformats.org/drawingml/2006/wordprocessingDrawing" xmlns:r="http://schemas.openxmlformats.org/officeDocument/2006/relationships" xmlns:w14="http://schemas.microsoft.com/office/word/2010/wordml">
               <w:rPr>
-                <w:rFonts w:ascii="Arial" w:hAnsi="Arial" w:eastAsia="Arial" w:cs="Arial"/>
+                <w:rFonts w:ascii="DejaVu Sans" w:hAnsi="DejaVu Sans" w:eastAsia="DejaVu Sans" w:cs="DejaVu Sans"/>
                 <w:sz w:val="16"/>
                 <w:szCs w:val="16"/>
                 <w:color w:val="000000"/>
@@ -5827,7 +5827,7 @@
             </w:pPr>
             <w:r xmlns:w="http://schemas.openxmlformats.org/wordprocessingml/2006/main" xmlns:wp="http://schemas.openxmlformats.org/drawingml/2006/wordprocessingDrawing" xmlns:r="http://schemas.openxmlformats.org/officeDocument/2006/relationships" xmlns:w14="http://schemas.microsoft.com/office/word/2010/wordml">
               <w:rPr>
-                <w:rFonts w:ascii="Arial" w:hAnsi="Arial" w:eastAsia="Arial" w:cs="Arial"/>
+                <w:rFonts w:ascii="DejaVu Sans" w:hAnsi="DejaVu Sans" w:eastAsia="DejaVu Sans" w:cs="DejaVu Sans"/>
                 <w:sz w:val="16"/>
                 <w:szCs w:val="16"/>
                 <w:color w:val="000000"/>
@@ -5859,7 +5859,7 @@
             </w:pPr>
             <w:r xmlns:w="http://schemas.openxmlformats.org/wordprocessingml/2006/main" xmlns:wp="http://schemas.openxmlformats.org/drawingml/2006/wordprocessingDrawing" xmlns:r="http://schemas.openxmlformats.org/officeDocument/2006/relationships" xmlns:w14="http://schemas.microsoft.com/office/word/2010/wordml">
               <w:rPr>
-                <w:rFonts w:ascii="Arial" w:hAnsi="Arial" w:eastAsia="Arial" w:cs="Arial"/>
+                <w:rFonts w:ascii="DejaVu Sans" w:hAnsi="DejaVu Sans" w:eastAsia="DejaVu Sans" w:cs="DejaVu Sans"/>
                 <w:sz w:val="16"/>
                 <w:szCs w:val="16"/>
                 <w:color w:val="000000"/>
@@ -5891,7 +5891,7 @@
             </w:pPr>
             <w:r xmlns:w="http://schemas.openxmlformats.org/wordprocessingml/2006/main" xmlns:wp="http://schemas.openxmlformats.org/drawingml/2006/wordprocessingDrawing" xmlns:r="http://schemas.openxmlformats.org/officeDocument/2006/relationships" xmlns:w14="http://schemas.microsoft.com/office/word/2010/wordml">
               <w:rPr>
-                <w:rFonts w:ascii="Arial" w:hAnsi="Arial" w:eastAsia="Arial" w:cs="Arial"/>
+                <w:rFonts w:ascii="DejaVu Sans" w:hAnsi="DejaVu Sans" w:eastAsia="DejaVu Sans" w:cs="DejaVu Sans"/>
                 <w:sz w:val="16"/>
                 <w:szCs w:val="16"/>
                 <w:color w:val="000000"/>
@@ -5923,7 +5923,7 @@
             </w:pPr>
             <w:r xmlns:w="http://schemas.openxmlformats.org/wordprocessingml/2006/main" xmlns:wp="http://schemas.openxmlformats.org/drawingml/2006/wordprocessingDrawing" xmlns:r="http://schemas.openxmlformats.org/officeDocument/2006/relationships" xmlns:w14="http://schemas.microsoft.com/office/word/2010/wordml">
               <w:rPr>
-                <w:rFonts w:ascii="Arial" w:hAnsi="Arial" w:eastAsia="Arial" w:cs="Arial"/>
+                <w:rFonts w:ascii="DejaVu Sans" w:hAnsi="DejaVu Sans" w:eastAsia="DejaVu Sans" w:cs="DejaVu Sans"/>
                 <w:sz w:val="16"/>
                 <w:szCs w:val="16"/>
                 <w:color w:val="000000"/>
@@ -5955,7 +5955,7 @@
             </w:pPr>
             <w:r xmlns:w="http://schemas.openxmlformats.org/wordprocessingml/2006/main" xmlns:wp="http://schemas.openxmlformats.org/drawingml/2006/wordprocessingDrawing" xmlns:r="http://schemas.openxmlformats.org/officeDocument/2006/relationships" xmlns:w14="http://schemas.microsoft.com/office/word/2010/wordml">
               <w:rPr>
-                <w:rFonts w:ascii="Arial" w:hAnsi="Arial" w:eastAsia="Arial" w:cs="Arial"/>
+                <w:rFonts w:ascii="DejaVu Sans" w:hAnsi="DejaVu Sans" w:eastAsia="DejaVu Sans" w:cs="DejaVu Sans"/>
                 <w:sz w:val="16"/>
                 <w:szCs w:val="16"/>
                 <w:color w:val="000000"/>
@@ -5987,7 +5987,7 @@
             </w:pPr>
             <w:r xmlns:w="http://schemas.openxmlformats.org/wordprocessingml/2006/main" xmlns:wp="http://schemas.openxmlformats.org/drawingml/2006/wordprocessingDrawing" xmlns:r="http://schemas.openxmlformats.org/officeDocument/2006/relationships" xmlns:w14="http://schemas.microsoft.com/office/word/2010/wordml">
               <w:rPr>
-                <w:rFonts w:ascii="Arial" w:hAnsi="Arial" w:eastAsia="Arial" w:cs="Arial"/>
+                <w:rFonts w:ascii="DejaVu Sans" w:hAnsi="DejaVu Sans" w:eastAsia="DejaVu Sans" w:cs="DejaVu Sans"/>
                 <w:sz w:val="16"/>
                 <w:szCs w:val="16"/>
                 <w:color w:val="000000"/>
@@ -6019,7 +6019,7 @@
             </w:pPr>
             <w:r xmlns:w="http://schemas.openxmlformats.org/wordprocessingml/2006/main" xmlns:wp="http://schemas.openxmlformats.org/drawingml/2006/wordprocessingDrawing" xmlns:r="http://schemas.openxmlformats.org/officeDocument/2006/relationships" xmlns:w14="http://schemas.microsoft.com/office/word/2010/wordml">
               <w:rPr>
-                <w:rFonts w:ascii="Arial" w:hAnsi="Arial" w:eastAsia="Arial" w:cs="Arial"/>
+                <w:rFonts w:ascii="DejaVu Sans" w:hAnsi="DejaVu Sans" w:eastAsia="DejaVu Sans" w:cs="DejaVu Sans"/>
                 <w:sz w:val="16"/>
                 <w:szCs w:val="16"/>
                 <w:color w:val="000000"/>
@@ -6032,7 +6032,7 @@
       <w:tr>
         <w:trPr>
           <w:cantSplit/>
-          <w:trHeight w:val="571" w:hRule="auto"/>
+          <w:trHeight w:val="581" w:hRule="auto"/>
         </w:trPr>
         <w:tc>
           <w:tcPr>
@@ -6081,7 +6081,7 @@
             </w:pPr>
             <w:r xmlns:w="http://schemas.openxmlformats.org/wordprocessingml/2006/main" xmlns:wp="http://schemas.openxmlformats.org/drawingml/2006/wordprocessingDrawing" xmlns:r="http://schemas.openxmlformats.org/officeDocument/2006/relationships" xmlns:w14="http://schemas.microsoft.com/office/word/2010/wordml">
               <w:rPr>
-                <w:rFonts w:ascii="Arial" w:hAnsi="Arial" w:eastAsia="Arial" w:cs="Arial"/>
+                <w:rFonts w:ascii="DejaVu Sans" w:hAnsi="DejaVu Sans" w:eastAsia="DejaVu Sans" w:cs="DejaVu Sans"/>
                 <w:sz w:val="16"/>
                 <w:szCs w:val="16"/>
                 <w:color w:val="000000"/>
@@ -6113,7 +6113,7 @@
             </w:pPr>
             <w:r xmlns:w="http://schemas.openxmlformats.org/wordprocessingml/2006/main" xmlns:wp="http://schemas.openxmlformats.org/drawingml/2006/wordprocessingDrawing" xmlns:r="http://schemas.openxmlformats.org/officeDocument/2006/relationships" xmlns:w14="http://schemas.microsoft.com/office/word/2010/wordml">
               <w:rPr>
-                <w:rFonts w:ascii="Arial" w:hAnsi="Arial" w:eastAsia="Arial" w:cs="Arial"/>
+                <w:rFonts w:ascii="DejaVu Sans" w:hAnsi="DejaVu Sans" w:eastAsia="DejaVu Sans" w:cs="DejaVu Sans"/>
                 <w:sz w:val="16"/>
                 <w:szCs w:val="16"/>
                 <w:color w:val="000000"/>
@@ -6145,7 +6145,7 @@
             </w:pPr>
             <w:r xmlns:w="http://schemas.openxmlformats.org/wordprocessingml/2006/main" xmlns:wp="http://schemas.openxmlformats.org/drawingml/2006/wordprocessingDrawing" xmlns:r="http://schemas.openxmlformats.org/officeDocument/2006/relationships" xmlns:w14="http://schemas.microsoft.com/office/word/2010/wordml">
               <w:rPr>
-                <w:rFonts w:ascii="Arial" w:hAnsi="Arial" w:eastAsia="Arial" w:cs="Arial"/>
+                <w:rFonts w:ascii="DejaVu Sans" w:hAnsi="DejaVu Sans" w:eastAsia="DejaVu Sans" w:cs="DejaVu Sans"/>
                 <w:sz w:val="16"/>
                 <w:szCs w:val="16"/>
                 <w:color w:val="000000"/>
@@ -6177,7 +6177,7 @@
             </w:pPr>
             <w:r xmlns:w="http://schemas.openxmlformats.org/wordprocessingml/2006/main" xmlns:wp="http://schemas.openxmlformats.org/drawingml/2006/wordprocessingDrawing" xmlns:r="http://schemas.openxmlformats.org/officeDocument/2006/relationships" xmlns:w14="http://schemas.microsoft.com/office/word/2010/wordml">
               <w:rPr>
-                <w:rFonts w:ascii="Arial" w:hAnsi="Arial" w:eastAsia="Arial" w:cs="Arial"/>
+                <w:rFonts w:ascii="DejaVu Sans" w:hAnsi="DejaVu Sans" w:eastAsia="DejaVu Sans" w:cs="DejaVu Sans"/>
                 <w:sz w:val="16"/>
                 <w:szCs w:val="16"/>
                 <w:color w:val="000000"/>
@@ -6209,7 +6209,7 @@
             </w:pPr>
             <w:r xmlns:w="http://schemas.openxmlformats.org/wordprocessingml/2006/main" xmlns:wp="http://schemas.openxmlformats.org/drawingml/2006/wordprocessingDrawing" xmlns:r="http://schemas.openxmlformats.org/officeDocument/2006/relationships" xmlns:w14="http://schemas.microsoft.com/office/word/2010/wordml">
               <w:rPr>
-                <w:rFonts w:ascii="Arial" w:hAnsi="Arial" w:eastAsia="Arial" w:cs="Arial"/>
+                <w:rFonts w:ascii="DejaVu Sans" w:hAnsi="DejaVu Sans" w:eastAsia="DejaVu Sans" w:cs="DejaVu Sans"/>
                 <w:sz w:val="16"/>
                 <w:szCs w:val="16"/>
                 <w:color w:val="000000"/>
@@ -6241,7 +6241,7 @@
             </w:pPr>
             <w:r xmlns:w="http://schemas.openxmlformats.org/wordprocessingml/2006/main" xmlns:wp="http://schemas.openxmlformats.org/drawingml/2006/wordprocessingDrawing" xmlns:r="http://schemas.openxmlformats.org/officeDocument/2006/relationships" xmlns:w14="http://schemas.microsoft.com/office/word/2010/wordml">
               <w:rPr>
-                <w:rFonts w:ascii="Arial" w:hAnsi="Arial" w:eastAsia="Arial" w:cs="Arial"/>
+                <w:rFonts w:ascii="DejaVu Sans" w:hAnsi="DejaVu Sans" w:eastAsia="DejaVu Sans" w:cs="DejaVu Sans"/>
                 <w:sz w:val="16"/>
                 <w:szCs w:val="16"/>
                 <w:color w:val="000000"/>
@@ -6273,7 +6273,7 @@
             </w:pPr>
             <w:r xmlns:w="http://schemas.openxmlformats.org/wordprocessingml/2006/main" xmlns:wp="http://schemas.openxmlformats.org/drawingml/2006/wordprocessingDrawing" xmlns:r="http://schemas.openxmlformats.org/officeDocument/2006/relationships" xmlns:w14="http://schemas.microsoft.com/office/word/2010/wordml">
               <w:rPr>
-                <w:rFonts w:ascii="Arial" w:hAnsi="Arial" w:eastAsia="Arial" w:cs="Arial"/>
+                <w:rFonts w:ascii="DejaVu Sans" w:hAnsi="DejaVu Sans" w:eastAsia="DejaVu Sans" w:cs="DejaVu Sans"/>
                 <w:sz w:val="16"/>
                 <w:szCs w:val="16"/>
                 <w:color w:val="000000"/>
@@ -6305,7 +6305,7 @@
             </w:pPr>
             <w:r xmlns:w="http://schemas.openxmlformats.org/wordprocessingml/2006/main" xmlns:wp="http://schemas.openxmlformats.org/drawingml/2006/wordprocessingDrawing" xmlns:r="http://schemas.openxmlformats.org/officeDocument/2006/relationships" xmlns:w14="http://schemas.microsoft.com/office/word/2010/wordml">
               <w:rPr>
-                <w:rFonts w:ascii="Arial" w:hAnsi="Arial" w:eastAsia="Arial" w:cs="Arial"/>
+                <w:rFonts w:ascii="DejaVu Sans" w:hAnsi="DejaVu Sans" w:eastAsia="DejaVu Sans" w:cs="DejaVu Sans"/>
                 <w:sz w:val="16"/>
                 <w:szCs w:val="16"/>
                 <w:color w:val="000000"/>

--- a/tables/table_visual/mod_table_pre_visual.docx
+++ b/tables/table_visual/mod_table_pre_visual.docx
@@ -14,7 +14,7 @@
         <w:gridCol w:w="1505"/>
         <w:gridCol w:w="901"/>
         <w:gridCol w:w="1180"/>
-        <w:gridCol w:w="1180"/>
+        <w:gridCol w:w="831"/>
         <w:gridCol w:w="1295"/>
         <w:gridCol w:w="1257"/>
         <w:gridCol w:w="1120"/>
@@ -479,7 +479,7 @@
                 <w:szCs w:val="16"/>
                 <w:color w:val="000000"/>
               </w:rPr>
-              <w:t xml:space="preserve">183.00</w:t>
+              <w:t xml:space="preserve">183</w:t>
             </w:r>
           </w:p>
         </w:tc>
@@ -762,7 +762,7 @@
                 <w:szCs w:val="16"/>
                 <w:color w:val="000000"/>
               </w:rPr>
-              <w:t xml:space="preserve">183.00</w:t>
+              <w:t xml:space="preserve">183</w:t>
             </w:r>
           </w:p>
         </w:tc>
@@ -1048,7 +1048,7 @@
                 <w:szCs w:val="16"/>
                 <w:color w:val="000000"/>
               </w:rPr>
-              <w:t xml:space="preserve">183.00</w:t>
+              <w:t xml:space="preserve">183</w:t>
             </w:r>
           </w:p>
         </w:tc>
@@ -1334,7 +1334,7 @@
                 <w:szCs w:val="16"/>
                 <w:color w:val="000000"/>
               </w:rPr>
-              <w:t xml:space="preserve">183.00</w:t>
+              <w:t xml:space="preserve">183</w:t>
             </w:r>
           </w:p>
         </w:tc>
@@ -2487,7 +2487,7 @@
                 <w:szCs w:val="16"/>
                 <w:color w:val="000000"/>
               </w:rPr>
-              <w:t xml:space="preserve">183.00</w:t>
+              <w:t xml:space="preserve">183</w:t>
             </w:r>
           </w:p>
         </w:tc>
@@ -2773,7 +2773,7 @@
                 <w:szCs w:val="16"/>
                 <w:color w:val="000000"/>
               </w:rPr>
-              <w:t xml:space="preserve">183.00</w:t>
+              <w:t xml:space="preserve">183</w:t>
             </w:r>
           </w:p>
         </w:tc>
@@ -3059,7 +3059,7 @@
                 <w:szCs w:val="16"/>
                 <w:color w:val="000000"/>
               </w:rPr>
-              <w:t xml:space="preserve">183.00</w:t>
+              <w:t xml:space="preserve">183</w:t>
             </w:r>
           </w:p>
         </w:tc>
@@ -3345,7 +3345,7 @@
                 <w:szCs w:val="16"/>
                 <w:color w:val="000000"/>
               </w:rPr>
-              <w:t xml:space="preserve">183.00</w:t>
+              <w:t xml:space="preserve">183</w:t>
             </w:r>
           </w:p>
         </w:tc>
@@ -4498,7 +4498,7 @@
                 <w:szCs w:val="16"/>
                 <w:color w:val="000000"/>
               </w:rPr>
-              <w:t xml:space="preserve">183.00</w:t>
+              <w:t xml:space="preserve">183</w:t>
             </w:r>
           </w:p>
         </w:tc>
@@ -4784,7 +4784,7 @@
                 <w:szCs w:val="16"/>
                 <w:color w:val="000000"/>
               </w:rPr>
-              <w:t xml:space="preserve">183.00</w:t>
+              <w:t xml:space="preserve">183</w:t>
             </w:r>
           </w:p>
         </w:tc>
@@ -4888,7 +4888,7 @@
       <w:tr>
         <w:trPr>
           <w:cantSplit/>
-          <w:trHeight w:val="581" w:hRule="auto"/>
+          <w:trHeight w:val="580" w:hRule="auto"/>
         </w:trPr>
         <w:tc>
           <w:tcPr>
@@ -4942,135 +4942,135 @@
                 <w:szCs w:val="16"/>
                 <w:color w:val="000000"/>
               </w:rPr>
-              <w:t xml:space="preserve">blue - red</w:t>
-            </w:r>
-          </w:p>
-        </w:tc>
-        <w:tc>
-          <w:tcPr>
-            <w:tcBorders>
-              <w:bottom w:val="single" w:sz="4" w:space="0" w:color="666666"/>
-              <w:top w:val="single" w:sz="4" w:space="0" w:color="666666"/>
-            </w:tcBorders>
-            <w:shd w:val="clear" w:color="auto" w:fill="FFFFFF"/>
-            <w:tcMar>
-              <w:top w:w="0" w:type="dxa"/>
-              <w:bottom w:w="0" w:type="dxa"/>
-              <w:left w:w="0" w:type="dxa"/>
-              <w:right w:w="0" w:type="dxa"/>
-            </w:tcMar>
-            <w:vAlign w:val="center"/>
-          </w:tcPr>
-          <w:p>
-            <w:pPr>
-              <w:jc w:val="center"/>
-              <w:spacing w:after="100" w:before="100" w:line="240"/>
-              <w:ind w:firstLine="0" w:left="100" w:right="100"/>
-            </w:pPr>
-            <w:r xmlns:w="http://schemas.openxmlformats.org/wordprocessingml/2006/main" xmlns:wp="http://schemas.openxmlformats.org/drawingml/2006/wordprocessingDrawing" xmlns:r="http://schemas.openxmlformats.org/officeDocument/2006/relationships" xmlns:w14="http://schemas.microsoft.com/office/word/2010/wordml">
-              <w:rPr>
-                <w:rFonts w:ascii="DejaVu Sans" w:hAnsi="DejaVu Sans" w:eastAsia="DejaVu Sans" w:cs="DejaVu Sans"/>
-                <w:sz w:val="16"/>
-                <w:szCs w:val="16"/>
-                <w:color w:val="000000"/>
-              </w:rPr>
-              <w:t xml:space="preserve">-19.04</w:t>
-            </w:r>
-          </w:p>
-        </w:tc>
-        <w:tc>
-          <w:tcPr>
-            <w:tcBorders>
-              <w:bottom w:val="single" w:sz="4" w:space="0" w:color="666666"/>
-              <w:top w:val="single" w:sz="4" w:space="0" w:color="666666"/>
-            </w:tcBorders>
-            <w:shd w:val="clear" w:color="auto" w:fill="FFFFFF"/>
-            <w:tcMar>
-              <w:top w:w="0" w:type="dxa"/>
-              <w:bottom w:w="0" w:type="dxa"/>
-              <w:left w:w="0" w:type="dxa"/>
-              <w:right w:w="0" w:type="dxa"/>
-            </w:tcMar>
-            <w:vAlign w:val="center"/>
-          </w:tcPr>
-          <w:p>
-            <w:pPr>
-              <w:jc w:val="center"/>
-              <w:spacing w:after="100" w:before="100" w:line="240"/>
-              <w:ind w:firstLine="0" w:left="100" w:right="100"/>
-            </w:pPr>
-            <w:r xmlns:w="http://schemas.openxmlformats.org/wordprocessingml/2006/main" xmlns:wp="http://schemas.openxmlformats.org/drawingml/2006/wordprocessingDrawing" xmlns:r="http://schemas.openxmlformats.org/officeDocument/2006/relationships" xmlns:w14="http://schemas.microsoft.com/office/word/2010/wordml">
-              <w:rPr>
-                <w:rFonts w:ascii="DejaVu Sans" w:hAnsi="DejaVu Sans" w:eastAsia="DejaVu Sans" w:cs="DejaVu Sans"/>
-                <w:sz w:val="16"/>
-                <w:szCs w:val="16"/>
-                <w:color w:val="000000"/>
-              </w:rPr>
-              <w:t xml:space="preserve">2.00</w:t>
-            </w:r>
-          </w:p>
-        </w:tc>
-        <w:tc>
-          <w:tcPr>
-            <w:tcBorders>
-              <w:bottom w:val="single" w:sz="4" w:space="0" w:color="666666"/>
-              <w:top w:val="single" w:sz="4" w:space="0" w:color="666666"/>
-            </w:tcBorders>
-            <w:shd w:val="clear" w:color="auto" w:fill="FFFFFF"/>
-            <w:tcMar>
-              <w:top w:w="0" w:type="dxa"/>
-              <w:bottom w:w="0" w:type="dxa"/>
-              <w:left w:w="0" w:type="dxa"/>
-              <w:right w:w="0" w:type="dxa"/>
-            </w:tcMar>
-            <w:vAlign w:val="center"/>
-          </w:tcPr>
-          <w:p>
-            <w:pPr>
-              <w:jc w:val="center"/>
-              <w:spacing w:after="100" w:before="100" w:line="240"/>
-              <w:ind w:firstLine="0" w:left="100" w:right="100"/>
-            </w:pPr>
-            <w:r xmlns:w="http://schemas.openxmlformats.org/wordprocessingml/2006/main" xmlns:wp="http://schemas.openxmlformats.org/drawingml/2006/wordprocessingDrawing" xmlns:r="http://schemas.openxmlformats.org/officeDocument/2006/relationships" xmlns:w14="http://schemas.microsoft.com/office/word/2010/wordml">
-              <w:rPr>
-                <w:rFonts w:ascii="DejaVu Sans" w:hAnsi="DejaVu Sans" w:eastAsia="DejaVu Sans" w:cs="DejaVu Sans"/>
-                <w:sz w:val="16"/>
-                <w:szCs w:val="16"/>
-                <w:color w:val="000000"/>
-              </w:rPr>
-              <w:t xml:space="preserve">-9.50</w:t>
-            </w:r>
-          </w:p>
-        </w:tc>
-        <w:tc>
-          <w:tcPr>
-            <w:tcBorders>
-              <w:bottom w:val="single" w:sz="4" w:space="0" w:color="666666"/>
-              <w:top w:val="single" w:sz="4" w:space="0" w:color="666666"/>
-            </w:tcBorders>
-            <w:shd w:val="clear" w:color="auto" w:fill="FFFFFF"/>
-            <w:tcMar>
-              <w:top w:w="0" w:type="dxa"/>
-              <w:bottom w:w="0" w:type="dxa"/>
-              <w:left w:w="0" w:type="dxa"/>
-              <w:right w:w="0" w:type="dxa"/>
-            </w:tcMar>
-            <w:vAlign w:val="center"/>
-          </w:tcPr>
-          <w:p>
-            <w:pPr>
-              <w:jc w:val="center"/>
-              <w:spacing w:after="100" w:before="100" w:line="240"/>
-              <w:ind w:firstLine="0" w:left="100" w:right="100"/>
-            </w:pPr>
-            <w:r xmlns:w="http://schemas.openxmlformats.org/wordprocessingml/2006/main" xmlns:wp="http://schemas.openxmlformats.org/drawingml/2006/wordprocessingDrawing" xmlns:r="http://schemas.openxmlformats.org/officeDocument/2006/relationships" xmlns:w14="http://schemas.microsoft.com/office/word/2010/wordml">
-              <w:rPr>
-                <w:rFonts w:ascii="DejaVu Sans" w:hAnsi="DejaVu Sans" w:eastAsia="DejaVu Sans" w:cs="DejaVu Sans"/>
-                <w:sz w:val="16"/>
-                <w:szCs w:val="16"/>
-                <w:color w:val="000000"/>
-              </w:rPr>
-              <w:t xml:space="preserve">182.99</w:t>
+              <w:t xml:space="preserve">neg - neu</w:t>
+            </w:r>
+          </w:p>
+        </w:tc>
+        <w:tc>
+          <w:tcPr>
+            <w:tcBorders>
+              <w:bottom w:val="single" w:sz="4" w:space="0" w:color="666666"/>
+              <w:top w:val="single" w:sz="4" w:space="0" w:color="666666"/>
+            </w:tcBorders>
+            <w:shd w:val="clear" w:color="auto" w:fill="FFFFFF"/>
+            <w:tcMar>
+              <w:top w:w="0" w:type="dxa"/>
+              <w:bottom w:w="0" w:type="dxa"/>
+              <w:left w:w="0" w:type="dxa"/>
+              <w:right w:w="0" w:type="dxa"/>
+            </w:tcMar>
+            <w:vAlign w:val="center"/>
+          </w:tcPr>
+          <w:p>
+            <w:pPr>
+              <w:jc w:val="center"/>
+              <w:spacing w:after="100" w:before="100" w:line="240"/>
+              <w:ind w:firstLine="0" w:left="100" w:right="100"/>
+            </w:pPr>
+            <w:r xmlns:w="http://schemas.openxmlformats.org/wordprocessingml/2006/main" xmlns:wp="http://schemas.openxmlformats.org/drawingml/2006/wordprocessingDrawing" xmlns:r="http://schemas.openxmlformats.org/officeDocument/2006/relationships" xmlns:w14="http://schemas.microsoft.com/office/word/2010/wordml">
+              <w:rPr>
+                <w:rFonts w:ascii="DejaVu Sans" w:hAnsi="DejaVu Sans" w:eastAsia="DejaVu Sans" w:cs="DejaVu Sans"/>
+                <w:sz w:val="16"/>
+                <w:szCs w:val="16"/>
+                <w:color w:val="000000"/>
+              </w:rPr>
+              <w:t xml:space="preserve">25.53</w:t>
+            </w:r>
+          </w:p>
+        </w:tc>
+        <w:tc>
+          <w:tcPr>
+            <w:tcBorders>
+              <w:bottom w:val="single" w:sz="4" w:space="0" w:color="666666"/>
+              <w:top w:val="single" w:sz="4" w:space="0" w:color="666666"/>
+            </w:tcBorders>
+            <w:shd w:val="clear" w:color="auto" w:fill="FFFFFF"/>
+            <w:tcMar>
+              <w:top w:w="0" w:type="dxa"/>
+              <w:bottom w:w="0" w:type="dxa"/>
+              <w:left w:w="0" w:type="dxa"/>
+              <w:right w:w="0" w:type="dxa"/>
+            </w:tcMar>
+            <w:vAlign w:val="center"/>
+          </w:tcPr>
+          <w:p>
+            <w:pPr>
+              <w:jc w:val="center"/>
+              <w:spacing w:after="100" w:before="100" w:line="240"/>
+              <w:ind w:firstLine="0" w:left="100" w:right="100"/>
+            </w:pPr>
+            <w:r xmlns:w="http://schemas.openxmlformats.org/wordprocessingml/2006/main" xmlns:wp="http://schemas.openxmlformats.org/drawingml/2006/wordprocessingDrawing" xmlns:r="http://schemas.openxmlformats.org/officeDocument/2006/relationships" xmlns:w14="http://schemas.microsoft.com/office/word/2010/wordml">
+              <w:rPr>
+                <w:rFonts w:ascii="DejaVu Sans" w:hAnsi="DejaVu Sans" w:eastAsia="DejaVu Sans" w:cs="DejaVu Sans"/>
+                <w:sz w:val="16"/>
+                <w:szCs w:val="16"/>
+                <w:color w:val="000000"/>
+              </w:rPr>
+              <w:t xml:space="preserve">1.85</w:t>
+            </w:r>
+          </w:p>
+        </w:tc>
+        <w:tc>
+          <w:tcPr>
+            <w:tcBorders>
+              <w:bottom w:val="single" w:sz="4" w:space="0" w:color="666666"/>
+              <w:top w:val="single" w:sz="4" w:space="0" w:color="666666"/>
+            </w:tcBorders>
+            <w:shd w:val="clear" w:color="auto" w:fill="FFFFFF"/>
+            <w:tcMar>
+              <w:top w:w="0" w:type="dxa"/>
+              <w:bottom w:w="0" w:type="dxa"/>
+              <w:left w:w="0" w:type="dxa"/>
+              <w:right w:w="0" w:type="dxa"/>
+            </w:tcMar>
+            <w:vAlign w:val="center"/>
+          </w:tcPr>
+          <w:p>
+            <w:pPr>
+              <w:jc w:val="center"/>
+              <w:spacing w:after="100" w:before="100" w:line="240"/>
+              <w:ind w:firstLine="0" w:left="100" w:right="100"/>
+            </w:pPr>
+            <w:r xmlns:w="http://schemas.openxmlformats.org/wordprocessingml/2006/main" xmlns:wp="http://schemas.openxmlformats.org/drawingml/2006/wordprocessingDrawing" xmlns:r="http://schemas.openxmlformats.org/officeDocument/2006/relationships" xmlns:w14="http://schemas.microsoft.com/office/word/2010/wordml">
+              <w:rPr>
+                <w:rFonts w:ascii="DejaVu Sans" w:hAnsi="DejaVu Sans" w:eastAsia="DejaVu Sans" w:cs="DejaVu Sans"/>
+                <w:sz w:val="16"/>
+                <w:szCs w:val="16"/>
+                <w:color w:val="000000"/>
+              </w:rPr>
+              <w:t xml:space="preserve">13.81</w:t>
+            </w:r>
+          </w:p>
+        </w:tc>
+        <w:tc>
+          <w:tcPr>
+            <w:tcBorders>
+              <w:bottom w:val="single" w:sz="4" w:space="0" w:color="666666"/>
+              <w:top w:val="single" w:sz="4" w:space="0" w:color="666666"/>
+            </w:tcBorders>
+            <w:shd w:val="clear" w:color="auto" w:fill="FFFFFF"/>
+            <w:tcMar>
+              <w:top w:w="0" w:type="dxa"/>
+              <w:bottom w:w="0" w:type="dxa"/>
+              <w:left w:w="0" w:type="dxa"/>
+              <w:right w:w="0" w:type="dxa"/>
+            </w:tcMar>
+            <w:vAlign w:val="center"/>
+          </w:tcPr>
+          <w:p>
+            <w:pPr>
+              <w:jc w:val="center"/>
+              <w:spacing w:after="100" w:before="100" w:line="240"/>
+              <w:ind w:firstLine="0" w:left="100" w:right="100"/>
+            </w:pPr>
+            <w:r xmlns:w="http://schemas.openxmlformats.org/wordprocessingml/2006/main" xmlns:wp="http://schemas.openxmlformats.org/drawingml/2006/wordprocessingDrawing" xmlns:r="http://schemas.openxmlformats.org/officeDocument/2006/relationships" xmlns:w14="http://schemas.microsoft.com/office/word/2010/wordml">
+              <w:rPr>
+                <w:rFonts w:ascii="DejaVu Sans" w:hAnsi="DejaVu Sans" w:eastAsia="DejaVu Sans" w:cs="DejaVu Sans"/>
+                <w:sz w:val="16"/>
+                <w:szCs w:val="16"/>
+                <w:color w:val="000000"/>
+              </w:rPr>
+              <w:t xml:space="preserve">183</w:t>
             </w:r>
           </w:p>
         </w:tc>
@@ -5134,39 +5134,39 @@
                 <w:szCs w:val="16"/>
                 <w:color w:val="000000"/>
               </w:rPr>
-              <w:t xml:space="preserve">-23.00</w:t>
-            </w:r>
-          </w:p>
-        </w:tc>
-        <w:tc>
-          <w:tcPr>
-            <w:tcBorders>
-              <w:bottom w:val="single" w:sz="4" w:space="0" w:color="666666"/>
-              <w:top w:val="single" w:sz="4" w:space="0" w:color="666666"/>
-            </w:tcBorders>
-            <w:shd w:val="clear" w:color="auto" w:fill="FFFFFF"/>
-            <w:tcMar>
-              <w:top w:w="0" w:type="dxa"/>
-              <w:bottom w:w="0" w:type="dxa"/>
-              <w:left w:w="0" w:type="dxa"/>
-              <w:right w:w="0" w:type="dxa"/>
-            </w:tcMar>
-            <w:vAlign w:val="center"/>
-          </w:tcPr>
-          <w:p>
-            <w:pPr>
-              <w:jc w:val="center"/>
-              <w:spacing w:after="100" w:before="100" w:line="240"/>
-              <w:ind w:firstLine="0" w:left="100" w:right="100"/>
-            </w:pPr>
-            <w:r xmlns:w="http://schemas.openxmlformats.org/wordprocessingml/2006/main" xmlns:wp="http://schemas.openxmlformats.org/drawingml/2006/wordprocessingDrawing" xmlns:r="http://schemas.openxmlformats.org/officeDocument/2006/relationships" xmlns:w14="http://schemas.microsoft.com/office/word/2010/wordml">
-              <w:rPr>
-                <w:rFonts w:ascii="DejaVu Sans" w:hAnsi="DejaVu Sans" w:eastAsia="DejaVu Sans" w:cs="DejaVu Sans"/>
-                <w:sz w:val="16"/>
-                <w:szCs w:val="16"/>
-                <w:color w:val="000000"/>
-              </w:rPr>
-              <w:t xml:space="preserve">-15.09</w:t>
+              <w:t xml:space="preserve">21.88</w:t>
+            </w:r>
+          </w:p>
+        </w:tc>
+        <w:tc>
+          <w:tcPr>
+            <w:tcBorders>
+              <w:bottom w:val="single" w:sz="4" w:space="0" w:color="666666"/>
+              <w:top w:val="single" w:sz="4" w:space="0" w:color="666666"/>
+            </w:tcBorders>
+            <w:shd w:val="clear" w:color="auto" w:fill="FFFFFF"/>
+            <w:tcMar>
+              <w:top w:w="0" w:type="dxa"/>
+              <w:bottom w:w="0" w:type="dxa"/>
+              <w:left w:w="0" w:type="dxa"/>
+              <w:right w:w="0" w:type="dxa"/>
+            </w:tcMar>
+            <w:vAlign w:val="center"/>
+          </w:tcPr>
+          <w:p>
+            <w:pPr>
+              <w:jc w:val="center"/>
+              <w:spacing w:after="100" w:before="100" w:line="240"/>
+              <w:ind w:firstLine="0" w:left="100" w:right="100"/>
+            </w:pPr>
+            <w:r xmlns:w="http://schemas.openxmlformats.org/wordprocessingml/2006/main" xmlns:wp="http://schemas.openxmlformats.org/drawingml/2006/wordprocessingDrawing" xmlns:r="http://schemas.openxmlformats.org/officeDocument/2006/relationships" xmlns:w14="http://schemas.microsoft.com/office/word/2010/wordml">
+              <w:rPr>
+                <w:rFonts w:ascii="DejaVu Sans" w:hAnsi="DejaVu Sans" w:eastAsia="DejaVu Sans" w:cs="DejaVu Sans"/>
+                <w:sz w:val="16"/>
+                <w:szCs w:val="16"/>
+                <w:color w:val="000000"/>
+              </w:rPr>
+              <w:t xml:space="preserve">29.18</w:t>
             </w:r>
           </w:p>
         </w:tc>
@@ -5174,7 +5174,7 @@
       <w:tr>
         <w:trPr>
           <w:cantSplit/>
-          <w:trHeight w:val="624" w:hRule="auto"/>
+          <w:trHeight w:val="580" w:hRule="auto"/>
         </w:trPr>
         <w:tc>
           <w:tcPr>
@@ -5228,135 +5228,135 @@
                 <w:szCs w:val="16"/>
                 <w:color w:val="000000"/>
               </w:rPr>
-              <w:t xml:space="preserve">color x group</w:t>
-            </w:r>
-          </w:p>
-        </w:tc>
-        <w:tc>
-          <w:tcPr>
-            <w:tcBorders>
-              <w:bottom w:val="single" w:sz="4" w:space="0" w:color="666666"/>
-              <w:top w:val="single" w:sz="4" w:space="0" w:color="666666"/>
-            </w:tcBorders>
-            <w:shd w:val="clear" w:color="auto" w:fill="FFFFFF"/>
-            <w:tcMar>
-              <w:top w:w="0" w:type="dxa"/>
-              <w:bottom w:w="0" w:type="dxa"/>
-              <w:left w:w="0" w:type="dxa"/>
-              <w:right w:w="0" w:type="dxa"/>
-            </w:tcMar>
-            <w:vAlign w:val="center"/>
-          </w:tcPr>
-          <w:p>
-            <w:pPr>
-              <w:jc w:val="center"/>
-              <w:spacing w:after="100" w:before="100" w:line="240"/>
-              <w:ind w:firstLine="0" w:left="100" w:right="100"/>
-            </w:pPr>
-            <w:r xmlns:w="http://schemas.openxmlformats.org/wordprocessingml/2006/main" xmlns:wp="http://schemas.openxmlformats.org/drawingml/2006/wordprocessingDrawing" xmlns:r="http://schemas.openxmlformats.org/officeDocument/2006/relationships" xmlns:w14="http://schemas.microsoft.com/office/word/2010/wordml">
-              <w:rPr>
-                <w:rFonts w:ascii="DejaVu Sans" w:hAnsi="DejaVu Sans" w:eastAsia="DejaVu Sans" w:cs="DejaVu Sans"/>
-                <w:sz w:val="16"/>
-                <w:szCs w:val="16"/>
-                <w:color w:val="000000"/>
-              </w:rPr>
-              <w:t xml:space="preserve">-32.40</w:t>
-            </w:r>
-          </w:p>
-        </w:tc>
-        <w:tc>
-          <w:tcPr>
-            <w:tcBorders>
-              <w:bottom w:val="single" w:sz="4" w:space="0" w:color="666666"/>
-              <w:top w:val="single" w:sz="4" w:space="0" w:color="666666"/>
-            </w:tcBorders>
-            <w:shd w:val="clear" w:color="auto" w:fill="FFFFFF"/>
-            <w:tcMar>
-              <w:top w:w="0" w:type="dxa"/>
-              <w:bottom w:w="0" w:type="dxa"/>
-              <w:left w:w="0" w:type="dxa"/>
-              <w:right w:w="0" w:type="dxa"/>
-            </w:tcMar>
-            <w:vAlign w:val="center"/>
-          </w:tcPr>
-          <w:p>
-            <w:pPr>
-              <w:jc w:val="center"/>
-              <w:spacing w:after="100" w:before="100" w:line="240"/>
-              <w:ind w:firstLine="0" w:left="100" w:right="100"/>
-            </w:pPr>
-            <w:r xmlns:w="http://schemas.openxmlformats.org/wordprocessingml/2006/main" xmlns:wp="http://schemas.openxmlformats.org/drawingml/2006/wordprocessingDrawing" xmlns:r="http://schemas.openxmlformats.org/officeDocument/2006/relationships" xmlns:w14="http://schemas.microsoft.com/office/word/2010/wordml">
-              <w:rPr>
-                <w:rFonts w:ascii="DejaVu Sans" w:hAnsi="DejaVu Sans" w:eastAsia="DejaVu Sans" w:cs="DejaVu Sans"/>
-                <w:sz w:val="16"/>
-                <w:szCs w:val="16"/>
-                <w:color w:val="000000"/>
-              </w:rPr>
-              <w:t xml:space="preserve">4.01</w:t>
-            </w:r>
-          </w:p>
-        </w:tc>
-        <w:tc>
-          <w:tcPr>
-            <w:tcBorders>
-              <w:bottom w:val="single" w:sz="4" w:space="0" w:color="666666"/>
-              <w:top w:val="single" w:sz="4" w:space="0" w:color="666666"/>
-            </w:tcBorders>
-            <w:shd w:val="clear" w:color="auto" w:fill="FFFFFF"/>
-            <w:tcMar>
-              <w:top w:w="0" w:type="dxa"/>
-              <w:bottom w:w="0" w:type="dxa"/>
-              <w:left w:w="0" w:type="dxa"/>
-              <w:right w:w="0" w:type="dxa"/>
-            </w:tcMar>
-            <w:vAlign w:val="center"/>
-          </w:tcPr>
-          <w:p>
-            <w:pPr>
-              <w:jc w:val="center"/>
-              <w:spacing w:after="100" w:before="100" w:line="240"/>
-              <w:ind w:firstLine="0" w:left="100" w:right="100"/>
-            </w:pPr>
-            <w:r xmlns:w="http://schemas.openxmlformats.org/wordprocessingml/2006/main" xmlns:wp="http://schemas.openxmlformats.org/drawingml/2006/wordprocessingDrawing" xmlns:r="http://schemas.openxmlformats.org/officeDocument/2006/relationships" xmlns:w14="http://schemas.microsoft.com/office/word/2010/wordml">
-              <w:rPr>
-                <w:rFonts w:ascii="DejaVu Sans" w:hAnsi="DejaVu Sans" w:eastAsia="DejaVu Sans" w:cs="DejaVu Sans"/>
-                <w:sz w:val="16"/>
-                <w:szCs w:val="16"/>
-                <w:color w:val="000000"/>
-              </w:rPr>
-              <w:t xml:space="preserve">-8.08</w:t>
-            </w:r>
-          </w:p>
-        </w:tc>
-        <w:tc>
-          <w:tcPr>
-            <w:tcBorders>
-              <w:bottom w:val="single" w:sz="4" w:space="0" w:color="666666"/>
-              <w:top w:val="single" w:sz="4" w:space="0" w:color="666666"/>
-            </w:tcBorders>
-            <w:shd w:val="clear" w:color="auto" w:fill="FFFFFF"/>
-            <w:tcMar>
-              <w:top w:w="0" w:type="dxa"/>
-              <w:bottom w:w="0" w:type="dxa"/>
-              <w:left w:w="0" w:type="dxa"/>
-              <w:right w:w="0" w:type="dxa"/>
-            </w:tcMar>
-            <w:vAlign w:val="center"/>
-          </w:tcPr>
-          <w:p>
-            <w:pPr>
-              <w:jc w:val="center"/>
-              <w:spacing w:after="100" w:before="100" w:line="240"/>
-              <w:ind w:firstLine="0" w:left="100" w:right="100"/>
-            </w:pPr>
-            <w:r xmlns:w="http://schemas.openxmlformats.org/wordprocessingml/2006/main" xmlns:wp="http://schemas.openxmlformats.org/drawingml/2006/wordprocessingDrawing" xmlns:r="http://schemas.openxmlformats.org/officeDocument/2006/relationships" xmlns:w14="http://schemas.microsoft.com/office/word/2010/wordml">
-              <w:rPr>
-                <w:rFonts w:ascii="DejaVu Sans" w:hAnsi="DejaVu Sans" w:eastAsia="DejaVu Sans" w:cs="DejaVu Sans"/>
-                <w:sz w:val="16"/>
-                <w:szCs w:val="16"/>
-                <w:color w:val="000000"/>
-              </w:rPr>
-              <w:t xml:space="preserve">182.99</w:t>
+              <w:t xml:space="preserve">cue x group</w:t>
+            </w:r>
+          </w:p>
+        </w:tc>
+        <w:tc>
+          <w:tcPr>
+            <w:tcBorders>
+              <w:bottom w:val="single" w:sz="4" w:space="0" w:color="666666"/>
+              <w:top w:val="single" w:sz="4" w:space="0" w:color="666666"/>
+            </w:tcBorders>
+            <w:shd w:val="clear" w:color="auto" w:fill="FFFFFF"/>
+            <w:tcMar>
+              <w:top w:w="0" w:type="dxa"/>
+              <w:bottom w:w="0" w:type="dxa"/>
+              <w:left w:w="0" w:type="dxa"/>
+              <w:right w:w="0" w:type="dxa"/>
+            </w:tcMar>
+            <w:vAlign w:val="center"/>
+          </w:tcPr>
+          <w:p>
+            <w:pPr>
+              <w:jc w:val="center"/>
+              <w:spacing w:after="100" w:before="100" w:line="240"/>
+              <w:ind w:firstLine="0" w:left="100" w:right="100"/>
+            </w:pPr>
+            <w:r xmlns:w="http://schemas.openxmlformats.org/wordprocessingml/2006/main" xmlns:wp="http://schemas.openxmlformats.org/drawingml/2006/wordprocessingDrawing" xmlns:r="http://schemas.openxmlformats.org/officeDocument/2006/relationships" xmlns:w14="http://schemas.microsoft.com/office/word/2010/wordml">
+              <w:rPr>
+                <w:rFonts w:ascii="DejaVu Sans" w:hAnsi="DejaVu Sans" w:eastAsia="DejaVu Sans" w:cs="DejaVu Sans"/>
+                <w:sz w:val="16"/>
+                <w:szCs w:val="16"/>
+                <w:color w:val="000000"/>
+              </w:rPr>
+              <w:t xml:space="preserve">19.43</w:t>
+            </w:r>
+          </w:p>
+        </w:tc>
+        <w:tc>
+          <w:tcPr>
+            <w:tcBorders>
+              <w:bottom w:val="single" w:sz="4" w:space="0" w:color="666666"/>
+              <w:top w:val="single" w:sz="4" w:space="0" w:color="666666"/>
+            </w:tcBorders>
+            <w:shd w:val="clear" w:color="auto" w:fill="FFFFFF"/>
+            <w:tcMar>
+              <w:top w:w="0" w:type="dxa"/>
+              <w:bottom w:w="0" w:type="dxa"/>
+              <w:left w:w="0" w:type="dxa"/>
+              <w:right w:w="0" w:type="dxa"/>
+            </w:tcMar>
+            <w:vAlign w:val="center"/>
+          </w:tcPr>
+          <w:p>
+            <w:pPr>
+              <w:jc w:val="center"/>
+              <w:spacing w:after="100" w:before="100" w:line="240"/>
+              <w:ind w:firstLine="0" w:left="100" w:right="100"/>
+            </w:pPr>
+            <w:r xmlns:w="http://schemas.openxmlformats.org/wordprocessingml/2006/main" xmlns:wp="http://schemas.openxmlformats.org/drawingml/2006/wordprocessingDrawing" xmlns:r="http://schemas.openxmlformats.org/officeDocument/2006/relationships" xmlns:w14="http://schemas.microsoft.com/office/word/2010/wordml">
+              <w:rPr>
+                <w:rFonts w:ascii="DejaVu Sans" w:hAnsi="DejaVu Sans" w:eastAsia="DejaVu Sans" w:cs="DejaVu Sans"/>
+                <w:sz w:val="16"/>
+                <w:szCs w:val="16"/>
+                <w:color w:val="000000"/>
+              </w:rPr>
+              <w:t xml:space="preserve">3.70</w:t>
+            </w:r>
+          </w:p>
+        </w:tc>
+        <w:tc>
+          <w:tcPr>
+            <w:tcBorders>
+              <w:bottom w:val="single" w:sz="4" w:space="0" w:color="666666"/>
+              <w:top w:val="single" w:sz="4" w:space="0" w:color="666666"/>
+            </w:tcBorders>
+            <w:shd w:val="clear" w:color="auto" w:fill="FFFFFF"/>
+            <w:tcMar>
+              <w:top w:w="0" w:type="dxa"/>
+              <w:bottom w:w="0" w:type="dxa"/>
+              <w:left w:w="0" w:type="dxa"/>
+              <w:right w:w="0" w:type="dxa"/>
+            </w:tcMar>
+            <w:vAlign w:val="center"/>
+          </w:tcPr>
+          <w:p>
+            <w:pPr>
+              <w:jc w:val="center"/>
+              <w:spacing w:after="100" w:before="100" w:line="240"/>
+              <w:ind w:firstLine="0" w:left="100" w:right="100"/>
+            </w:pPr>
+            <w:r xmlns:w="http://schemas.openxmlformats.org/wordprocessingml/2006/main" xmlns:wp="http://schemas.openxmlformats.org/drawingml/2006/wordprocessingDrawing" xmlns:r="http://schemas.openxmlformats.org/officeDocument/2006/relationships" xmlns:w14="http://schemas.microsoft.com/office/word/2010/wordml">
+              <w:rPr>
+                <w:rFonts w:ascii="DejaVu Sans" w:hAnsi="DejaVu Sans" w:eastAsia="DejaVu Sans" w:cs="DejaVu Sans"/>
+                <w:sz w:val="16"/>
+                <w:szCs w:val="16"/>
+                <w:color w:val="000000"/>
+              </w:rPr>
+              <w:t xml:space="preserve">5.25</w:t>
+            </w:r>
+          </w:p>
+        </w:tc>
+        <w:tc>
+          <w:tcPr>
+            <w:tcBorders>
+              <w:bottom w:val="single" w:sz="4" w:space="0" w:color="666666"/>
+              <w:top w:val="single" w:sz="4" w:space="0" w:color="666666"/>
+            </w:tcBorders>
+            <w:shd w:val="clear" w:color="auto" w:fill="FFFFFF"/>
+            <w:tcMar>
+              <w:top w:w="0" w:type="dxa"/>
+              <w:bottom w:w="0" w:type="dxa"/>
+              <w:left w:w="0" w:type="dxa"/>
+              <w:right w:w="0" w:type="dxa"/>
+            </w:tcMar>
+            <w:vAlign w:val="center"/>
+          </w:tcPr>
+          <w:p>
+            <w:pPr>
+              <w:jc w:val="center"/>
+              <w:spacing w:after="100" w:before="100" w:line="240"/>
+              <w:ind w:firstLine="0" w:left="100" w:right="100"/>
+            </w:pPr>
+            <w:r xmlns:w="http://schemas.openxmlformats.org/wordprocessingml/2006/main" xmlns:wp="http://schemas.openxmlformats.org/drawingml/2006/wordprocessingDrawing" xmlns:r="http://schemas.openxmlformats.org/officeDocument/2006/relationships" xmlns:w14="http://schemas.microsoft.com/office/word/2010/wordml">
+              <w:rPr>
+                <w:rFonts w:ascii="DejaVu Sans" w:hAnsi="DejaVu Sans" w:eastAsia="DejaVu Sans" w:cs="DejaVu Sans"/>
+                <w:sz w:val="16"/>
+                <w:szCs w:val="16"/>
+                <w:color w:val="000000"/>
+              </w:rPr>
+              <w:t xml:space="preserve">183</w:t>
             </w:r>
           </w:p>
         </w:tc>
@@ -5420,39 +5420,39 @@
                 <w:szCs w:val="16"/>
                 <w:color w:val="000000"/>
               </w:rPr>
-              <w:t xml:space="preserve">-40.31</w:t>
-            </w:r>
-          </w:p>
-        </w:tc>
-        <w:tc>
-          <w:tcPr>
-            <w:tcBorders>
-              <w:bottom w:val="single" w:sz="4" w:space="0" w:color="666666"/>
-              <w:top w:val="single" w:sz="4" w:space="0" w:color="666666"/>
-            </w:tcBorders>
-            <w:shd w:val="clear" w:color="auto" w:fill="FFFFFF"/>
-            <w:tcMar>
-              <w:top w:w="0" w:type="dxa"/>
-              <w:bottom w:w="0" w:type="dxa"/>
-              <w:left w:w="0" w:type="dxa"/>
-              <w:right w:w="0" w:type="dxa"/>
-            </w:tcMar>
-            <w:vAlign w:val="center"/>
-          </w:tcPr>
-          <w:p>
-            <w:pPr>
-              <w:jc w:val="center"/>
-              <w:spacing w:after="100" w:before="100" w:line="240"/>
-              <w:ind w:firstLine="0" w:left="100" w:right="100"/>
-            </w:pPr>
-            <w:r xmlns:w="http://schemas.openxmlformats.org/wordprocessingml/2006/main" xmlns:wp="http://schemas.openxmlformats.org/drawingml/2006/wordprocessingDrawing" xmlns:r="http://schemas.openxmlformats.org/officeDocument/2006/relationships" xmlns:w14="http://schemas.microsoft.com/office/word/2010/wordml">
-              <w:rPr>
-                <w:rFonts w:ascii="DejaVu Sans" w:hAnsi="DejaVu Sans" w:eastAsia="DejaVu Sans" w:cs="DejaVu Sans"/>
-                <w:sz w:val="16"/>
-                <w:szCs w:val="16"/>
-                <w:color w:val="000000"/>
-              </w:rPr>
-              <w:t xml:space="preserve">-24.49</w:t>
+              <w:t xml:space="preserve">12.14</w:t>
+            </w:r>
+          </w:p>
+        </w:tc>
+        <w:tc>
+          <w:tcPr>
+            <w:tcBorders>
+              <w:bottom w:val="single" w:sz="4" w:space="0" w:color="666666"/>
+              <w:top w:val="single" w:sz="4" w:space="0" w:color="666666"/>
+            </w:tcBorders>
+            <w:shd w:val="clear" w:color="auto" w:fill="FFFFFF"/>
+            <w:tcMar>
+              <w:top w:w="0" w:type="dxa"/>
+              <w:bottom w:w="0" w:type="dxa"/>
+              <w:left w:w="0" w:type="dxa"/>
+              <w:right w:w="0" w:type="dxa"/>
+            </w:tcMar>
+            <w:vAlign w:val="center"/>
+          </w:tcPr>
+          <w:p>
+            <w:pPr>
+              <w:jc w:val="center"/>
+              <w:spacing w:after="100" w:before="100" w:line="240"/>
+              <w:ind w:firstLine="0" w:left="100" w:right="100"/>
+            </w:pPr>
+            <w:r xmlns:w="http://schemas.openxmlformats.org/wordprocessingml/2006/main" xmlns:wp="http://schemas.openxmlformats.org/drawingml/2006/wordprocessingDrawing" xmlns:r="http://schemas.openxmlformats.org/officeDocument/2006/relationships" xmlns:w14="http://schemas.microsoft.com/office/word/2010/wordml">
+              <w:rPr>
+                <w:rFonts w:ascii="DejaVu Sans" w:hAnsi="DejaVu Sans" w:eastAsia="DejaVu Sans" w:cs="DejaVu Sans"/>
+                <w:sz w:val="16"/>
+                <w:szCs w:val="16"/>
+                <w:color w:val="000000"/>
+              </w:rPr>
+              <w:t xml:space="preserve">26.73</w:t>
             </w:r>
           </w:p>
         </w:tc>
@@ -5746,7 +5746,7 @@
       <w:tr>
         <w:trPr>
           <w:cantSplit/>
-          <w:trHeight w:val="581" w:hRule="auto"/>
+          <w:trHeight w:val="577" w:hRule="auto"/>
         </w:trPr>
         <w:tc>
           <w:tcPr>
@@ -5800,39 +5800,39 @@
                 <w:szCs w:val="16"/>
                 <w:color w:val="000000"/>
               </w:rPr>
-              <w:t xml:space="preserve">σ color</w:t>
-            </w:r>
-          </w:p>
-        </w:tc>
-        <w:tc>
-          <w:tcPr>
-            <w:tcBorders>
-              <w:bottom w:val="single" w:sz="4" w:space="0" w:color="666666"/>
-              <w:top w:val="single" w:sz="4" w:space="0" w:color="666666"/>
-            </w:tcBorders>
-            <w:shd w:val="clear" w:color="auto" w:fill="FFFFFF"/>
-            <w:tcMar>
-              <w:top w:w="0" w:type="dxa"/>
-              <w:bottom w:w="0" w:type="dxa"/>
-              <w:left w:w="0" w:type="dxa"/>
-              <w:right w:w="0" w:type="dxa"/>
-            </w:tcMar>
-            <w:vAlign w:val="center"/>
-          </w:tcPr>
-          <w:p>
-            <w:pPr>
-              <w:jc w:val="center"/>
-              <w:spacing w:after="100" w:before="100" w:line="240"/>
-              <w:ind w:firstLine="0" w:left="100" w:right="100"/>
-            </w:pPr>
-            <w:r xmlns:w="http://schemas.openxmlformats.org/wordprocessingml/2006/main" xmlns:wp="http://schemas.openxmlformats.org/drawingml/2006/wordprocessingDrawing" xmlns:r="http://schemas.openxmlformats.org/officeDocument/2006/relationships" xmlns:w14="http://schemas.microsoft.com/office/word/2010/wordml">
-              <w:rPr>
-                <w:rFonts w:ascii="DejaVu Sans" w:hAnsi="DejaVu Sans" w:eastAsia="DejaVu Sans" w:cs="DejaVu Sans"/>
-                <w:sz w:val="16"/>
-                <w:szCs w:val="16"/>
-                <w:color w:val="000000"/>
-              </w:rPr>
-              <w:t xml:space="preserve">26.37</w:t>
+              <w:t xml:space="preserve">σ cue</w:t>
+            </w:r>
+          </w:p>
+        </w:tc>
+        <w:tc>
+          <w:tcPr>
+            <w:tcBorders>
+              <w:bottom w:val="single" w:sz="4" w:space="0" w:color="666666"/>
+              <w:top w:val="single" w:sz="4" w:space="0" w:color="666666"/>
+            </w:tcBorders>
+            <w:shd w:val="clear" w:color="auto" w:fill="FFFFFF"/>
+            <w:tcMar>
+              <w:top w:w="0" w:type="dxa"/>
+              <w:bottom w:w="0" w:type="dxa"/>
+              <w:left w:w="0" w:type="dxa"/>
+              <w:right w:w="0" w:type="dxa"/>
+            </w:tcMar>
+            <w:vAlign w:val="center"/>
+          </w:tcPr>
+          <w:p>
+            <w:pPr>
+              <w:jc w:val="center"/>
+              <w:spacing w:after="100" w:before="100" w:line="240"/>
+              <w:ind w:firstLine="0" w:left="100" w:right="100"/>
+            </w:pPr>
+            <w:r xmlns:w="http://schemas.openxmlformats.org/wordprocessingml/2006/main" xmlns:wp="http://schemas.openxmlformats.org/drawingml/2006/wordprocessingDrawing" xmlns:r="http://schemas.openxmlformats.org/officeDocument/2006/relationships" xmlns:w14="http://schemas.microsoft.com/office/word/2010/wordml">
+              <w:rPr>
+                <w:rFonts w:ascii="DejaVu Sans" w:hAnsi="DejaVu Sans" w:eastAsia="DejaVu Sans" w:cs="DejaVu Sans"/>
+                <w:sz w:val="16"/>
+                <w:szCs w:val="16"/>
+                <w:color w:val="000000"/>
+              </w:rPr>
+              <w:t xml:space="preserve">24.20</w:t>
             </w:r>
           </w:p>
         </w:tc>
